--- a/REACT ASS/Module.docx
+++ b/REACT ASS/Module.docx
@@ -19,18 +19,29 @@
           <w:sz w:val="72"/>
           <w:szCs w:val="72"/>
         </w:rPr>
-        <w:t>Module – 3 ReactJs</w:t>
-      </w:r>
-    </w:p>
-    <w:p>
-      <w:pPr>
-        <w:jc w:val="center"/>
+        <w:t xml:space="preserve">Module – 3 </w:t>
+      </w:r>
+      <w:proofErr w:type="spellStart"/>
+      <w:r>
         <w:rPr>
           <w:b/>
           <w:bCs/>
           <w:sz w:val="72"/>
           <w:szCs w:val="72"/>
         </w:rPr>
+        <w:t>ReactJs</w:t>
+      </w:r>
+      <w:proofErr w:type="spellEnd"/>
+    </w:p>
+    <w:p>
+      <w:pPr>
+        <w:jc w:val="center"/>
+        <w:rPr>
+          <w:b/>
+          <w:bCs/>
+          <w:sz w:val="72"/>
+          <w:szCs w:val="72"/>
+        </w:rPr>
       </w:pPr>
     </w:p>
     <w:p>
@@ -46,7 +57,23 @@
           <w:sz w:val="44"/>
           <w:szCs w:val="44"/>
         </w:rPr>
-        <w:t xml:space="preserve">• What is React Js? </w:t>
+        <w:t xml:space="preserve">• What is React </w:t>
+      </w:r>
+      <w:proofErr w:type="spellStart"/>
+      <w:r>
+        <w:rPr>
+          <w:sz w:val="44"/>
+          <w:szCs w:val="44"/>
+        </w:rPr>
+        <w:t>Js</w:t>
+      </w:r>
+      <w:proofErr w:type="spellEnd"/>
+      <w:r>
+        <w:rPr>
+          <w:sz w:val="44"/>
+          <w:szCs w:val="44"/>
+        </w:rPr>
+        <w:t xml:space="preserve">? </w:t>
       </w:r>
     </w:p>
     <w:p>
@@ -57,12 +84,21 @@
           <w:szCs w:val="44"/>
         </w:rPr>
       </w:pPr>
-      <w:r>
-        <w:rPr>
-          <w:sz w:val="44"/>
-          <w:szCs w:val="44"/>
-        </w:rPr>
-        <w:t>Ans:- React is declarative, efficient and flexible JAVASCRIPT library for building  user interface.</w:t>
+      <w:proofErr w:type="gramStart"/>
+      <w:r>
+        <w:rPr>
+          <w:sz w:val="44"/>
+          <w:szCs w:val="44"/>
+        </w:rPr>
+        <w:t>Ans:-</w:t>
+      </w:r>
+      <w:proofErr w:type="gramEnd"/>
+      <w:r>
+        <w:rPr>
+          <w:sz w:val="44"/>
+          <w:szCs w:val="44"/>
+        </w:rPr>
+        <w:t xml:space="preserve"> React is declarative, efficient and flexible JAVASCRIPT library for building  user interface.</w:t>
       </w:r>
     </w:p>
     <w:p>
@@ -87,7 +123,23 @@
           <w:sz w:val="44"/>
           <w:szCs w:val="44"/>
         </w:rPr>
-        <w:t>• What is NPM in React Js?</w:t>
+        <w:t xml:space="preserve">• What is NPM in React </w:t>
+      </w:r>
+      <w:proofErr w:type="spellStart"/>
+      <w:r>
+        <w:rPr>
+          <w:sz w:val="44"/>
+          <w:szCs w:val="44"/>
+        </w:rPr>
+        <w:t>Js</w:t>
+      </w:r>
+      <w:proofErr w:type="spellEnd"/>
+      <w:r>
+        <w:rPr>
+          <w:sz w:val="44"/>
+          <w:szCs w:val="44"/>
+        </w:rPr>
+        <w:t>?</w:t>
       </w:r>
     </w:p>
     <w:p>
@@ -98,12 +150,21 @@
           <w:szCs w:val="44"/>
         </w:rPr>
       </w:pPr>
-      <w:r>
-        <w:rPr>
-          <w:sz w:val="44"/>
-          <w:szCs w:val="44"/>
-        </w:rPr>
-        <w:t xml:space="preserve">Ans:- </w:t>
+      <w:proofErr w:type="gramStart"/>
+      <w:r>
+        <w:rPr>
+          <w:sz w:val="44"/>
+          <w:szCs w:val="44"/>
+        </w:rPr>
+        <w:t>Ans:-</w:t>
+      </w:r>
+      <w:proofErr w:type="gramEnd"/>
+      <w:r>
+        <w:rPr>
+          <w:sz w:val="44"/>
+          <w:szCs w:val="44"/>
+        </w:rPr>
+        <w:t xml:space="preserve"> </w:t>
       </w:r>
       <w:r>
         <w:rPr>
@@ -136,6 +197,7 @@
         </w:rPr>
         <w:t>, an online directory that contains the various already registered open-source packages. NPM modules consume the various functions as a third-party package when installed into an app using the NPM command </w:t>
       </w:r>
+      <w:proofErr w:type="spellStart"/>
       <w:r>
         <w:rPr>
           <w:rStyle w:val="HTMLCode"/>
@@ -145,7 +207,19 @@
           <w:szCs w:val="44"/>
           <w:shd w:val="clear" w:color="auto" w:fill="FFFFFF"/>
         </w:rPr>
-        <w:t>npm install</w:t>
+        <w:t>npm</w:t>
+      </w:r>
+      <w:proofErr w:type="spellEnd"/>
+      <w:r>
+        <w:rPr>
+          <w:rStyle w:val="HTMLCode"/>
+          <w:rFonts w:asciiTheme="minorHAnsi" w:eastAsiaTheme="minorHAnsi" w:hAnsiTheme="minorHAnsi" w:cstheme="minorHAnsi"/>
+          <w:color w:val="006395"/>
+          <w:sz w:val="44"/>
+          <w:szCs w:val="44"/>
+          <w:shd w:val="clear" w:color="auto" w:fill="FFFFFF"/>
+        </w:rPr>
+        <w:t xml:space="preserve"> install</w:t>
       </w:r>
       <w:r>
         <w:rPr>
@@ -194,7 +268,39 @@
           <w:sz w:val="44"/>
           <w:szCs w:val="44"/>
         </w:rPr>
-        <w:t xml:space="preserve">Role of Node Js in react Js? </w:t>
+        <w:t xml:space="preserve">Role of Node </w:t>
+      </w:r>
+      <w:proofErr w:type="spellStart"/>
+      <w:r>
+        <w:rPr>
+          <w:sz w:val="44"/>
+          <w:szCs w:val="44"/>
+        </w:rPr>
+        <w:t>Js</w:t>
+      </w:r>
+      <w:proofErr w:type="spellEnd"/>
+      <w:r>
+        <w:rPr>
+          <w:sz w:val="44"/>
+          <w:szCs w:val="44"/>
+        </w:rPr>
+        <w:t xml:space="preserve"> in react </w:t>
+      </w:r>
+      <w:proofErr w:type="spellStart"/>
+      <w:r>
+        <w:rPr>
+          <w:sz w:val="44"/>
+          <w:szCs w:val="44"/>
+        </w:rPr>
+        <w:t>Js</w:t>
+      </w:r>
+      <w:proofErr w:type="spellEnd"/>
+      <w:r>
+        <w:rPr>
+          <w:sz w:val="44"/>
+          <w:szCs w:val="44"/>
+        </w:rPr>
+        <w:t xml:space="preserve">? </w:t>
       </w:r>
     </w:p>
     <w:p>
@@ -206,6 +312,7 @@
           <w:szCs w:val="44"/>
         </w:rPr>
       </w:pPr>
+      <w:proofErr w:type="gramStart"/>
       <w:r>
         <w:rPr>
           <w:sz w:val="44"/>
@@ -213,6 +320,7 @@
         </w:rPr>
         <w:t>Ans:-</w:t>
       </w:r>
+      <w:proofErr w:type="gramEnd"/>
       <w:r>
         <w:rPr>
           <w:rFonts w:ascii="Arial" w:hAnsi="Arial" w:cs="Arial"/>
@@ -278,7 +386,23 @@
           <w:szCs w:val="44"/>
         </w:rPr>
         <w:lastRenderedPageBreak/>
-        <w:t xml:space="preserve">• What is CLI command In React Js? </w:t>
+        <w:t xml:space="preserve">• What is CLI command In React </w:t>
+      </w:r>
+      <w:proofErr w:type="spellStart"/>
+      <w:r>
+        <w:rPr>
+          <w:sz w:val="44"/>
+          <w:szCs w:val="44"/>
+        </w:rPr>
+        <w:t>Js</w:t>
+      </w:r>
+      <w:proofErr w:type="spellEnd"/>
+      <w:r>
+        <w:rPr>
+          <w:sz w:val="44"/>
+          <w:szCs w:val="44"/>
+        </w:rPr>
+        <w:t xml:space="preserve">? </w:t>
       </w:r>
     </w:p>
     <w:p>
@@ -289,6 +413,7 @@
           <w:szCs w:val="44"/>
         </w:rPr>
       </w:pPr>
+      <w:proofErr w:type="gramStart"/>
       <w:r>
         <w:rPr>
           <w:sz w:val="44"/>
@@ -296,6 +421,7 @@
         </w:rPr>
         <w:t>Ans:-</w:t>
       </w:r>
+      <w:proofErr w:type="gramEnd"/>
       <w:r>
         <w:rPr>
           <w:sz w:val="44"/>
@@ -358,7 +484,23 @@
           <w:sz w:val="44"/>
           <w:szCs w:val="44"/>
         </w:rPr>
-        <w:t xml:space="preserve"> Components in React Js? </w:t>
+        <w:t xml:space="preserve"> Components in React </w:t>
+      </w:r>
+      <w:proofErr w:type="spellStart"/>
+      <w:r>
+        <w:rPr>
+          <w:sz w:val="44"/>
+          <w:szCs w:val="44"/>
+        </w:rPr>
+        <w:t>Js</w:t>
+      </w:r>
+      <w:proofErr w:type="spellEnd"/>
+      <w:r>
+        <w:rPr>
+          <w:sz w:val="44"/>
+          <w:szCs w:val="44"/>
+        </w:rPr>
+        <w:t xml:space="preserve">? </w:t>
       </w:r>
     </w:p>
     <w:p>
@@ -373,6 +515,7 @@
           <w:szCs w:val="44"/>
         </w:rPr>
       </w:pPr>
+      <w:proofErr w:type="gramStart"/>
       <w:r>
         <w:rPr>
           <w:sz w:val="44"/>
@@ -380,6 +523,7 @@
         </w:rPr>
         <w:t>Ans:-</w:t>
       </w:r>
+      <w:proofErr w:type="gramEnd"/>
       <w:r>
         <w:rPr>
           <w:sz w:val="44"/>
@@ -482,7 +626,23 @@
           <w:sz w:val="44"/>
           <w:szCs w:val="44"/>
         </w:rPr>
-        <w:t xml:space="preserve"> Header and Content Components in React Js? </w:t>
+        <w:t xml:space="preserve"> Header and Content Components in React </w:t>
+      </w:r>
+      <w:proofErr w:type="spellStart"/>
+      <w:r>
+        <w:rPr>
+          <w:sz w:val="44"/>
+          <w:szCs w:val="44"/>
+        </w:rPr>
+        <w:t>Js</w:t>
+      </w:r>
+      <w:proofErr w:type="spellEnd"/>
+      <w:r>
+        <w:rPr>
+          <w:sz w:val="44"/>
+          <w:szCs w:val="44"/>
+        </w:rPr>
+        <w:t xml:space="preserve">? </w:t>
       </w:r>
     </w:p>
     <w:p>
@@ -493,12 +653,21 @@
           <w:szCs w:val="44"/>
         </w:rPr>
       </w:pPr>
-      <w:r>
-        <w:rPr>
-          <w:sz w:val="44"/>
-          <w:szCs w:val="44"/>
-        </w:rPr>
-        <w:t xml:space="preserve">Ans:- </w:t>
+      <w:proofErr w:type="gramStart"/>
+      <w:r>
+        <w:rPr>
+          <w:sz w:val="44"/>
+          <w:szCs w:val="44"/>
+        </w:rPr>
+        <w:t>Ans:-</w:t>
+      </w:r>
+      <w:proofErr w:type="gramEnd"/>
+      <w:r>
+        <w:rPr>
+          <w:sz w:val="44"/>
+          <w:szCs w:val="44"/>
+        </w:rPr>
+        <w:t xml:space="preserve"> </w:t>
       </w:r>
     </w:p>
     <w:p>
@@ -515,7 +684,23 @@
           <w:szCs w:val="44"/>
         </w:rPr>
         <w:lastRenderedPageBreak/>
-        <w:t xml:space="preserve">• How to install React Js on Windows, </w:t>
+        <w:t xml:space="preserve">• How to install React </w:t>
+      </w:r>
+      <w:proofErr w:type="spellStart"/>
+      <w:r>
+        <w:rPr>
+          <w:sz w:val="44"/>
+          <w:szCs w:val="44"/>
+        </w:rPr>
+        <w:t>Js</w:t>
+      </w:r>
+      <w:proofErr w:type="spellEnd"/>
+      <w:r>
+        <w:rPr>
+          <w:sz w:val="44"/>
+          <w:szCs w:val="44"/>
+        </w:rPr>
+        <w:t xml:space="preserve"> on Windows, </w:t>
       </w:r>
       <w:r>
         <w:rPr>
@@ -571,13 +756,23 @@
           <w:szCs w:val="44"/>
         </w:rPr>
       </w:pPr>
+      <w:proofErr w:type="gramStart"/>
       <w:r>
         <w:rPr>
           <w:rFonts w:asciiTheme="minorHAnsi" w:hAnsiTheme="minorHAnsi" w:cstheme="minorHAnsi"/>
           <w:sz w:val="44"/>
           <w:szCs w:val="44"/>
         </w:rPr>
-        <w:t xml:space="preserve">Ans:- </w:t>
+        <w:t>Ans:-</w:t>
+      </w:r>
+      <w:proofErr w:type="gramEnd"/>
+      <w:r>
+        <w:rPr>
+          <w:rFonts w:asciiTheme="minorHAnsi" w:hAnsiTheme="minorHAnsi" w:cstheme="minorHAnsi"/>
+          <w:sz w:val="44"/>
+          <w:szCs w:val="44"/>
+        </w:rPr>
+        <w:t xml:space="preserve"> </w:t>
       </w:r>
     </w:p>
     <w:p>
@@ -702,6 +897,7 @@
         </w:rPr>
         <w:t>Command: </w:t>
       </w:r>
+      <w:proofErr w:type="spellStart"/>
       <w:r>
         <w:rPr>
           <w:rFonts w:eastAsia="Times New Roman" w:cstheme="minorHAnsi"/>
@@ -710,7 +906,18 @@
           <w:szCs w:val="44"/>
           <w:lang w:eastAsia="en-IN"/>
         </w:rPr>
-        <w:t>npm install -g create-react-app</w:t>
+        <w:t>npm</w:t>
+      </w:r>
+      <w:proofErr w:type="spellEnd"/>
+      <w:r>
+        <w:rPr>
+          <w:rFonts w:eastAsia="Times New Roman" w:cstheme="minorHAnsi"/>
+          <w:color w:val="000000"/>
+          <w:sz w:val="44"/>
+          <w:szCs w:val="44"/>
+          <w:lang w:eastAsia="en-IN"/>
+        </w:rPr>
+        <w:t xml:space="preserve"> install -g create-react-app</w:t>
       </w:r>
     </w:p>
     <w:p>
@@ -795,8 +1002,20 @@
           <w:szCs w:val="44"/>
           <w:lang w:eastAsia="en-IN"/>
         </w:rPr>
-        <w:t> create-react-app project_name</w:t>
-      </w:r>
+        <w:t xml:space="preserve"> create-react-app </w:t>
+      </w:r>
+      <w:proofErr w:type="spellStart"/>
+      <w:r>
+        <w:rPr>
+          <w:rFonts w:eastAsia="Times New Roman" w:cstheme="minorHAnsi"/>
+          <w:color w:val="000000"/>
+          <w:sz w:val="44"/>
+          <w:szCs w:val="44"/>
+          <w:lang w:eastAsia="en-IN"/>
+        </w:rPr>
+        <w:t>project_name</w:t>
+      </w:r>
+      <w:proofErr w:type="spellEnd"/>
     </w:p>
     <w:p>
       <w:pPr>
@@ -872,6 +1091,7 @@
         </w:rPr>
         <w:t>Command: </w:t>
       </w:r>
+      <w:proofErr w:type="spellStart"/>
       <w:r>
         <w:rPr>
           <w:rFonts w:eastAsia="Times New Roman" w:cstheme="minorHAnsi"/>
@@ -880,8 +1100,31 @@
           <w:szCs w:val="44"/>
           <w:lang w:eastAsia="en-IN"/>
         </w:rPr>
-        <w:t>npx create-react-app project_name</w:t>
-      </w:r>
+        <w:t>npx</w:t>
+      </w:r>
+      <w:proofErr w:type="spellEnd"/>
+      <w:r>
+        <w:rPr>
+          <w:rFonts w:eastAsia="Times New Roman" w:cstheme="minorHAnsi"/>
+          <w:color w:val="000000"/>
+          <w:sz w:val="44"/>
+          <w:szCs w:val="44"/>
+          <w:lang w:eastAsia="en-IN"/>
+        </w:rPr>
+        <w:t xml:space="preserve"> create-react-app </w:t>
+      </w:r>
+      <w:proofErr w:type="spellStart"/>
+      <w:r>
+        <w:rPr>
+          <w:rFonts w:eastAsia="Times New Roman" w:cstheme="minorHAnsi"/>
+          <w:color w:val="000000"/>
+          <w:sz w:val="44"/>
+          <w:szCs w:val="44"/>
+          <w:lang w:eastAsia="en-IN"/>
+        </w:rPr>
+        <w:t>project_name</w:t>
+      </w:r>
+      <w:proofErr w:type="spellEnd"/>
     </w:p>
     <w:p>
       <w:pPr>
@@ -929,7 +1172,29 @@
           <w:szCs w:val="44"/>
           <w:lang w:eastAsia="en-IN"/>
         </w:rPr>
-        <w:t>To get started, open the src folder and make changes in your desired file.</w:t>
+        <w:t xml:space="preserve">To get started, open the </w:t>
+      </w:r>
+      <w:proofErr w:type="spellStart"/>
+      <w:r>
+        <w:rPr>
+          <w:rFonts w:eastAsia="Times New Roman" w:cstheme="minorHAnsi"/>
+          <w:color w:val="000000"/>
+          <w:sz w:val="44"/>
+          <w:szCs w:val="44"/>
+          <w:lang w:eastAsia="en-IN"/>
+        </w:rPr>
+        <w:t>src</w:t>
+      </w:r>
+      <w:proofErr w:type="spellEnd"/>
+      <w:r>
+        <w:rPr>
+          <w:rFonts w:eastAsia="Times New Roman" w:cstheme="minorHAnsi"/>
+          <w:color w:val="000000"/>
+          <w:sz w:val="44"/>
+          <w:szCs w:val="44"/>
+          <w:lang w:eastAsia="en-IN"/>
+        </w:rPr>
+        <w:t xml:space="preserve"> folder and make changes in your desired file.</w:t>
       </w:r>
     </w:p>
     <w:p>
@@ -1032,8 +1297,20 @@
           <w:szCs w:val="44"/>
           <w:lang w:eastAsia="en-IN"/>
         </w:rPr>
-        <w:t>cd project_name</w:t>
-      </w:r>
+        <w:t xml:space="preserve">cd </w:t>
+      </w:r>
+      <w:proofErr w:type="spellStart"/>
+      <w:r>
+        <w:rPr>
+          <w:rFonts w:eastAsia="Times New Roman" w:cstheme="minorHAnsi"/>
+          <w:color w:val="000000"/>
+          <w:sz w:val="44"/>
+          <w:szCs w:val="44"/>
+          <w:lang w:eastAsia="en-IN"/>
+        </w:rPr>
+        <w:t>project_name</w:t>
+      </w:r>
+      <w:proofErr w:type="spellEnd"/>
     </w:p>
     <w:p>
       <w:pPr>
@@ -1051,6 +1328,7 @@
           <w:lang w:eastAsia="en-IN"/>
         </w:rPr>
       </w:pPr>
+      <w:proofErr w:type="spellStart"/>
       <w:r>
         <w:rPr>
           <w:rFonts w:eastAsia="Times New Roman" w:cstheme="minorHAnsi"/>
@@ -1059,7 +1337,18 @@
           <w:szCs w:val="44"/>
           <w:lang w:eastAsia="en-IN"/>
         </w:rPr>
-        <w:t>npm start</w:t>
+        <w:t>npm</w:t>
+      </w:r>
+      <w:proofErr w:type="spellEnd"/>
+      <w:r>
+        <w:rPr>
+          <w:rFonts w:eastAsia="Times New Roman" w:cstheme="minorHAnsi"/>
+          <w:color w:val="000000"/>
+          <w:sz w:val="44"/>
+          <w:szCs w:val="44"/>
+          <w:lang w:eastAsia="en-IN"/>
+        </w:rPr>
+        <w:t xml:space="preserve"> start</w:t>
       </w:r>
     </w:p>
     <w:p>
@@ -1151,7 +1440,23 @@
           <w:sz w:val="44"/>
           <w:szCs w:val="44"/>
         </w:rPr>
-        <w:t>version of React Js?</w:t>
+        <w:t xml:space="preserve">version of React </w:t>
+      </w:r>
+      <w:proofErr w:type="spellStart"/>
+      <w:r>
+        <w:rPr>
+          <w:sz w:val="44"/>
+          <w:szCs w:val="44"/>
+        </w:rPr>
+        <w:t>Js</w:t>
+      </w:r>
+      <w:proofErr w:type="spellEnd"/>
+      <w:r>
+        <w:rPr>
+          <w:sz w:val="44"/>
+          <w:szCs w:val="44"/>
+        </w:rPr>
+        <w:t>?</w:t>
       </w:r>
     </w:p>
     <w:p>
@@ -1162,12 +1467,21 @@
           <w:szCs w:val="44"/>
         </w:rPr>
       </w:pPr>
-      <w:r>
-        <w:rPr>
-          <w:sz w:val="44"/>
-          <w:szCs w:val="44"/>
-        </w:rPr>
-        <w:t xml:space="preserve">Ans:- By typing </w:t>
+      <w:proofErr w:type="gramStart"/>
+      <w:r>
+        <w:rPr>
+          <w:sz w:val="44"/>
+          <w:szCs w:val="44"/>
+        </w:rPr>
+        <w:t>Ans:-</w:t>
+      </w:r>
+      <w:proofErr w:type="gramEnd"/>
+      <w:r>
+        <w:rPr>
+          <w:sz w:val="44"/>
+          <w:szCs w:val="44"/>
+        </w:rPr>
+        <w:t xml:space="preserve"> By typing </w:t>
       </w:r>
       <w:r>
         <w:rPr>
@@ -1176,12 +1490,21 @@
         </w:rPr>
         <w:t>”</w:t>
       </w:r>
-      <w:r>
-        <w:rPr>
-          <w:sz w:val="44"/>
-          <w:szCs w:val="44"/>
-        </w:rPr>
-        <w:t>npm -</w:t>
+      <w:proofErr w:type="spellStart"/>
+      <w:r>
+        <w:rPr>
+          <w:sz w:val="44"/>
+          <w:szCs w:val="44"/>
+        </w:rPr>
+        <w:t>npm</w:t>
+      </w:r>
+      <w:proofErr w:type="spellEnd"/>
+      <w:r>
+        <w:rPr>
+          <w:sz w:val="44"/>
+          <w:szCs w:val="44"/>
+        </w:rPr>
+        <w:t xml:space="preserve"> -</w:t>
       </w:r>
       <w:r>
         <w:rPr>
@@ -1220,7 +1543,23 @@
           <w:sz w:val="44"/>
           <w:szCs w:val="44"/>
         </w:rPr>
-        <w:t xml:space="preserve">• How to change in components of React Js? </w:t>
+        <w:t xml:space="preserve">• How to change in components of React </w:t>
+      </w:r>
+      <w:proofErr w:type="spellStart"/>
+      <w:r>
+        <w:rPr>
+          <w:sz w:val="44"/>
+          <w:szCs w:val="44"/>
+        </w:rPr>
+        <w:t>Js</w:t>
+      </w:r>
+      <w:proofErr w:type="spellEnd"/>
+      <w:r>
+        <w:rPr>
+          <w:sz w:val="44"/>
+          <w:szCs w:val="44"/>
+        </w:rPr>
+        <w:t xml:space="preserve">? </w:t>
       </w:r>
     </w:p>
     <w:p>
@@ -1231,12 +1570,21 @@
           <w:szCs w:val="44"/>
         </w:rPr>
       </w:pPr>
-      <w:r>
-        <w:rPr>
-          <w:sz w:val="44"/>
-          <w:szCs w:val="44"/>
-        </w:rPr>
-        <w:t xml:space="preserve">Ans:- </w:t>
+      <w:proofErr w:type="gramStart"/>
+      <w:r>
+        <w:rPr>
+          <w:sz w:val="44"/>
+          <w:szCs w:val="44"/>
+        </w:rPr>
+        <w:t>Ans:-</w:t>
+      </w:r>
+      <w:proofErr w:type="gramEnd"/>
+      <w:r>
+        <w:rPr>
+          <w:sz w:val="44"/>
+          <w:szCs w:val="44"/>
+        </w:rPr>
+        <w:t xml:space="preserve"> </w:t>
       </w:r>
     </w:p>
     <w:p>
@@ -1263,6 +1611,7 @@
         </w:rPr>
         <w:t xml:space="preserve">• How to Create a </w:t>
       </w:r>
+      <w:proofErr w:type="spellStart"/>
       <w:r>
         <w:rPr>
           <w:sz w:val="44"/>
@@ -1270,12 +1619,29 @@
         </w:rPr>
         <w:t>ListView</w:t>
       </w:r>
-      <w:r>
-        <w:rPr>
-          <w:sz w:val="44"/>
-          <w:szCs w:val="44"/>
-        </w:rPr>
-        <w:t xml:space="preserve"> in React Js? </w:t>
+      <w:proofErr w:type="spellEnd"/>
+      <w:r>
+        <w:rPr>
+          <w:sz w:val="44"/>
+          <w:szCs w:val="44"/>
+        </w:rPr>
+        <w:t xml:space="preserve"> in React </w:t>
+      </w:r>
+      <w:proofErr w:type="spellStart"/>
+      <w:r>
+        <w:rPr>
+          <w:sz w:val="44"/>
+          <w:szCs w:val="44"/>
+        </w:rPr>
+        <w:t>Js</w:t>
+      </w:r>
+      <w:proofErr w:type="spellEnd"/>
+      <w:r>
+        <w:rPr>
+          <w:sz w:val="44"/>
+          <w:szCs w:val="44"/>
+        </w:rPr>
+        <w:t xml:space="preserve">? </w:t>
       </w:r>
     </w:p>
     <w:p>
@@ -1286,6 +1652,7 @@
           <w:szCs w:val="44"/>
         </w:rPr>
       </w:pPr>
+      <w:proofErr w:type="gramStart"/>
       <w:r>
         <w:rPr>
           <w:sz w:val="44"/>
@@ -1293,6 +1660,7 @@
         </w:rPr>
         <w:t>Ans:-</w:t>
       </w:r>
+      <w:proofErr w:type="gramEnd"/>
     </w:p>
     <w:p>
       <w:pPr>
@@ -1424,8 +1792,20 @@
           <w:szCs w:val="36"/>
           <w:lang w:eastAsia="en-IN"/>
         </w:rPr>
-        <w:t xml:space="preserve">, { </w:t>
-      </w:r>
+        <w:t xml:space="preserve">, </w:t>
+      </w:r>
+      <w:proofErr w:type="gramStart"/>
+      <w:r>
+        <w:rPr>
+          <w:rFonts w:ascii="Consolas" w:eastAsia="Times New Roman" w:hAnsi="Consolas" w:cs="Times New Roman"/>
+          <w:color w:val="D4D4D4"/>
+          <w:sz w:val="36"/>
+          <w:szCs w:val="36"/>
+          <w:lang w:eastAsia="en-IN"/>
+        </w:rPr>
+        <w:t xml:space="preserve">{ </w:t>
+      </w:r>
+      <w:proofErr w:type="spellStart"/>
       <w:r>
         <w:rPr>
           <w:rFonts w:ascii="Consolas" w:eastAsia="Times New Roman" w:hAnsi="Consolas" w:cs="Times New Roman"/>
@@ -1436,6 +1816,8 @@
         </w:rPr>
         <w:t>useState</w:t>
       </w:r>
+      <w:proofErr w:type="spellEnd"/>
+      <w:proofErr w:type="gramEnd"/>
       <w:r>
         <w:rPr>
           <w:rFonts w:ascii="Consolas" w:eastAsia="Times New Roman" w:hAnsi="Consolas" w:cs="Times New Roman"/>
@@ -1532,6 +1914,7 @@
         </w:rPr>
         <w:t xml:space="preserve"> </w:t>
       </w:r>
+      <w:proofErr w:type="spellStart"/>
       <w:r>
         <w:rPr>
           <w:rFonts w:ascii="Consolas" w:eastAsia="Times New Roman" w:hAnsi="Consolas" w:cs="Times New Roman"/>
@@ -1542,6 +1925,7 @@
         </w:rPr>
         <w:t>Setcount</w:t>
       </w:r>
+      <w:proofErr w:type="spellEnd"/>
       <w:r>
         <w:rPr>
           <w:rFonts w:ascii="Consolas" w:eastAsia="Times New Roman" w:hAnsi="Consolas" w:cs="Times New Roman"/>
@@ -1595,6 +1979,7 @@
         </w:rPr>
         <w:t xml:space="preserve">    </w:t>
       </w:r>
+      <w:proofErr w:type="spellStart"/>
       <w:r>
         <w:rPr>
           <w:rFonts w:ascii="Consolas" w:eastAsia="Times New Roman" w:hAnsi="Consolas" w:cs="Times New Roman"/>
@@ -1605,6 +1990,7 @@
         </w:rPr>
         <w:t>const</w:t>
       </w:r>
+      <w:proofErr w:type="spellEnd"/>
       <w:r>
         <w:rPr>
           <w:rFonts w:ascii="Consolas" w:eastAsia="Times New Roman" w:hAnsi="Consolas" w:cs="Times New Roman"/>
@@ -1615,6 +2001,8 @@
         </w:rPr>
         <w:t xml:space="preserve"> [</w:t>
       </w:r>
+      <w:proofErr w:type="spellStart"/>
+      <w:proofErr w:type="gramStart"/>
       <w:r>
         <w:rPr>
           <w:rFonts w:ascii="Consolas" w:eastAsia="Times New Roman" w:hAnsi="Consolas" w:cs="Times New Roman"/>
@@ -1645,6 +2033,8 @@
         </w:rPr>
         <w:t>setcount</w:t>
       </w:r>
+      <w:proofErr w:type="spellEnd"/>
+      <w:proofErr w:type="gramEnd"/>
       <w:r>
         <w:rPr>
           <w:rFonts w:ascii="Consolas" w:eastAsia="Times New Roman" w:hAnsi="Consolas" w:cs="Times New Roman"/>
@@ -1655,6 +2045,7 @@
         </w:rPr>
         <w:t xml:space="preserve">] = </w:t>
       </w:r>
+      <w:proofErr w:type="spellStart"/>
       <w:r>
         <w:rPr>
           <w:rFonts w:ascii="Consolas" w:eastAsia="Times New Roman" w:hAnsi="Consolas" w:cs="Times New Roman"/>
@@ -1665,6 +2056,7 @@
         </w:rPr>
         <w:t>useState</w:t>
       </w:r>
+      <w:proofErr w:type="spellEnd"/>
       <w:r>
         <w:rPr>
           <w:rFonts w:ascii="Consolas" w:eastAsia="Times New Roman" w:hAnsi="Consolas" w:cs="Times New Roman"/>
@@ -1718,6 +2110,7 @@
         </w:rPr>
         <w:t xml:space="preserve">    </w:t>
       </w:r>
+      <w:proofErr w:type="spellStart"/>
       <w:r>
         <w:rPr>
           <w:rFonts w:ascii="Consolas" w:eastAsia="Times New Roman" w:hAnsi="Consolas" w:cs="Times New Roman"/>
@@ -1728,6 +2121,7 @@
         </w:rPr>
         <w:t>const</w:t>
       </w:r>
+      <w:proofErr w:type="spellEnd"/>
       <w:r>
         <w:rPr>
           <w:rFonts w:ascii="Consolas" w:eastAsia="Times New Roman" w:hAnsi="Consolas" w:cs="Times New Roman"/>
@@ -1738,6 +2132,8 @@
         </w:rPr>
         <w:t xml:space="preserve"> [</w:t>
       </w:r>
+      <w:proofErr w:type="spellStart"/>
+      <w:proofErr w:type="gramStart"/>
       <w:r>
         <w:rPr>
           <w:rFonts w:ascii="Consolas" w:eastAsia="Times New Roman" w:hAnsi="Consolas" w:cs="Times New Roman"/>
@@ -1768,6 +2164,8 @@
         </w:rPr>
         <w:t>setname</w:t>
       </w:r>
+      <w:proofErr w:type="spellEnd"/>
+      <w:proofErr w:type="gramEnd"/>
       <w:r>
         <w:rPr>
           <w:rFonts w:ascii="Consolas" w:eastAsia="Times New Roman" w:hAnsi="Consolas" w:cs="Times New Roman"/>
@@ -1778,6 +2176,7 @@
         </w:rPr>
         <w:t xml:space="preserve">] = </w:t>
       </w:r>
+      <w:proofErr w:type="spellStart"/>
       <w:r>
         <w:rPr>
           <w:rFonts w:ascii="Consolas" w:eastAsia="Times New Roman" w:hAnsi="Consolas" w:cs="Times New Roman"/>
@@ -1788,6 +2187,7 @@
         </w:rPr>
         <w:t>useState</w:t>
       </w:r>
+      <w:proofErr w:type="spellEnd"/>
       <w:r>
         <w:rPr>
           <w:rFonts w:ascii="Consolas" w:eastAsia="Times New Roman" w:hAnsi="Consolas" w:cs="Times New Roman"/>
@@ -1806,36 +2206,31 @@
           <w:szCs w:val="36"/>
           <w:lang w:eastAsia="en-IN"/>
         </w:rPr>
-        <w:t>"yash"</w:t>
-      </w:r>
-      <w:r>
-        <w:rPr>
-          <w:rFonts w:ascii="Consolas" w:eastAsia="Times New Roman" w:hAnsi="Consolas" w:cs="Times New Roman"/>
-          <w:color w:val="D4D4D4"/>
+        <w:t>"</w:t>
+      </w:r>
+      <w:proofErr w:type="spellStart"/>
+      <w:r>
+        <w:rPr>
+          <w:rFonts w:ascii="Consolas" w:eastAsia="Times New Roman" w:hAnsi="Consolas" w:cs="Times New Roman"/>
+          <w:color w:val="CE9178"/>
           <w:sz w:val="36"/>
           <w:szCs w:val="36"/>
           <w:lang w:eastAsia="en-IN"/>
         </w:rPr>
-        <w:t>)</w:t>
-      </w:r>
-    </w:p>
-    <w:p>
-      <w:pPr>
-        <w:shd w:val="clear" w:color="auto" w:fill="1E1E1E"/>
-        <w:spacing w:after="0" w:line="285" w:lineRule="atLeast"/>
-        <w:rPr>
-          <w:rFonts w:ascii="Consolas" w:eastAsia="Times New Roman" w:hAnsi="Consolas" w:cs="Times New Roman"/>
-          <w:color w:val="D4D4D4"/>
+        <w:t>yash</w:t>
+      </w:r>
+      <w:proofErr w:type="spellEnd"/>
+      <w:r>
+        <w:rPr>
+          <w:rFonts w:ascii="Consolas" w:eastAsia="Times New Roman" w:hAnsi="Consolas" w:cs="Times New Roman"/>
+          <w:color w:val="CE9178"/>
           <w:sz w:val="36"/>
           <w:szCs w:val="36"/>
           <w:lang w:eastAsia="en-IN"/>
         </w:rPr>
-      </w:pPr>
-    </w:p>
-    <w:p>
-      <w:pPr>
-        <w:shd w:val="clear" w:color="auto" w:fill="1E1E1E"/>
-        <w:spacing w:after="0" w:line="285" w:lineRule="atLeast"/>
+        <w:t>"</w:t>
+      </w:r>
+      <w:r>
         <w:rPr>
           <w:rFonts w:ascii="Consolas" w:eastAsia="Times New Roman" w:hAnsi="Consolas" w:cs="Times New Roman"/>
           <w:color w:val="D4D4D4"/>
@@ -1843,8 +2238,13 @@
           <w:szCs w:val="36"/>
           <w:lang w:eastAsia="en-IN"/>
         </w:rPr>
-      </w:pPr>
-      <w:r>
+        <w:t>)</w:t>
+      </w:r>
+    </w:p>
+    <w:p>
+      <w:pPr>
+        <w:shd w:val="clear" w:color="auto" w:fill="1E1E1E"/>
+        <w:spacing w:after="0" w:line="285" w:lineRule="atLeast"/>
         <w:rPr>
           <w:rFonts w:ascii="Consolas" w:eastAsia="Times New Roman" w:hAnsi="Consolas" w:cs="Times New Roman"/>
           <w:color w:val="D4D4D4"/>
@@ -1852,8 +2252,31 @@
           <w:szCs w:val="36"/>
           <w:lang w:eastAsia="en-IN"/>
         </w:rPr>
+      </w:pPr>
+    </w:p>
+    <w:p>
+      <w:pPr>
+        <w:shd w:val="clear" w:color="auto" w:fill="1E1E1E"/>
+        <w:spacing w:after="0" w:line="285" w:lineRule="atLeast"/>
+        <w:rPr>
+          <w:rFonts w:ascii="Consolas" w:eastAsia="Times New Roman" w:hAnsi="Consolas" w:cs="Times New Roman"/>
+          <w:color w:val="D4D4D4"/>
+          <w:sz w:val="36"/>
+          <w:szCs w:val="36"/>
+          <w:lang w:eastAsia="en-IN"/>
+        </w:rPr>
+      </w:pPr>
+      <w:r>
+        <w:rPr>
+          <w:rFonts w:ascii="Consolas" w:eastAsia="Times New Roman" w:hAnsi="Consolas" w:cs="Times New Roman"/>
+          <w:color w:val="D4D4D4"/>
+          <w:sz w:val="36"/>
+          <w:szCs w:val="36"/>
+          <w:lang w:eastAsia="en-IN"/>
+        </w:rPr>
         <w:t xml:space="preserve">    </w:t>
       </w:r>
+      <w:proofErr w:type="spellStart"/>
       <w:r>
         <w:rPr>
           <w:rFonts w:ascii="Consolas" w:eastAsia="Times New Roman" w:hAnsi="Consolas" w:cs="Times New Roman"/>
@@ -1864,6 +2287,7 @@
         </w:rPr>
         <w:t>const</w:t>
       </w:r>
+      <w:proofErr w:type="spellEnd"/>
       <w:r>
         <w:rPr>
           <w:rFonts w:ascii="Consolas" w:eastAsia="Times New Roman" w:hAnsi="Consolas" w:cs="Times New Roman"/>
@@ -1874,6 +2298,7 @@
         </w:rPr>
         <w:t xml:space="preserve"> </w:t>
       </w:r>
+      <w:proofErr w:type="spellStart"/>
       <w:r>
         <w:rPr>
           <w:rFonts w:ascii="Consolas" w:eastAsia="Times New Roman" w:hAnsi="Consolas" w:cs="Times New Roman"/>
@@ -1884,6 +2309,7 @@
         </w:rPr>
         <w:t>handlestate</w:t>
       </w:r>
+      <w:proofErr w:type="spellEnd"/>
       <w:r>
         <w:rPr>
           <w:rFonts w:ascii="Consolas" w:eastAsia="Times New Roman" w:hAnsi="Consolas" w:cs="Times New Roman"/>
@@ -1892,7 +2318,29 @@
           <w:szCs w:val="36"/>
           <w:lang w:eastAsia="en-IN"/>
         </w:rPr>
-        <w:t xml:space="preserve"> =()</w:t>
+        <w:t xml:space="preserve"> </w:t>
+      </w:r>
+      <w:proofErr w:type="gramStart"/>
+      <w:r>
+        <w:rPr>
+          <w:rFonts w:ascii="Consolas" w:eastAsia="Times New Roman" w:hAnsi="Consolas" w:cs="Times New Roman"/>
+          <w:color w:val="D4D4D4"/>
+          <w:sz w:val="36"/>
+          <w:szCs w:val="36"/>
+          <w:lang w:eastAsia="en-IN"/>
+        </w:rPr>
+        <w:t>=(</w:t>
+      </w:r>
+      <w:proofErr w:type="gramEnd"/>
+      <w:r>
+        <w:rPr>
+          <w:rFonts w:ascii="Consolas" w:eastAsia="Times New Roman" w:hAnsi="Consolas" w:cs="Times New Roman"/>
+          <w:color w:val="D4D4D4"/>
+          <w:sz w:val="36"/>
+          <w:szCs w:val="36"/>
+          <w:lang w:eastAsia="en-IN"/>
+        </w:rPr>
+        <w:t>)</w:t>
       </w:r>
       <w:r>
         <w:rPr>
@@ -1937,6 +2385,7 @@
         </w:rPr>
         <w:t xml:space="preserve">        </w:t>
       </w:r>
+      <w:proofErr w:type="spellStart"/>
       <w:r>
         <w:rPr>
           <w:rFonts w:ascii="Consolas" w:eastAsia="Times New Roman" w:hAnsi="Consolas" w:cs="Times New Roman"/>
@@ -1947,6 +2396,7 @@
         </w:rPr>
         <w:t>setname</w:t>
       </w:r>
+      <w:proofErr w:type="spellEnd"/>
       <w:r>
         <w:rPr>
           <w:rFonts w:ascii="Consolas" w:eastAsia="Times New Roman" w:hAnsi="Consolas" w:cs="Times New Roman"/>
@@ -2172,6 +2622,7 @@
         </w:rPr>
         <w:t>&gt;</w:t>
       </w:r>
+      <w:proofErr w:type="gramStart"/>
       <w:r>
         <w:rPr>
           <w:rFonts w:ascii="Consolas" w:eastAsia="Times New Roman" w:hAnsi="Consolas" w:cs="Times New Roman"/>
@@ -2180,7 +2631,18 @@
           <w:szCs w:val="36"/>
           <w:lang w:eastAsia="en-IN"/>
         </w:rPr>
-        <w:t xml:space="preserve">Count : </w:t>
+        <w:t>Count :</w:t>
+      </w:r>
+      <w:proofErr w:type="gramEnd"/>
+      <w:r>
+        <w:rPr>
+          <w:rFonts w:ascii="Consolas" w:eastAsia="Times New Roman" w:hAnsi="Consolas" w:cs="Times New Roman"/>
+          <w:color w:val="D4D4D4"/>
+          <w:sz w:val="36"/>
+          <w:szCs w:val="36"/>
+          <w:lang w:eastAsia="en-IN"/>
+        </w:rPr>
+        <w:t xml:space="preserve"> </w:t>
       </w:r>
       <w:r>
         <w:rPr>
@@ -2295,6 +2757,7 @@
         </w:rPr>
         <w:t>&gt;</w:t>
       </w:r>
+      <w:proofErr w:type="gramStart"/>
       <w:r>
         <w:rPr>
           <w:rFonts w:ascii="Consolas" w:eastAsia="Times New Roman" w:hAnsi="Consolas" w:cs="Times New Roman"/>
@@ -2303,7 +2766,18 @@
           <w:szCs w:val="36"/>
           <w:lang w:eastAsia="en-IN"/>
         </w:rPr>
-        <w:t xml:space="preserve">Name : </w:t>
+        <w:t>Name :</w:t>
+      </w:r>
+      <w:proofErr w:type="gramEnd"/>
+      <w:r>
+        <w:rPr>
+          <w:rFonts w:ascii="Consolas" w:eastAsia="Times New Roman" w:hAnsi="Consolas" w:cs="Times New Roman"/>
+          <w:color w:val="D4D4D4"/>
+          <w:sz w:val="36"/>
+          <w:szCs w:val="36"/>
+          <w:lang w:eastAsia="en-IN"/>
+        </w:rPr>
+        <w:t xml:space="preserve"> </w:t>
       </w:r>
       <w:r>
         <w:rPr>
@@ -2418,6 +2892,7 @@
         </w:rPr>
         <w:t xml:space="preserve"> </w:t>
       </w:r>
+      <w:proofErr w:type="spellStart"/>
       <w:r>
         <w:rPr>
           <w:rFonts w:ascii="Consolas" w:eastAsia="Times New Roman" w:hAnsi="Consolas" w:cs="Times New Roman"/>
@@ -2428,6 +2903,7 @@
         </w:rPr>
         <w:t>onClick</w:t>
       </w:r>
+      <w:proofErr w:type="spellEnd"/>
       <w:r>
         <w:rPr>
           <w:rFonts w:ascii="Consolas" w:eastAsia="Times New Roman" w:hAnsi="Consolas" w:cs="Times New Roman"/>
@@ -2488,6 +2964,7 @@
         </w:rPr>
         <w:t>=&gt;</w:t>
       </w:r>
+      <w:proofErr w:type="spellStart"/>
       <w:r>
         <w:rPr>
           <w:rFonts w:ascii="Consolas" w:eastAsia="Times New Roman" w:hAnsi="Consolas" w:cs="Times New Roman"/>
@@ -2498,6 +2975,7 @@
         </w:rPr>
         <w:t>setcount</w:t>
       </w:r>
+      <w:proofErr w:type="spellEnd"/>
       <w:r>
         <w:rPr>
           <w:rFonts w:ascii="Consolas" w:eastAsia="Times New Roman" w:hAnsi="Consolas" w:cs="Times New Roman"/>
@@ -2661,6 +3139,7 @@
         </w:rPr>
         <w:t xml:space="preserve"> </w:t>
       </w:r>
+      <w:proofErr w:type="spellStart"/>
       <w:r>
         <w:rPr>
           <w:rFonts w:ascii="Consolas" w:eastAsia="Times New Roman" w:hAnsi="Consolas" w:cs="Times New Roman"/>
@@ -2671,6 +3150,7 @@
         </w:rPr>
         <w:t>onClick</w:t>
       </w:r>
+      <w:proofErr w:type="spellEnd"/>
       <w:r>
         <w:rPr>
           <w:rFonts w:ascii="Consolas" w:eastAsia="Times New Roman" w:hAnsi="Consolas" w:cs="Times New Roman"/>
@@ -2731,6 +3211,7 @@
         </w:rPr>
         <w:t>=&gt;</w:t>
       </w:r>
+      <w:proofErr w:type="spellStart"/>
       <w:r>
         <w:rPr>
           <w:rFonts w:ascii="Consolas" w:eastAsia="Times New Roman" w:hAnsi="Consolas" w:cs="Times New Roman"/>
@@ -2741,6 +3222,7 @@
         </w:rPr>
         <w:t>setcount</w:t>
       </w:r>
+      <w:proofErr w:type="spellEnd"/>
       <w:r>
         <w:rPr>
           <w:rFonts w:ascii="Consolas" w:eastAsia="Times New Roman" w:hAnsi="Consolas" w:cs="Times New Roman"/>
@@ -2904,6 +3386,7 @@
         </w:rPr>
         <w:t xml:space="preserve"> </w:t>
       </w:r>
+      <w:proofErr w:type="spellStart"/>
       <w:r>
         <w:rPr>
           <w:rFonts w:ascii="Consolas" w:eastAsia="Times New Roman" w:hAnsi="Consolas" w:cs="Times New Roman"/>
@@ -2914,6 +3397,7 @@
         </w:rPr>
         <w:t>onClick</w:t>
       </w:r>
+      <w:proofErr w:type="spellEnd"/>
       <w:r>
         <w:rPr>
           <w:rFonts w:ascii="Consolas" w:eastAsia="Times New Roman" w:hAnsi="Consolas" w:cs="Times New Roman"/>
@@ -2974,6 +3458,7 @@
         </w:rPr>
         <w:t>=&gt;</w:t>
       </w:r>
+      <w:proofErr w:type="spellStart"/>
       <w:r>
         <w:rPr>
           <w:rFonts w:ascii="Consolas" w:eastAsia="Times New Roman" w:hAnsi="Consolas" w:cs="Times New Roman"/>
@@ -2984,6 +3469,7 @@
         </w:rPr>
         <w:t>handlestate</w:t>
       </w:r>
+      <w:proofErr w:type="spellEnd"/>
       <w:r>
         <w:rPr>
           <w:rFonts w:ascii="Consolas" w:eastAsia="Times New Roman" w:hAnsi="Consolas" w:cs="Times New Roman"/>
@@ -3218,6 +3704,7 @@
         </w:rPr>
         <w:t xml:space="preserve"> </w:t>
       </w:r>
+      <w:proofErr w:type="spellStart"/>
       <w:r>
         <w:rPr>
           <w:rFonts w:ascii="Consolas" w:eastAsia="Times New Roman" w:hAnsi="Consolas" w:cs="Times New Roman"/>
@@ -3228,6 +3715,7 @@
         </w:rPr>
         <w:t>Setcount</w:t>
       </w:r>
+      <w:proofErr w:type="spellEnd"/>
       <w:r>
         <w:rPr>
           <w:rFonts w:ascii="Consolas" w:eastAsia="Times New Roman" w:hAnsi="Consolas" w:cs="Times New Roman"/>
@@ -3325,28 +3813,62 @@
           <w:szCs w:val="44"/>
         </w:rPr>
       </w:pPr>
-      <w:r>
-        <w:rPr>
-          <w:sz w:val="44"/>
-          <w:szCs w:val="44"/>
-        </w:rPr>
-        <w:t xml:space="preserve">Ans:- </w:t>
-      </w:r>
-    </w:p>
-    <w:p>
-      <w:pPr>
-        <w:spacing w:after="0" w:line="285" w:lineRule="atLeast"/>
-        <w:rPr>
-          <w:sz w:val="44"/>
-          <w:szCs w:val="44"/>
-        </w:rPr>
-      </w:pPr>
-      <w:r>
-        <w:rPr>
-          <w:sz w:val="44"/>
-          <w:szCs w:val="44"/>
-        </w:rPr>
-        <w:t>LifeCycle of ClassComponent:</w:t>
+      <w:proofErr w:type="gramStart"/>
+      <w:r>
+        <w:rPr>
+          <w:sz w:val="44"/>
+          <w:szCs w:val="44"/>
+        </w:rPr>
+        <w:t>Ans:-</w:t>
+      </w:r>
+      <w:proofErr w:type="gramEnd"/>
+      <w:r>
+        <w:rPr>
+          <w:sz w:val="44"/>
+          <w:szCs w:val="44"/>
+        </w:rPr>
+        <w:t xml:space="preserve"> </w:t>
+      </w:r>
+    </w:p>
+    <w:p>
+      <w:pPr>
+        <w:spacing w:after="0" w:line="285" w:lineRule="atLeast"/>
+        <w:rPr>
+          <w:sz w:val="44"/>
+          <w:szCs w:val="44"/>
+        </w:rPr>
+      </w:pPr>
+      <w:proofErr w:type="spellStart"/>
+      <w:r>
+        <w:rPr>
+          <w:sz w:val="44"/>
+          <w:szCs w:val="44"/>
+        </w:rPr>
+        <w:t>LifeCycle</w:t>
+      </w:r>
+      <w:proofErr w:type="spellEnd"/>
+      <w:r>
+        <w:rPr>
+          <w:sz w:val="44"/>
+          <w:szCs w:val="44"/>
+        </w:rPr>
+        <w:t xml:space="preserve"> of </w:t>
+      </w:r>
+      <w:proofErr w:type="spellStart"/>
+      <w:r>
+        <w:rPr>
+          <w:sz w:val="44"/>
+          <w:szCs w:val="44"/>
+        </w:rPr>
+        <w:t>ClassComponent</w:t>
+      </w:r>
+      <w:proofErr w:type="spellEnd"/>
+      <w:r>
+        <w:rPr>
+          <w:sz w:val="44"/>
+          <w:szCs w:val="44"/>
+        </w:rPr>
+        <w:t>:</w:t>
       </w:r>
     </w:p>
     <w:p>
@@ -3399,7 +3921,18 @@
           <w:szCs w:val="21"/>
           <w:lang w:eastAsia="en-IN"/>
         </w:rPr>
-        <w:t xml:space="preserve">, { </w:t>
+        <w:t xml:space="preserve">, </w:t>
+      </w:r>
+      <w:proofErr w:type="gramStart"/>
+      <w:r>
+        <w:rPr>
+          <w:rFonts w:ascii="Consolas" w:eastAsia="Times New Roman" w:hAnsi="Consolas" w:cs="Times New Roman"/>
+          <w:color w:val="D4D4D4"/>
+          <w:sz w:val="21"/>
+          <w:szCs w:val="21"/>
+          <w:lang w:eastAsia="en-IN"/>
+        </w:rPr>
+        <w:t xml:space="preserve">{ </w:t>
       </w:r>
       <w:r>
         <w:rPr>
@@ -3411,6 +3944,7 @@
         </w:rPr>
         <w:t>Component</w:t>
       </w:r>
+      <w:proofErr w:type="gramEnd"/>
       <w:r>
         <w:rPr>
           <w:rFonts w:ascii="Consolas" w:eastAsia="Times New Roman" w:hAnsi="Consolas" w:cs="Times New Roman"/>
@@ -3590,6 +4124,7 @@
         </w:rPr>
         <w:t xml:space="preserve">    </w:t>
       </w:r>
+      <w:proofErr w:type="gramStart"/>
       <w:r>
         <w:rPr>
           <w:rFonts w:ascii="Consolas" w:eastAsia="Times New Roman" w:hAnsi="Consolas" w:cs="Times New Roman"/>
@@ -3608,7 +4143,18 @@
           <w:szCs w:val="21"/>
           <w:lang w:eastAsia="en-IN"/>
         </w:rPr>
-        <w:t>(){</w:t>
+        <w:t>(</w:t>
+      </w:r>
+      <w:proofErr w:type="gramEnd"/>
+      <w:r>
+        <w:rPr>
+          <w:rFonts w:ascii="Consolas" w:eastAsia="Times New Roman" w:hAnsi="Consolas" w:cs="Times New Roman"/>
+          <w:color w:val="D4D4D4"/>
+          <w:sz w:val="21"/>
+          <w:szCs w:val="21"/>
+          <w:lang w:eastAsia="en-IN"/>
+        </w:rPr>
+        <w:t>){</w:t>
       </w:r>
     </w:p>
     <w:p>
@@ -3633,6 +4179,7 @@
         </w:rPr>
         <w:t xml:space="preserve">        </w:t>
       </w:r>
+      <w:proofErr w:type="gramStart"/>
       <w:r>
         <w:rPr>
           <w:rFonts w:ascii="Consolas" w:eastAsia="Times New Roman" w:hAnsi="Consolas" w:cs="Times New Roman"/>
@@ -3651,7 +4198,18 @@
           <w:szCs w:val="21"/>
           <w:lang w:eastAsia="en-IN"/>
         </w:rPr>
-        <w:t>()</w:t>
+        <w:t>(</w:t>
+      </w:r>
+      <w:proofErr w:type="gramEnd"/>
+      <w:r>
+        <w:rPr>
+          <w:rFonts w:ascii="Consolas" w:eastAsia="Times New Roman" w:hAnsi="Consolas" w:cs="Times New Roman"/>
+          <w:color w:val="D4D4D4"/>
+          <w:sz w:val="21"/>
+          <w:szCs w:val="21"/>
+          <w:lang w:eastAsia="en-IN"/>
+        </w:rPr>
+        <w:t>)</w:t>
       </w:r>
     </w:p>
     <w:p>
@@ -3676,6 +4234,8 @@
         </w:rPr>
         <w:t xml:space="preserve">        </w:t>
       </w:r>
+      <w:proofErr w:type="spellStart"/>
+      <w:proofErr w:type="gramStart"/>
       <w:r>
         <w:rPr>
           <w:rFonts w:ascii="Consolas" w:eastAsia="Times New Roman" w:hAnsi="Consolas" w:cs="Times New Roman"/>
@@ -3706,6 +4266,8 @@
         </w:rPr>
         <w:t>state</w:t>
       </w:r>
+      <w:proofErr w:type="spellEnd"/>
+      <w:proofErr w:type="gramEnd"/>
       <w:r>
         <w:rPr>
           <w:rFonts w:ascii="Consolas" w:eastAsia="Times New Roman" w:hAnsi="Consolas" w:cs="Times New Roman"/>
@@ -3805,6 +4367,7 @@
         </w:rPr>
         <w:t xml:space="preserve">        </w:t>
       </w:r>
+      <w:proofErr w:type="gramStart"/>
       <w:r>
         <w:rPr>
           <w:rFonts w:ascii="Consolas" w:eastAsia="Times New Roman" w:hAnsi="Consolas" w:cs="Times New Roman"/>
@@ -3845,6 +4408,7 @@
         </w:rPr>
         <w:t>(</w:t>
       </w:r>
+      <w:proofErr w:type="gramEnd"/>
       <w:r>
         <w:rPr>
           <w:rFonts w:ascii="Consolas" w:eastAsia="Times New Roman" w:hAnsi="Consolas" w:cs="Times New Roman"/>
@@ -3853,7 +4417,29 @@
           <w:szCs w:val="21"/>
           <w:lang w:eastAsia="en-IN"/>
         </w:rPr>
-        <w:t>'comp init'</w:t>
+        <w:t xml:space="preserve">'comp </w:t>
+      </w:r>
+      <w:proofErr w:type="spellStart"/>
+      <w:r>
+        <w:rPr>
+          <w:rFonts w:ascii="Consolas" w:eastAsia="Times New Roman" w:hAnsi="Consolas" w:cs="Times New Roman"/>
+          <w:color w:val="CE9178"/>
+          <w:sz w:val="21"/>
+          <w:szCs w:val="21"/>
+          <w:lang w:eastAsia="en-IN"/>
+        </w:rPr>
+        <w:t>init</w:t>
+      </w:r>
+      <w:proofErr w:type="spellEnd"/>
+      <w:r>
+        <w:rPr>
+          <w:rFonts w:ascii="Consolas" w:eastAsia="Times New Roman" w:hAnsi="Consolas" w:cs="Times New Roman"/>
+          <w:color w:val="CE9178"/>
+          <w:sz w:val="21"/>
+          <w:szCs w:val="21"/>
+          <w:lang w:eastAsia="en-IN"/>
+        </w:rPr>
+        <w:t>'</w:t>
       </w:r>
       <w:r>
         <w:rPr>
@@ -3911,6 +4497,7 @@
         </w:rPr>
         <w:t xml:space="preserve">    </w:t>
       </w:r>
+      <w:proofErr w:type="spellStart"/>
       <w:r>
         <w:rPr>
           <w:rFonts w:ascii="Consolas" w:eastAsia="Times New Roman" w:hAnsi="Consolas" w:cs="Times New Roman"/>
@@ -3921,15 +4508,28 @@
         </w:rPr>
         <w:t>handel</w:t>
       </w:r>
-      <w:r>
-        <w:rPr>
-          <w:rFonts w:ascii="Consolas" w:eastAsia="Times New Roman" w:hAnsi="Consolas" w:cs="Times New Roman"/>
-          <w:color w:val="D4D4D4"/>
-          <w:sz w:val="21"/>
-          <w:szCs w:val="21"/>
-          <w:lang w:eastAsia="en-IN"/>
-        </w:rPr>
-        <w:t>=()</w:t>
+      <w:proofErr w:type="spellEnd"/>
+      <w:proofErr w:type="gramStart"/>
+      <w:r>
+        <w:rPr>
+          <w:rFonts w:ascii="Consolas" w:eastAsia="Times New Roman" w:hAnsi="Consolas" w:cs="Times New Roman"/>
+          <w:color w:val="D4D4D4"/>
+          <w:sz w:val="21"/>
+          <w:szCs w:val="21"/>
+          <w:lang w:eastAsia="en-IN"/>
+        </w:rPr>
+        <w:t>=(</w:t>
+      </w:r>
+      <w:proofErr w:type="gramEnd"/>
+      <w:r>
+        <w:rPr>
+          <w:rFonts w:ascii="Consolas" w:eastAsia="Times New Roman" w:hAnsi="Consolas" w:cs="Times New Roman"/>
+          <w:color w:val="D4D4D4"/>
+          <w:sz w:val="21"/>
+          <w:szCs w:val="21"/>
+          <w:lang w:eastAsia="en-IN"/>
+        </w:rPr>
+        <w:t>)</w:t>
       </w:r>
       <w:r>
         <w:rPr>
@@ -3974,6 +4574,8 @@
         </w:rPr>
         <w:t xml:space="preserve">        </w:t>
       </w:r>
+      <w:proofErr w:type="spellStart"/>
+      <w:proofErr w:type="gramStart"/>
       <w:r>
         <w:rPr>
           <w:rFonts w:ascii="Consolas" w:eastAsia="Times New Roman" w:hAnsi="Consolas" w:cs="Times New Roman"/>
@@ -4004,6 +4606,8 @@
         </w:rPr>
         <w:t>setState</w:t>
       </w:r>
+      <w:proofErr w:type="spellEnd"/>
+      <w:proofErr w:type="gramEnd"/>
       <w:r>
         <w:rPr>
           <w:rFonts w:ascii="Consolas" w:eastAsia="Times New Roman" w:hAnsi="Consolas" w:cs="Times New Roman"/>
@@ -4126,6 +4730,8 @@
         </w:rPr>
         <w:t xml:space="preserve">    </w:t>
       </w:r>
+      <w:proofErr w:type="spellStart"/>
+      <w:proofErr w:type="gramStart"/>
       <w:r>
         <w:rPr>
           <w:rFonts w:ascii="Consolas" w:eastAsia="Times New Roman" w:hAnsi="Consolas" w:cs="Times New Roman"/>
@@ -4136,15 +4742,27 @@
         </w:rPr>
         <w:t>componentDidMount</w:t>
       </w:r>
-      <w:r>
-        <w:rPr>
-          <w:rFonts w:ascii="Consolas" w:eastAsia="Times New Roman" w:hAnsi="Consolas" w:cs="Times New Roman"/>
-          <w:color w:val="D4D4D4"/>
-          <w:sz w:val="21"/>
-          <w:szCs w:val="21"/>
-          <w:lang w:eastAsia="en-IN"/>
-        </w:rPr>
-        <w:t>(){</w:t>
+      <w:proofErr w:type="spellEnd"/>
+      <w:r>
+        <w:rPr>
+          <w:rFonts w:ascii="Consolas" w:eastAsia="Times New Roman" w:hAnsi="Consolas" w:cs="Times New Roman"/>
+          <w:color w:val="D4D4D4"/>
+          <w:sz w:val="21"/>
+          <w:szCs w:val="21"/>
+          <w:lang w:eastAsia="en-IN"/>
+        </w:rPr>
+        <w:t>(</w:t>
+      </w:r>
+      <w:proofErr w:type="gramEnd"/>
+      <w:r>
+        <w:rPr>
+          <w:rFonts w:ascii="Consolas" w:eastAsia="Times New Roman" w:hAnsi="Consolas" w:cs="Times New Roman"/>
+          <w:color w:val="D4D4D4"/>
+          <w:sz w:val="21"/>
+          <w:szCs w:val="21"/>
+          <w:lang w:eastAsia="en-IN"/>
+        </w:rPr>
+        <w:t>){</w:t>
       </w:r>
     </w:p>
     <w:p>
@@ -4169,6 +4787,7 @@
         </w:rPr>
         <w:t xml:space="preserve">        </w:t>
       </w:r>
+      <w:proofErr w:type="gramStart"/>
       <w:r>
         <w:rPr>
           <w:rFonts w:ascii="Consolas" w:eastAsia="Times New Roman" w:hAnsi="Consolas" w:cs="Times New Roman"/>
@@ -4209,6 +4828,7 @@
         </w:rPr>
         <w:t>(</w:t>
       </w:r>
+      <w:proofErr w:type="gramEnd"/>
       <w:r>
         <w:rPr>
           <w:rFonts w:ascii="Consolas" w:eastAsia="Times New Roman" w:hAnsi="Consolas" w:cs="Times New Roman"/>
@@ -4217,7 +4837,29 @@
           <w:szCs w:val="21"/>
           <w:lang w:eastAsia="en-IN"/>
         </w:rPr>
-        <w:t>"comp didmount"</w:t>
+        <w:t xml:space="preserve">"comp </w:t>
+      </w:r>
+      <w:proofErr w:type="spellStart"/>
+      <w:r>
+        <w:rPr>
+          <w:rFonts w:ascii="Consolas" w:eastAsia="Times New Roman" w:hAnsi="Consolas" w:cs="Times New Roman"/>
+          <w:color w:val="CE9178"/>
+          <w:sz w:val="21"/>
+          <w:szCs w:val="21"/>
+          <w:lang w:eastAsia="en-IN"/>
+        </w:rPr>
+        <w:t>didmount</w:t>
+      </w:r>
+      <w:proofErr w:type="spellEnd"/>
+      <w:r>
+        <w:rPr>
+          <w:rFonts w:ascii="Consolas" w:eastAsia="Times New Roman" w:hAnsi="Consolas" w:cs="Times New Roman"/>
+          <w:color w:val="CE9178"/>
+          <w:sz w:val="21"/>
+          <w:szCs w:val="21"/>
+          <w:lang w:eastAsia="en-IN"/>
+        </w:rPr>
+        <w:t>"</w:t>
       </w:r>
       <w:r>
         <w:rPr>
@@ -4275,6 +4917,7 @@
         </w:rPr>
         <w:t xml:space="preserve">    </w:t>
       </w:r>
+      <w:proofErr w:type="gramStart"/>
       <w:r>
         <w:rPr>
           <w:rFonts w:ascii="Consolas" w:eastAsia="Times New Roman" w:hAnsi="Consolas" w:cs="Times New Roman"/>
@@ -4293,7 +4936,18 @@
           <w:szCs w:val="21"/>
           <w:lang w:eastAsia="en-IN"/>
         </w:rPr>
-        <w:t>() {</w:t>
+        <w:t>(</w:t>
+      </w:r>
+      <w:proofErr w:type="gramEnd"/>
+      <w:r>
+        <w:rPr>
+          <w:rFonts w:ascii="Consolas" w:eastAsia="Times New Roman" w:hAnsi="Consolas" w:cs="Times New Roman"/>
+          <w:color w:val="D4D4D4"/>
+          <w:sz w:val="21"/>
+          <w:szCs w:val="21"/>
+          <w:lang w:eastAsia="en-IN"/>
+        </w:rPr>
+        <w:t>) {</w:t>
       </w:r>
     </w:p>
     <w:p>
@@ -4318,6 +4972,7 @@
         </w:rPr>
         <w:t xml:space="preserve">        </w:t>
       </w:r>
+      <w:proofErr w:type="gramStart"/>
       <w:r>
         <w:rPr>
           <w:rFonts w:ascii="Consolas" w:eastAsia="Times New Roman" w:hAnsi="Consolas" w:cs="Times New Roman"/>
@@ -4358,6 +5013,7 @@
         </w:rPr>
         <w:t>(</w:t>
       </w:r>
+      <w:proofErr w:type="gramEnd"/>
       <w:r>
         <w:rPr>
           <w:rFonts w:ascii="Consolas" w:eastAsia="Times New Roman" w:hAnsi="Consolas" w:cs="Times New Roman"/>
@@ -4505,7 +5161,19 @@
           <w:szCs w:val="21"/>
           <w:lang w:eastAsia="en-IN"/>
         </w:rPr>
-        <w:t>{this</w:t>
+        <w:t>{</w:t>
+      </w:r>
+      <w:proofErr w:type="spellStart"/>
+      <w:proofErr w:type="gramStart"/>
+      <w:r>
+        <w:rPr>
+          <w:rFonts w:ascii="Consolas" w:eastAsia="Times New Roman" w:hAnsi="Consolas" w:cs="Times New Roman"/>
+          <w:color w:val="569CD6"/>
+          <w:sz w:val="21"/>
+          <w:szCs w:val="21"/>
+          <w:lang w:eastAsia="en-IN"/>
+        </w:rPr>
+        <w:t>this</w:t>
       </w:r>
       <w:r>
         <w:rPr>
@@ -4527,6 +5195,8 @@
         </w:rPr>
         <w:t>count</w:t>
       </w:r>
+      <w:proofErr w:type="spellEnd"/>
+      <w:proofErr w:type="gramEnd"/>
       <w:r>
         <w:rPr>
           <w:rFonts w:ascii="Consolas" w:eastAsia="Times New Roman" w:hAnsi="Consolas" w:cs="Times New Roman"/>
@@ -4590,6 +5260,7 @@
         </w:rPr>
         <w:t xml:space="preserve"> </w:t>
       </w:r>
+      <w:proofErr w:type="spellStart"/>
       <w:r>
         <w:rPr>
           <w:rFonts w:ascii="Consolas" w:eastAsia="Times New Roman" w:hAnsi="Consolas" w:cs="Times New Roman"/>
@@ -4600,6 +5271,7 @@
         </w:rPr>
         <w:t>onClick</w:t>
       </w:r>
+      <w:proofErr w:type="spellEnd"/>
       <w:r>
         <w:rPr>
           <w:rFonts w:ascii="Consolas" w:eastAsia="Times New Roman" w:hAnsi="Consolas" w:cs="Times New Roman"/>
@@ -4618,7 +5290,19 @@
           <w:szCs w:val="21"/>
           <w:lang w:eastAsia="en-IN"/>
         </w:rPr>
-        <w:t>{this</w:t>
+        <w:t>{</w:t>
+      </w:r>
+      <w:proofErr w:type="spellStart"/>
+      <w:proofErr w:type="gramStart"/>
+      <w:r>
+        <w:rPr>
+          <w:rFonts w:ascii="Consolas" w:eastAsia="Times New Roman" w:hAnsi="Consolas" w:cs="Times New Roman"/>
+          <w:color w:val="569CD6"/>
+          <w:sz w:val="21"/>
+          <w:szCs w:val="21"/>
+          <w:lang w:eastAsia="en-IN"/>
+        </w:rPr>
+        <w:t>this</w:t>
       </w:r>
       <w:r>
         <w:rPr>
@@ -4640,6 +5324,8 @@
         </w:rPr>
         <w:t>handel</w:t>
       </w:r>
+      <w:proofErr w:type="spellEnd"/>
+      <w:proofErr w:type="gramEnd"/>
       <w:r>
         <w:rPr>
           <w:rFonts w:ascii="Consolas" w:eastAsia="Times New Roman" w:hAnsi="Consolas" w:cs="Times New Roman"/>
@@ -4845,6 +5531,8 @@
         </w:rPr>
         <w:t xml:space="preserve">    </w:t>
       </w:r>
+      <w:proofErr w:type="spellStart"/>
+      <w:proofErr w:type="gramStart"/>
       <w:r>
         <w:rPr>
           <w:rFonts w:ascii="Consolas" w:eastAsia="Times New Roman" w:hAnsi="Consolas" w:cs="Times New Roman"/>
@@ -4855,15 +5543,27 @@
         </w:rPr>
         <w:t>componentDidUpdate</w:t>
       </w:r>
-      <w:r>
-        <w:rPr>
-          <w:rFonts w:ascii="Consolas" w:eastAsia="Times New Roman" w:hAnsi="Consolas" w:cs="Times New Roman"/>
-          <w:color w:val="D4D4D4"/>
-          <w:sz w:val="21"/>
-          <w:szCs w:val="21"/>
-          <w:lang w:eastAsia="en-IN"/>
-        </w:rPr>
-        <w:t>(){</w:t>
+      <w:proofErr w:type="spellEnd"/>
+      <w:r>
+        <w:rPr>
+          <w:rFonts w:ascii="Consolas" w:eastAsia="Times New Roman" w:hAnsi="Consolas" w:cs="Times New Roman"/>
+          <w:color w:val="D4D4D4"/>
+          <w:sz w:val="21"/>
+          <w:szCs w:val="21"/>
+          <w:lang w:eastAsia="en-IN"/>
+        </w:rPr>
+        <w:t>(</w:t>
+      </w:r>
+      <w:proofErr w:type="gramEnd"/>
+      <w:r>
+        <w:rPr>
+          <w:rFonts w:ascii="Consolas" w:eastAsia="Times New Roman" w:hAnsi="Consolas" w:cs="Times New Roman"/>
+          <w:color w:val="D4D4D4"/>
+          <w:sz w:val="21"/>
+          <w:szCs w:val="21"/>
+          <w:lang w:eastAsia="en-IN"/>
+        </w:rPr>
+        <w:t>){</w:t>
       </w:r>
     </w:p>
     <w:p>
@@ -4888,6 +5588,7 @@
         </w:rPr>
         <w:t xml:space="preserve">        </w:t>
       </w:r>
+      <w:proofErr w:type="gramStart"/>
       <w:r>
         <w:rPr>
           <w:rFonts w:ascii="Consolas" w:eastAsia="Times New Roman" w:hAnsi="Consolas" w:cs="Times New Roman"/>
@@ -4928,6 +5629,7 @@
         </w:rPr>
         <w:t>(</w:t>
       </w:r>
+      <w:proofErr w:type="gramEnd"/>
       <w:r>
         <w:rPr>
           <w:rFonts w:ascii="Consolas" w:eastAsia="Times New Roman" w:hAnsi="Consolas" w:cs="Times New Roman"/>
@@ -5120,7 +5822,23 @@
           <w:sz w:val="44"/>
           <w:szCs w:val="44"/>
         </w:rPr>
-        <w:t>1. useState:</w:t>
+        <w:t xml:space="preserve">1. </w:t>
+      </w:r>
+      <w:proofErr w:type="spellStart"/>
+      <w:r>
+        <w:rPr>
+          <w:sz w:val="44"/>
+          <w:szCs w:val="44"/>
+        </w:rPr>
+        <w:t>useState</w:t>
+      </w:r>
+      <w:proofErr w:type="spellEnd"/>
+      <w:r>
+        <w:rPr>
+          <w:sz w:val="44"/>
+          <w:szCs w:val="44"/>
+        </w:rPr>
+        <w:t>:</w:t>
       </w:r>
     </w:p>
     <w:p>
@@ -5173,8 +5891,20 @@
           <w:szCs w:val="21"/>
           <w:lang w:eastAsia="en-IN"/>
         </w:rPr>
-        <w:t xml:space="preserve">, { </w:t>
-      </w:r>
+        <w:t xml:space="preserve">, </w:t>
+      </w:r>
+      <w:proofErr w:type="gramStart"/>
+      <w:r>
+        <w:rPr>
+          <w:rFonts w:ascii="Consolas" w:eastAsia="Times New Roman" w:hAnsi="Consolas" w:cs="Times New Roman"/>
+          <w:color w:val="D4D4D4"/>
+          <w:sz w:val="21"/>
+          <w:szCs w:val="21"/>
+          <w:lang w:eastAsia="en-IN"/>
+        </w:rPr>
+        <w:t xml:space="preserve">{ </w:t>
+      </w:r>
+      <w:proofErr w:type="spellStart"/>
       <w:r>
         <w:rPr>
           <w:rFonts w:ascii="Consolas" w:eastAsia="Times New Roman" w:hAnsi="Consolas" w:cs="Times New Roman"/>
@@ -5185,6 +5915,8 @@
         </w:rPr>
         <w:t>useState</w:t>
       </w:r>
+      <w:proofErr w:type="spellEnd"/>
+      <w:proofErr w:type="gramEnd"/>
       <w:r>
         <w:rPr>
           <w:rFonts w:ascii="Consolas" w:eastAsia="Times New Roman" w:hAnsi="Consolas" w:cs="Times New Roman"/>
@@ -5281,6 +6013,7 @@
         </w:rPr>
         <w:t xml:space="preserve"> </w:t>
       </w:r>
+      <w:proofErr w:type="spellStart"/>
       <w:r>
         <w:rPr>
           <w:rFonts w:ascii="Consolas" w:eastAsia="Times New Roman" w:hAnsi="Consolas" w:cs="Times New Roman"/>
@@ -5291,6 +6024,7 @@
         </w:rPr>
         <w:t>Setcount</w:t>
       </w:r>
+      <w:proofErr w:type="spellEnd"/>
       <w:r>
         <w:rPr>
           <w:rFonts w:ascii="Consolas" w:eastAsia="Times New Roman" w:hAnsi="Consolas" w:cs="Times New Roman"/>
@@ -5344,6 +6078,7 @@
         </w:rPr>
         <w:t xml:space="preserve">    </w:t>
       </w:r>
+      <w:proofErr w:type="spellStart"/>
       <w:r>
         <w:rPr>
           <w:rFonts w:ascii="Consolas" w:eastAsia="Times New Roman" w:hAnsi="Consolas" w:cs="Times New Roman"/>
@@ -5354,6 +6089,7 @@
         </w:rPr>
         <w:t>const</w:t>
       </w:r>
+      <w:proofErr w:type="spellEnd"/>
       <w:r>
         <w:rPr>
           <w:rFonts w:ascii="Consolas" w:eastAsia="Times New Roman" w:hAnsi="Consolas" w:cs="Times New Roman"/>
@@ -5364,6 +6100,8 @@
         </w:rPr>
         <w:t xml:space="preserve"> [</w:t>
       </w:r>
+      <w:proofErr w:type="spellStart"/>
+      <w:proofErr w:type="gramStart"/>
       <w:r>
         <w:rPr>
           <w:rFonts w:ascii="Consolas" w:eastAsia="Times New Roman" w:hAnsi="Consolas" w:cs="Times New Roman"/>
@@ -5394,6 +6132,8 @@
         </w:rPr>
         <w:t>setcount</w:t>
       </w:r>
+      <w:proofErr w:type="spellEnd"/>
+      <w:proofErr w:type="gramEnd"/>
       <w:r>
         <w:rPr>
           <w:rFonts w:ascii="Consolas" w:eastAsia="Times New Roman" w:hAnsi="Consolas" w:cs="Times New Roman"/>
@@ -5404,6 +6144,7 @@
         </w:rPr>
         <w:t xml:space="preserve">] = </w:t>
       </w:r>
+      <w:proofErr w:type="spellStart"/>
       <w:r>
         <w:rPr>
           <w:rFonts w:ascii="Consolas" w:eastAsia="Times New Roman" w:hAnsi="Consolas" w:cs="Times New Roman"/>
@@ -5414,6 +6155,7 @@
         </w:rPr>
         <w:t>useState</w:t>
       </w:r>
+      <w:proofErr w:type="spellEnd"/>
       <w:r>
         <w:rPr>
           <w:rFonts w:ascii="Consolas" w:eastAsia="Times New Roman" w:hAnsi="Consolas" w:cs="Times New Roman"/>
@@ -5467,6 +6209,7 @@
         </w:rPr>
         <w:t xml:space="preserve">    </w:t>
       </w:r>
+      <w:proofErr w:type="spellStart"/>
       <w:r>
         <w:rPr>
           <w:rFonts w:ascii="Consolas" w:eastAsia="Times New Roman" w:hAnsi="Consolas" w:cs="Times New Roman"/>
@@ -5477,6 +6220,7 @@
         </w:rPr>
         <w:t>const</w:t>
       </w:r>
+      <w:proofErr w:type="spellEnd"/>
       <w:r>
         <w:rPr>
           <w:rFonts w:ascii="Consolas" w:eastAsia="Times New Roman" w:hAnsi="Consolas" w:cs="Times New Roman"/>
@@ -5487,6 +6231,8 @@
         </w:rPr>
         <w:t xml:space="preserve"> [</w:t>
       </w:r>
+      <w:proofErr w:type="spellStart"/>
+      <w:proofErr w:type="gramStart"/>
       <w:r>
         <w:rPr>
           <w:rFonts w:ascii="Consolas" w:eastAsia="Times New Roman" w:hAnsi="Consolas" w:cs="Times New Roman"/>
@@ -5517,6 +6263,8 @@
         </w:rPr>
         <w:t>setname</w:t>
       </w:r>
+      <w:proofErr w:type="spellEnd"/>
+      <w:proofErr w:type="gramEnd"/>
       <w:r>
         <w:rPr>
           <w:rFonts w:ascii="Consolas" w:eastAsia="Times New Roman" w:hAnsi="Consolas" w:cs="Times New Roman"/>
@@ -5527,6 +6275,7 @@
         </w:rPr>
         <w:t xml:space="preserve">] = </w:t>
       </w:r>
+      <w:proofErr w:type="spellStart"/>
       <w:r>
         <w:rPr>
           <w:rFonts w:ascii="Consolas" w:eastAsia="Times New Roman" w:hAnsi="Consolas" w:cs="Times New Roman"/>
@@ -5537,6 +6286,7 @@
         </w:rPr>
         <w:t>useState</w:t>
       </w:r>
+      <w:proofErr w:type="spellEnd"/>
       <w:r>
         <w:rPr>
           <w:rFonts w:ascii="Consolas" w:eastAsia="Times New Roman" w:hAnsi="Consolas" w:cs="Times New Roman"/>
@@ -5555,7 +6305,29 @@
           <w:szCs w:val="21"/>
           <w:lang w:eastAsia="en-IN"/>
         </w:rPr>
-        <w:t>"yash"</w:t>
+        <w:t>"</w:t>
+      </w:r>
+      <w:proofErr w:type="spellStart"/>
+      <w:r>
+        <w:rPr>
+          <w:rFonts w:ascii="Consolas" w:eastAsia="Times New Roman" w:hAnsi="Consolas" w:cs="Times New Roman"/>
+          <w:color w:val="CE9178"/>
+          <w:sz w:val="21"/>
+          <w:szCs w:val="21"/>
+          <w:lang w:eastAsia="en-IN"/>
+        </w:rPr>
+        <w:t>yash</w:t>
+      </w:r>
+      <w:proofErr w:type="spellEnd"/>
+      <w:r>
+        <w:rPr>
+          <w:rFonts w:ascii="Consolas" w:eastAsia="Times New Roman" w:hAnsi="Consolas" w:cs="Times New Roman"/>
+          <w:color w:val="CE9178"/>
+          <w:sz w:val="21"/>
+          <w:szCs w:val="21"/>
+          <w:lang w:eastAsia="en-IN"/>
+        </w:rPr>
+        <w:t>"</w:t>
       </w:r>
       <w:r>
         <w:rPr>
@@ -5603,6 +6375,7 @@
         </w:rPr>
         <w:t xml:space="preserve">    </w:t>
       </w:r>
+      <w:proofErr w:type="spellStart"/>
       <w:r>
         <w:rPr>
           <w:rFonts w:ascii="Consolas" w:eastAsia="Times New Roman" w:hAnsi="Consolas" w:cs="Times New Roman"/>
@@ -5613,6 +6386,7 @@
         </w:rPr>
         <w:t>const</w:t>
       </w:r>
+      <w:proofErr w:type="spellEnd"/>
       <w:r>
         <w:rPr>
           <w:rFonts w:ascii="Consolas" w:eastAsia="Times New Roman" w:hAnsi="Consolas" w:cs="Times New Roman"/>
@@ -5623,6 +6397,7 @@
         </w:rPr>
         <w:t xml:space="preserve"> </w:t>
       </w:r>
+      <w:proofErr w:type="spellStart"/>
       <w:r>
         <w:rPr>
           <w:rFonts w:ascii="Consolas" w:eastAsia="Times New Roman" w:hAnsi="Consolas" w:cs="Times New Roman"/>
@@ -5633,15 +6408,38 @@
         </w:rPr>
         <w:t>handlestate</w:t>
       </w:r>
-      <w:r>
-        <w:rPr>
-          <w:rFonts w:ascii="Consolas" w:eastAsia="Times New Roman" w:hAnsi="Consolas" w:cs="Times New Roman"/>
-          <w:color w:val="D4D4D4"/>
-          <w:sz w:val="21"/>
-          <w:szCs w:val="21"/>
-          <w:lang w:eastAsia="en-IN"/>
-        </w:rPr>
-        <w:t xml:space="preserve"> =()</w:t>
+      <w:proofErr w:type="spellEnd"/>
+      <w:r>
+        <w:rPr>
+          <w:rFonts w:ascii="Consolas" w:eastAsia="Times New Roman" w:hAnsi="Consolas" w:cs="Times New Roman"/>
+          <w:color w:val="D4D4D4"/>
+          <w:sz w:val="21"/>
+          <w:szCs w:val="21"/>
+          <w:lang w:eastAsia="en-IN"/>
+        </w:rPr>
+        <w:t xml:space="preserve"> </w:t>
+      </w:r>
+      <w:proofErr w:type="gramStart"/>
+      <w:r>
+        <w:rPr>
+          <w:rFonts w:ascii="Consolas" w:eastAsia="Times New Roman" w:hAnsi="Consolas" w:cs="Times New Roman"/>
+          <w:color w:val="D4D4D4"/>
+          <w:sz w:val="21"/>
+          <w:szCs w:val="21"/>
+          <w:lang w:eastAsia="en-IN"/>
+        </w:rPr>
+        <w:t>=(</w:t>
+      </w:r>
+      <w:proofErr w:type="gramEnd"/>
+      <w:r>
+        <w:rPr>
+          <w:rFonts w:ascii="Consolas" w:eastAsia="Times New Roman" w:hAnsi="Consolas" w:cs="Times New Roman"/>
+          <w:color w:val="D4D4D4"/>
+          <w:sz w:val="21"/>
+          <w:szCs w:val="21"/>
+          <w:lang w:eastAsia="en-IN"/>
+        </w:rPr>
+        <w:t>)</w:t>
       </w:r>
       <w:r>
         <w:rPr>
@@ -5686,6 +6484,7 @@
         </w:rPr>
         <w:t xml:space="preserve">        </w:t>
       </w:r>
+      <w:proofErr w:type="spellStart"/>
       <w:r>
         <w:rPr>
           <w:rFonts w:ascii="Consolas" w:eastAsia="Times New Roman" w:hAnsi="Consolas" w:cs="Times New Roman"/>
@@ -5696,6 +6495,7 @@
         </w:rPr>
         <w:t>setname</w:t>
       </w:r>
+      <w:proofErr w:type="spellEnd"/>
       <w:r>
         <w:rPr>
           <w:rFonts w:ascii="Consolas" w:eastAsia="Times New Roman" w:hAnsi="Consolas" w:cs="Times New Roman"/>
@@ -5921,15 +6721,27 @@
         </w:rPr>
         <w:t>&gt;</w:t>
       </w:r>
-      <w:r>
-        <w:rPr>
-          <w:rFonts w:ascii="Consolas" w:eastAsia="Times New Roman" w:hAnsi="Consolas" w:cs="Times New Roman"/>
-          <w:color w:val="D4D4D4"/>
-          <w:sz w:val="21"/>
-          <w:szCs w:val="21"/>
-          <w:lang w:eastAsia="en-IN"/>
-        </w:rPr>
-        <w:t xml:space="preserve">Count : </w:t>
+      <w:proofErr w:type="gramStart"/>
+      <w:r>
+        <w:rPr>
+          <w:rFonts w:ascii="Consolas" w:eastAsia="Times New Roman" w:hAnsi="Consolas" w:cs="Times New Roman"/>
+          <w:color w:val="D4D4D4"/>
+          <w:sz w:val="21"/>
+          <w:szCs w:val="21"/>
+          <w:lang w:eastAsia="en-IN"/>
+        </w:rPr>
+        <w:t>Count :</w:t>
+      </w:r>
+      <w:proofErr w:type="gramEnd"/>
+      <w:r>
+        <w:rPr>
+          <w:rFonts w:ascii="Consolas" w:eastAsia="Times New Roman" w:hAnsi="Consolas" w:cs="Times New Roman"/>
+          <w:color w:val="D4D4D4"/>
+          <w:sz w:val="21"/>
+          <w:szCs w:val="21"/>
+          <w:lang w:eastAsia="en-IN"/>
+        </w:rPr>
+        <w:t xml:space="preserve"> </w:t>
       </w:r>
       <w:r>
         <w:rPr>
@@ -6044,15 +6856,27 @@
         </w:rPr>
         <w:t>&gt;</w:t>
       </w:r>
-      <w:r>
-        <w:rPr>
-          <w:rFonts w:ascii="Consolas" w:eastAsia="Times New Roman" w:hAnsi="Consolas" w:cs="Times New Roman"/>
-          <w:color w:val="D4D4D4"/>
-          <w:sz w:val="21"/>
-          <w:szCs w:val="21"/>
-          <w:lang w:eastAsia="en-IN"/>
-        </w:rPr>
-        <w:t xml:space="preserve">Name : </w:t>
+      <w:proofErr w:type="gramStart"/>
+      <w:r>
+        <w:rPr>
+          <w:rFonts w:ascii="Consolas" w:eastAsia="Times New Roman" w:hAnsi="Consolas" w:cs="Times New Roman"/>
+          <w:color w:val="D4D4D4"/>
+          <w:sz w:val="21"/>
+          <w:szCs w:val="21"/>
+          <w:lang w:eastAsia="en-IN"/>
+        </w:rPr>
+        <w:t>Name :</w:t>
+      </w:r>
+      <w:proofErr w:type="gramEnd"/>
+      <w:r>
+        <w:rPr>
+          <w:rFonts w:ascii="Consolas" w:eastAsia="Times New Roman" w:hAnsi="Consolas" w:cs="Times New Roman"/>
+          <w:color w:val="D4D4D4"/>
+          <w:sz w:val="21"/>
+          <w:szCs w:val="21"/>
+          <w:lang w:eastAsia="en-IN"/>
+        </w:rPr>
+        <w:t xml:space="preserve"> </w:t>
       </w:r>
       <w:r>
         <w:rPr>
@@ -6167,6 +6991,7 @@
         </w:rPr>
         <w:t xml:space="preserve"> </w:t>
       </w:r>
+      <w:proofErr w:type="spellStart"/>
       <w:r>
         <w:rPr>
           <w:rFonts w:ascii="Consolas" w:eastAsia="Times New Roman" w:hAnsi="Consolas" w:cs="Times New Roman"/>
@@ -6177,6 +7002,7 @@
         </w:rPr>
         <w:t>onClick</w:t>
       </w:r>
+      <w:proofErr w:type="spellEnd"/>
       <w:r>
         <w:rPr>
           <w:rFonts w:ascii="Consolas" w:eastAsia="Times New Roman" w:hAnsi="Consolas" w:cs="Times New Roman"/>
@@ -6237,6 +7063,7 @@
         </w:rPr>
         <w:t>=&gt;</w:t>
       </w:r>
+      <w:proofErr w:type="spellStart"/>
       <w:r>
         <w:rPr>
           <w:rFonts w:ascii="Consolas" w:eastAsia="Times New Roman" w:hAnsi="Consolas" w:cs="Times New Roman"/>
@@ -6247,6 +7074,7 @@
         </w:rPr>
         <w:t>setcount</w:t>
       </w:r>
+      <w:proofErr w:type="spellEnd"/>
       <w:r>
         <w:rPr>
           <w:rFonts w:ascii="Consolas" w:eastAsia="Times New Roman" w:hAnsi="Consolas" w:cs="Times New Roman"/>
@@ -6410,6 +7238,7 @@
         </w:rPr>
         <w:t xml:space="preserve"> </w:t>
       </w:r>
+      <w:proofErr w:type="spellStart"/>
       <w:r>
         <w:rPr>
           <w:rFonts w:ascii="Consolas" w:eastAsia="Times New Roman" w:hAnsi="Consolas" w:cs="Times New Roman"/>
@@ -6420,6 +7249,7 @@
         </w:rPr>
         <w:t>onClick</w:t>
       </w:r>
+      <w:proofErr w:type="spellEnd"/>
       <w:r>
         <w:rPr>
           <w:rFonts w:ascii="Consolas" w:eastAsia="Times New Roman" w:hAnsi="Consolas" w:cs="Times New Roman"/>
@@ -6480,6 +7310,7 @@
         </w:rPr>
         <w:t>=&gt;</w:t>
       </w:r>
+      <w:proofErr w:type="spellStart"/>
       <w:r>
         <w:rPr>
           <w:rFonts w:ascii="Consolas" w:eastAsia="Times New Roman" w:hAnsi="Consolas" w:cs="Times New Roman"/>
@@ -6490,6 +7321,7 @@
         </w:rPr>
         <w:t>setcount</w:t>
       </w:r>
+      <w:proofErr w:type="spellEnd"/>
       <w:r>
         <w:rPr>
           <w:rFonts w:ascii="Consolas" w:eastAsia="Times New Roman" w:hAnsi="Consolas" w:cs="Times New Roman"/>
@@ -6653,6 +7485,7 @@
         </w:rPr>
         <w:t xml:space="preserve"> </w:t>
       </w:r>
+      <w:proofErr w:type="spellStart"/>
       <w:r>
         <w:rPr>
           <w:rFonts w:ascii="Consolas" w:eastAsia="Times New Roman" w:hAnsi="Consolas" w:cs="Times New Roman"/>
@@ -6663,6 +7496,7 @@
         </w:rPr>
         <w:t>onClick</w:t>
       </w:r>
+      <w:proofErr w:type="spellEnd"/>
       <w:r>
         <w:rPr>
           <w:rFonts w:ascii="Consolas" w:eastAsia="Times New Roman" w:hAnsi="Consolas" w:cs="Times New Roman"/>
@@ -6723,6 +7557,7 @@
         </w:rPr>
         <w:t>=&gt;</w:t>
       </w:r>
+      <w:proofErr w:type="spellStart"/>
       <w:r>
         <w:rPr>
           <w:rFonts w:ascii="Consolas" w:eastAsia="Times New Roman" w:hAnsi="Consolas" w:cs="Times New Roman"/>
@@ -6733,6 +7568,7 @@
         </w:rPr>
         <w:t>handlestate</w:t>
       </w:r>
+      <w:proofErr w:type="spellEnd"/>
       <w:r>
         <w:rPr>
           <w:rFonts w:ascii="Consolas" w:eastAsia="Times New Roman" w:hAnsi="Consolas" w:cs="Times New Roman"/>
@@ -6968,6 +7804,7 @@
         </w:rPr>
         <w:t xml:space="preserve"> </w:t>
       </w:r>
+      <w:proofErr w:type="spellStart"/>
       <w:r>
         <w:rPr>
           <w:rFonts w:ascii="Consolas" w:eastAsia="Times New Roman" w:hAnsi="Consolas" w:cs="Times New Roman"/>
@@ -6978,6 +7815,7 @@
         </w:rPr>
         <w:t>Setcount</w:t>
       </w:r>
+      <w:proofErr w:type="spellEnd"/>
       <w:r>
         <w:rPr>
           <w:rFonts w:ascii="Consolas" w:eastAsia="Times New Roman" w:hAnsi="Consolas" w:cs="Times New Roman"/>
@@ -7071,8 +7909,20 @@
           <w:szCs w:val="21"/>
           <w:lang w:eastAsia="en-IN"/>
         </w:rPr>
-        <w:t xml:space="preserve">, { </w:t>
-      </w:r>
+        <w:t xml:space="preserve">, </w:t>
+      </w:r>
+      <w:proofErr w:type="gramStart"/>
+      <w:r>
+        <w:rPr>
+          <w:rFonts w:ascii="Consolas" w:eastAsia="Times New Roman" w:hAnsi="Consolas" w:cs="Times New Roman"/>
+          <w:color w:val="D4D4D4"/>
+          <w:sz w:val="21"/>
+          <w:szCs w:val="21"/>
+          <w:lang w:eastAsia="en-IN"/>
+        </w:rPr>
+        <w:t xml:space="preserve">{ </w:t>
+      </w:r>
+      <w:proofErr w:type="spellStart"/>
       <w:r>
         <w:rPr>
           <w:rFonts w:ascii="Consolas" w:eastAsia="Times New Roman" w:hAnsi="Consolas" w:cs="Times New Roman"/>
@@ -7083,6 +7933,8 @@
         </w:rPr>
         <w:t>useRef</w:t>
       </w:r>
+      <w:proofErr w:type="spellEnd"/>
+      <w:proofErr w:type="gramEnd"/>
       <w:r>
         <w:rPr>
           <w:rFonts w:ascii="Consolas" w:eastAsia="Times New Roman" w:hAnsi="Consolas" w:cs="Times New Roman"/>
@@ -7179,6 +8031,7 @@
         </w:rPr>
         <w:t xml:space="preserve"> </w:t>
       </w:r>
+      <w:proofErr w:type="spellStart"/>
       <w:r>
         <w:rPr>
           <w:rFonts w:ascii="Consolas" w:eastAsia="Times New Roman" w:hAnsi="Consolas" w:cs="Times New Roman"/>
@@ -7189,6 +8042,7 @@
         </w:rPr>
         <w:t>Useref</w:t>
       </w:r>
+      <w:proofErr w:type="spellEnd"/>
       <w:r>
         <w:rPr>
           <w:rFonts w:ascii="Consolas" w:eastAsia="Times New Roman" w:hAnsi="Consolas" w:cs="Times New Roman"/>
@@ -7242,6 +8096,7 @@
         </w:rPr>
         <w:t xml:space="preserve">    </w:t>
       </w:r>
+      <w:proofErr w:type="spellStart"/>
       <w:r>
         <w:rPr>
           <w:rFonts w:ascii="Consolas" w:eastAsia="Times New Roman" w:hAnsi="Consolas" w:cs="Times New Roman"/>
@@ -7252,6 +8107,7 @@
         </w:rPr>
         <w:t>const</w:t>
       </w:r>
+      <w:proofErr w:type="spellEnd"/>
       <w:r>
         <w:rPr>
           <w:rFonts w:ascii="Consolas" w:eastAsia="Times New Roman" w:hAnsi="Consolas" w:cs="Times New Roman"/>
@@ -7262,6 +8118,7 @@
         </w:rPr>
         <w:t xml:space="preserve"> </w:t>
       </w:r>
+      <w:proofErr w:type="spellStart"/>
       <w:r>
         <w:rPr>
           <w:rFonts w:ascii="Consolas" w:eastAsia="Times New Roman" w:hAnsi="Consolas" w:cs="Times New Roman"/>
@@ -7272,6 +8129,7 @@
         </w:rPr>
         <w:t>inputDOM</w:t>
       </w:r>
+      <w:proofErr w:type="spellEnd"/>
       <w:r>
         <w:rPr>
           <w:rFonts w:ascii="Consolas" w:eastAsia="Times New Roman" w:hAnsi="Consolas" w:cs="Times New Roman"/>
@@ -7282,6 +8140,8 @@
         </w:rPr>
         <w:t xml:space="preserve"> = </w:t>
       </w:r>
+      <w:proofErr w:type="spellStart"/>
+      <w:proofErr w:type="gramStart"/>
       <w:r>
         <w:rPr>
           <w:rFonts w:ascii="Consolas" w:eastAsia="Times New Roman" w:hAnsi="Consolas" w:cs="Times New Roman"/>
@@ -7292,15 +8152,27 @@
         </w:rPr>
         <w:t>useRef</w:t>
       </w:r>
-      <w:r>
-        <w:rPr>
-          <w:rFonts w:ascii="Consolas" w:eastAsia="Times New Roman" w:hAnsi="Consolas" w:cs="Times New Roman"/>
-          <w:color w:val="D4D4D4"/>
-          <w:sz w:val="21"/>
-          <w:szCs w:val="21"/>
-          <w:lang w:eastAsia="en-IN"/>
-        </w:rPr>
-        <w:t>()</w:t>
+      <w:proofErr w:type="spellEnd"/>
+      <w:r>
+        <w:rPr>
+          <w:rFonts w:ascii="Consolas" w:eastAsia="Times New Roman" w:hAnsi="Consolas" w:cs="Times New Roman"/>
+          <w:color w:val="D4D4D4"/>
+          <w:sz w:val="21"/>
+          <w:szCs w:val="21"/>
+          <w:lang w:eastAsia="en-IN"/>
+        </w:rPr>
+        <w:t>(</w:t>
+      </w:r>
+      <w:proofErr w:type="gramEnd"/>
+      <w:r>
+        <w:rPr>
+          <w:rFonts w:ascii="Consolas" w:eastAsia="Times New Roman" w:hAnsi="Consolas" w:cs="Times New Roman"/>
+          <w:color w:val="D4D4D4"/>
+          <w:sz w:val="21"/>
+          <w:szCs w:val="21"/>
+          <w:lang w:eastAsia="en-IN"/>
+        </w:rPr>
+        <w:t>)</w:t>
       </w:r>
     </w:p>
     <w:p>
@@ -7325,6 +8197,7 @@
         </w:rPr>
         <w:t xml:space="preserve">    </w:t>
       </w:r>
+      <w:proofErr w:type="spellStart"/>
       <w:r>
         <w:rPr>
           <w:rFonts w:ascii="Consolas" w:eastAsia="Times New Roman" w:hAnsi="Consolas" w:cs="Times New Roman"/>
@@ -7335,6 +8208,7 @@
         </w:rPr>
         <w:t>const</w:t>
       </w:r>
+      <w:proofErr w:type="spellEnd"/>
       <w:r>
         <w:rPr>
           <w:rFonts w:ascii="Consolas" w:eastAsia="Times New Roman" w:hAnsi="Consolas" w:cs="Times New Roman"/>
@@ -7363,7 +8237,29 @@
           <w:szCs w:val="21"/>
           <w:lang w:eastAsia="en-IN"/>
         </w:rPr>
-        <w:t xml:space="preserve"> =()</w:t>
+        <w:t xml:space="preserve"> </w:t>
+      </w:r>
+      <w:proofErr w:type="gramStart"/>
+      <w:r>
+        <w:rPr>
+          <w:rFonts w:ascii="Consolas" w:eastAsia="Times New Roman" w:hAnsi="Consolas" w:cs="Times New Roman"/>
+          <w:color w:val="D4D4D4"/>
+          <w:sz w:val="21"/>
+          <w:szCs w:val="21"/>
+          <w:lang w:eastAsia="en-IN"/>
+        </w:rPr>
+        <w:t>=(</w:t>
+      </w:r>
+      <w:proofErr w:type="gramEnd"/>
+      <w:r>
+        <w:rPr>
+          <w:rFonts w:ascii="Consolas" w:eastAsia="Times New Roman" w:hAnsi="Consolas" w:cs="Times New Roman"/>
+          <w:color w:val="D4D4D4"/>
+          <w:sz w:val="21"/>
+          <w:szCs w:val="21"/>
+          <w:lang w:eastAsia="en-IN"/>
+        </w:rPr>
+        <w:t>)</w:t>
       </w:r>
       <w:r>
         <w:rPr>
@@ -7408,6 +8304,8 @@
         </w:rPr>
         <w:t xml:space="preserve">        </w:t>
       </w:r>
+      <w:proofErr w:type="spellStart"/>
+      <w:proofErr w:type="gramStart"/>
       <w:r>
         <w:rPr>
           <w:rFonts w:ascii="Consolas" w:eastAsia="Times New Roman" w:hAnsi="Consolas" w:cs="Times New Roman"/>
@@ -7458,6 +8356,7 @@
         </w:rPr>
         <w:t>style</w:t>
       </w:r>
+      <w:proofErr w:type="gramEnd"/>
       <w:r>
         <w:rPr>
           <w:rFonts w:ascii="Consolas" w:eastAsia="Times New Roman" w:hAnsi="Consolas" w:cs="Times New Roman"/>
@@ -7478,6 +8377,7 @@
         </w:rPr>
         <w:t>backgroundColor</w:t>
       </w:r>
+      <w:proofErr w:type="spellEnd"/>
       <w:r>
         <w:rPr>
           <w:rFonts w:ascii="Consolas" w:eastAsia="Times New Roman" w:hAnsi="Consolas" w:cs="Times New Roman"/>
@@ -7599,7 +8499,29 @@
           <w:szCs w:val="21"/>
           <w:lang w:eastAsia="en-IN"/>
         </w:rPr>
-        <w:t>"fname"</w:t>
+        <w:t>"</w:t>
+      </w:r>
+      <w:proofErr w:type="spellStart"/>
+      <w:r>
+        <w:rPr>
+          <w:rFonts w:ascii="Consolas" w:eastAsia="Times New Roman" w:hAnsi="Consolas" w:cs="Times New Roman"/>
+          <w:color w:val="CE9178"/>
+          <w:sz w:val="21"/>
+          <w:szCs w:val="21"/>
+          <w:lang w:eastAsia="en-IN"/>
+        </w:rPr>
+        <w:t>fname</w:t>
+      </w:r>
+      <w:proofErr w:type="spellEnd"/>
+      <w:r>
+        <w:rPr>
+          <w:rFonts w:ascii="Consolas" w:eastAsia="Times New Roman" w:hAnsi="Consolas" w:cs="Times New Roman"/>
+          <w:color w:val="CE9178"/>
+          <w:sz w:val="21"/>
+          <w:szCs w:val="21"/>
+          <w:lang w:eastAsia="en-IN"/>
+        </w:rPr>
+        <w:t>"</w:t>
       </w:r>
     </w:p>
     <w:p>
@@ -7624,6 +8546,8 @@
         </w:rPr>
         <w:t xml:space="preserve">        </w:t>
       </w:r>
+      <w:proofErr w:type="spellStart"/>
+      <w:proofErr w:type="gramStart"/>
       <w:r>
         <w:rPr>
           <w:rFonts w:ascii="Consolas" w:eastAsia="Times New Roman" w:hAnsi="Consolas" w:cs="Times New Roman"/>
@@ -7674,6 +8598,8 @@
         </w:rPr>
         <w:t>className</w:t>
       </w:r>
+      <w:proofErr w:type="spellEnd"/>
+      <w:proofErr w:type="gramEnd"/>
       <w:r>
         <w:rPr>
           <w:rFonts w:ascii="Consolas" w:eastAsia="Times New Roman" w:hAnsi="Consolas" w:cs="Times New Roman"/>
@@ -7692,7 +8618,29 @@
           <w:szCs w:val="21"/>
           <w:lang w:eastAsia="en-IN"/>
         </w:rPr>
-        <w:t>"yash"</w:t>
+        <w:t>"</w:t>
+      </w:r>
+      <w:proofErr w:type="spellStart"/>
+      <w:r>
+        <w:rPr>
+          <w:rFonts w:ascii="Consolas" w:eastAsia="Times New Roman" w:hAnsi="Consolas" w:cs="Times New Roman"/>
+          <w:color w:val="CE9178"/>
+          <w:sz w:val="21"/>
+          <w:szCs w:val="21"/>
+          <w:lang w:eastAsia="en-IN"/>
+        </w:rPr>
+        <w:t>yash</w:t>
+      </w:r>
+      <w:proofErr w:type="spellEnd"/>
+      <w:r>
+        <w:rPr>
+          <w:rFonts w:ascii="Consolas" w:eastAsia="Times New Roman" w:hAnsi="Consolas" w:cs="Times New Roman"/>
+          <w:color w:val="CE9178"/>
+          <w:sz w:val="21"/>
+          <w:szCs w:val="21"/>
+          <w:lang w:eastAsia="en-IN"/>
+        </w:rPr>
+        <w:t>"</w:t>
       </w:r>
     </w:p>
     <w:p>
@@ -7936,6 +8884,7 @@
         </w:rPr>
         <w:t>{</w:t>
       </w:r>
+      <w:proofErr w:type="spellStart"/>
       <w:r>
         <w:rPr>
           <w:rFonts w:ascii="Consolas" w:eastAsia="Times New Roman" w:hAnsi="Consolas" w:cs="Times New Roman"/>
@@ -7946,6 +8895,7 @@
         </w:rPr>
         <w:t>inputDOM</w:t>
       </w:r>
+      <w:proofErr w:type="spellEnd"/>
       <w:r>
         <w:rPr>
           <w:rFonts w:ascii="Consolas" w:eastAsia="Times New Roman" w:hAnsi="Consolas" w:cs="Times New Roman"/>
@@ -8029,6 +8979,7 @@
         </w:rPr>
         <w:t xml:space="preserve"> </w:t>
       </w:r>
+      <w:proofErr w:type="spellStart"/>
       <w:r>
         <w:rPr>
           <w:rFonts w:ascii="Consolas" w:eastAsia="Times New Roman" w:hAnsi="Consolas" w:cs="Times New Roman"/>
@@ -8039,6 +8990,7 @@
         </w:rPr>
         <w:t>onClick</w:t>
       </w:r>
+      <w:proofErr w:type="spellEnd"/>
       <w:r>
         <w:rPr>
           <w:rFonts w:ascii="Consolas" w:eastAsia="Times New Roman" w:hAnsi="Consolas" w:cs="Times New Roman"/>
@@ -8294,6 +9246,7 @@
         </w:rPr>
         <w:t xml:space="preserve"> </w:t>
       </w:r>
+      <w:proofErr w:type="spellStart"/>
       <w:r>
         <w:rPr>
           <w:rFonts w:ascii="Consolas" w:eastAsia="Times New Roman" w:hAnsi="Consolas" w:cs="Times New Roman"/>
@@ -8304,6 +9257,7 @@
         </w:rPr>
         <w:t>Useref</w:t>
       </w:r>
+      <w:proofErr w:type="spellEnd"/>
       <w:r>
         <w:rPr>
           <w:rFonts w:ascii="Consolas" w:eastAsia="Times New Roman" w:hAnsi="Consolas" w:cs="Times New Roman"/>
@@ -8382,8 +9336,20 @@
           <w:szCs w:val="21"/>
           <w:lang w:eastAsia="en-IN"/>
         </w:rPr>
-        <w:t xml:space="preserve">, { </w:t>
-      </w:r>
+        <w:t xml:space="preserve">, </w:t>
+      </w:r>
+      <w:proofErr w:type="gramStart"/>
+      <w:r>
+        <w:rPr>
+          <w:rFonts w:ascii="Consolas" w:eastAsia="Times New Roman" w:hAnsi="Consolas" w:cs="Times New Roman"/>
+          <w:color w:val="D4D4D4"/>
+          <w:sz w:val="21"/>
+          <w:szCs w:val="21"/>
+          <w:lang w:eastAsia="en-IN"/>
+        </w:rPr>
+        <w:t xml:space="preserve">{ </w:t>
+      </w:r>
+      <w:proofErr w:type="spellStart"/>
       <w:r>
         <w:rPr>
           <w:rFonts w:ascii="Consolas" w:eastAsia="Times New Roman" w:hAnsi="Consolas" w:cs="Times New Roman"/>
@@ -8394,6 +9360,8 @@
         </w:rPr>
         <w:t>useMemo</w:t>
       </w:r>
+      <w:proofErr w:type="spellEnd"/>
+      <w:proofErr w:type="gramEnd"/>
       <w:r>
         <w:rPr>
           <w:rFonts w:ascii="Consolas" w:eastAsia="Times New Roman" w:hAnsi="Consolas" w:cs="Times New Roman"/>
@@ -8404,6 +9372,7 @@
         </w:rPr>
         <w:t xml:space="preserve">, </w:t>
       </w:r>
+      <w:proofErr w:type="spellStart"/>
       <w:r>
         <w:rPr>
           <w:rFonts w:ascii="Consolas" w:eastAsia="Times New Roman" w:hAnsi="Consolas" w:cs="Times New Roman"/>
@@ -8414,6 +9383,7 @@
         </w:rPr>
         <w:t>useState</w:t>
       </w:r>
+      <w:proofErr w:type="spellEnd"/>
       <w:r>
         <w:rPr>
           <w:rFonts w:ascii="Consolas" w:eastAsia="Times New Roman" w:hAnsi="Consolas" w:cs="Times New Roman"/>
@@ -8510,6 +9480,7 @@
         </w:rPr>
         <w:t xml:space="preserve"> </w:t>
       </w:r>
+      <w:proofErr w:type="spellStart"/>
       <w:r>
         <w:rPr>
           <w:rFonts w:ascii="Consolas" w:eastAsia="Times New Roman" w:hAnsi="Consolas" w:cs="Times New Roman"/>
@@ -8520,6 +9491,7 @@
         </w:rPr>
         <w:t>Usememo</w:t>
       </w:r>
+      <w:proofErr w:type="spellEnd"/>
       <w:r>
         <w:rPr>
           <w:rFonts w:ascii="Consolas" w:eastAsia="Times New Roman" w:hAnsi="Consolas" w:cs="Times New Roman"/>
@@ -8573,6 +9545,7 @@
         </w:rPr>
         <w:t xml:space="preserve">    </w:t>
       </w:r>
+      <w:proofErr w:type="spellStart"/>
       <w:r>
         <w:rPr>
           <w:rFonts w:ascii="Consolas" w:eastAsia="Times New Roman" w:hAnsi="Consolas" w:cs="Times New Roman"/>
@@ -8583,6 +9556,7 @@
         </w:rPr>
         <w:t>const</w:t>
       </w:r>
+      <w:proofErr w:type="spellEnd"/>
       <w:r>
         <w:rPr>
           <w:rFonts w:ascii="Consolas" w:eastAsia="Times New Roman" w:hAnsi="Consolas" w:cs="Times New Roman"/>
@@ -8593,6 +9567,8 @@
         </w:rPr>
         <w:t xml:space="preserve"> [</w:t>
       </w:r>
+      <w:proofErr w:type="spellStart"/>
+      <w:proofErr w:type="gramStart"/>
       <w:r>
         <w:rPr>
           <w:rFonts w:ascii="Consolas" w:eastAsia="Times New Roman" w:hAnsi="Consolas" w:cs="Times New Roman"/>
@@ -8623,6 +9599,8 @@
         </w:rPr>
         <w:t>setone</w:t>
       </w:r>
+      <w:proofErr w:type="spellEnd"/>
+      <w:proofErr w:type="gramEnd"/>
       <w:r>
         <w:rPr>
           <w:rFonts w:ascii="Consolas" w:eastAsia="Times New Roman" w:hAnsi="Consolas" w:cs="Times New Roman"/>
@@ -8633,6 +9611,7 @@
         </w:rPr>
         <w:t>]=</w:t>
       </w:r>
+      <w:proofErr w:type="spellStart"/>
       <w:r>
         <w:rPr>
           <w:rFonts w:ascii="Consolas" w:eastAsia="Times New Roman" w:hAnsi="Consolas" w:cs="Times New Roman"/>
@@ -8643,6 +9622,7 @@
         </w:rPr>
         <w:t>useState</w:t>
       </w:r>
+      <w:proofErr w:type="spellEnd"/>
       <w:r>
         <w:rPr>
           <w:rFonts w:ascii="Consolas" w:eastAsia="Times New Roman" w:hAnsi="Consolas" w:cs="Times New Roman"/>
@@ -8696,6 +9676,7 @@
         </w:rPr>
         <w:t xml:space="preserve">    </w:t>
       </w:r>
+      <w:proofErr w:type="spellStart"/>
       <w:r>
         <w:rPr>
           <w:rFonts w:ascii="Consolas" w:eastAsia="Times New Roman" w:hAnsi="Consolas" w:cs="Times New Roman"/>
@@ -8706,6 +9687,7 @@
         </w:rPr>
         <w:t>const</w:t>
       </w:r>
+      <w:proofErr w:type="spellEnd"/>
       <w:r>
         <w:rPr>
           <w:rFonts w:ascii="Consolas" w:eastAsia="Times New Roman" w:hAnsi="Consolas" w:cs="Times New Roman"/>
@@ -8716,6 +9698,8 @@
         </w:rPr>
         <w:t xml:space="preserve"> [</w:t>
       </w:r>
+      <w:proofErr w:type="spellStart"/>
+      <w:proofErr w:type="gramStart"/>
       <w:r>
         <w:rPr>
           <w:rFonts w:ascii="Consolas" w:eastAsia="Times New Roman" w:hAnsi="Consolas" w:cs="Times New Roman"/>
@@ -8746,6 +9730,8 @@
         </w:rPr>
         <w:t>settwo</w:t>
       </w:r>
+      <w:proofErr w:type="spellEnd"/>
+      <w:proofErr w:type="gramEnd"/>
       <w:r>
         <w:rPr>
           <w:rFonts w:ascii="Consolas" w:eastAsia="Times New Roman" w:hAnsi="Consolas" w:cs="Times New Roman"/>
@@ -8756,6 +9742,7 @@
         </w:rPr>
         <w:t>]=</w:t>
       </w:r>
+      <w:proofErr w:type="spellStart"/>
       <w:r>
         <w:rPr>
           <w:rFonts w:ascii="Consolas" w:eastAsia="Times New Roman" w:hAnsi="Consolas" w:cs="Times New Roman"/>
@@ -8766,6 +9753,7 @@
         </w:rPr>
         <w:t>useState</w:t>
       </w:r>
+      <w:proofErr w:type="spellEnd"/>
       <w:r>
         <w:rPr>
           <w:rFonts w:ascii="Consolas" w:eastAsia="Times New Roman" w:hAnsi="Consolas" w:cs="Times New Roman"/>
@@ -8832,6 +9820,7 @@
         </w:rPr>
         <w:t xml:space="preserve">    </w:t>
       </w:r>
+      <w:proofErr w:type="spellStart"/>
       <w:r>
         <w:rPr>
           <w:rFonts w:ascii="Consolas" w:eastAsia="Times New Roman" w:hAnsi="Consolas" w:cs="Times New Roman"/>
@@ -8842,6 +9831,7 @@
         </w:rPr>
         <w:t>const</w:t>
       </w:r>
+      <w:proofErr w:type="spellEnd"/>
       <w:r>
         <w:rPr>
           <w:rFonts w:ascii="Consolas" w:eastAsia="Times New Roman" w:hAnsi="Consolas" w:cs="Times New Roman"/>
@@ -8852,6 +9842,7 @@
         </w:rPr>
         <w:t xml:space="preserve"> </w:t>
       </w:r>
+      <w:proofErr w:type="spellStart"/>
       <w:r>
         <w:rPr>
           <w:rFonts w:ascii="Consolas" w:eastAsia="Times New Roman" w:hAnsi="Consolas" w:cs="Times New Roman"/>
@@ -8862,6 +9853,7 @@
         </w:rPr>
         <w:t>iseven</w:t>
       </w:r>
+      <w:proofErr w:type="spellEnd"/>
       <w:r>
         <w:rPr>
           <w:rFonts w:ascii="Consolas" w:eastAsia="Times New Roman" w:hAnsi="Consolas" w:cs="Times New Roman"/>
@@ -8872,6 +9864,8 @@
         </w:rPr>
         <w:t xml:space="preserve"> = </w:t>
       </w:r>
+      <w:proofErr w:type="spellStart"/>
+      <w:proofErr w:type="gramStart"/>
       <w:r>
         <w:rPr>
           <w:rFonts w:ascii="Consolas" w:eastAsia="Times New Roman" w:hAnsi="Consolas" w:cs="Times New Roman"/>
@@ -8882,15 +9876,27 @@
         </w:rPr>
         <w:t>useMemo</w:t>
       </w:r>
-      <w:r>
-        <w:rPr>
-          <w:rFonts w:ascii="Consolas" w:eastAsia="Times New Roman" w:hAnsi="Consolas" w:cs="Times New Roman"/>
-          <w:color w:val="D4D4D4"/>
-          <w:sz w:val="21"/>
-          <w:szCs w:val="21"/>
-          <w:lang w:eastAsia="en-IN"/>
-        </w:rPr>
-        <w:t>(()</w:t>
+      <w:proofErr w:type="spellEnd"/>
+      <w:r>
+        <w:rPr>
+          <w:rFonts w:ascii="Consolas" w:eastAsia="Times New Roman" w:hAnsi="Consolas" w:cs="Times New Roman"/>
+          <w:color w:val="D4D4D4"/>
+          <w:sz w:val="21"/>
+          <w:szCs w:val="21"/>
+          <w:lang w:eastAsia="en-IN"/>
+        </w:rPr>
+        <w:t>(</w:t>
+      </w:r>
+      <w:proofErr w:type="gramEnd"/>
+      <w:r>
+        <w:rPr>
+          <w:rFonts w:ascii="Consolas" w:eastAsia="Times New Roman" w:hAnsi="Consolas" w:cs="Times New Roman"/>
+          <w:color w:val="D4D4D4"/>
+          <w:sz w:val="21"/>
+          <w:szCs w:val="21"/>
+          <w:lang w:eastAsia="en-IN"/>
+        </w:rPr>
+        <w:t>()</w:t>
       </w:r>
       <w:r>
         <w:rPr>
@@ -8935,6 +9941,7 @@
         </w:rPr>
         <w:t xml:space="preserve">        </w:t>
       </w:r>
+      <w:proofErr w:type="gramStart"/>
       <w:r>
         <w:rPr>
           <w:rFonts w:ascii="Consolas" w:eastAsia="Times New Roman" w:hAnsi="Consolas" w:cs="Times New Roman"/>
@@ -8955,6 +9962,7 @@
         </w:rPr>
         <w:t>(</w:t>
       </w:r>
+      <w:proofErr w:type="gramEnd"/>
       <w:r>
         <w:rPr>
           <w:rFonts w:ascii="Consolas" w:eastAsia="Times New Roman" w:hAnsi="Consolas" w:cs="Times New Roman"/>
@@ -8975,6 +9983,7 @@
         </w:rPr>
         <w:t xml:space="preserve"> </w:t>
       </w:r>
+      <w:proofErr w:type="spellStart"/>
       <w:r>
         <w:rPr>
           <w:rFonts w:ascii="Consolas" w:eastAsia="Times New Roman" w:hAnsi="Consolas" w:cs="Times New Roman"/>
@@ -8985,6 +9994,7 @@
         </w:rPr>
         <w:t>i</w:t>
       </w:r>
+      <w:proofErr w:type="spellEnd"/>
       <w:r>
         <w:rPr>
           <w:rFonts w:ascii="Consolas" w:eastAsia="Times New Roman" w:hAnsi="Consolas" w:cs="Times New Roman"/>
@@ -9158,6 +10168,7 @@
         </w:rPr>
         <w:t>===</w:t>
       </w:r>
+      <w:proofErr w:type="gramStart"/>
       <w:r>
         <w:rPr>
           <w:rFonts w:ascii="Consolas" w:eastAsia="Times New Roman" w:hAnsi="Consolas" w:cs="Times New Roman"/>
@@ -9178,6 +10189,7 @@
         </w:rPr>
         <w:t>){</w:t>
       </w:r>
+      <w:proofErr w:type="gramEnd"/>
     </w:p>
     <w:p>
       <w:pPr>
@@ -9201,6 +10213,7 @@
         </w:rPr>
         <w:t xml:space="preserve">            </w:t>
       </w:r>
+      <w:proofErr w:type="spellStart"/>
       <w:r>
         <w:rPr>
           <w:rFonts w:ascii="Consolas" w:eastAsia="Times New Roman" w:hAnsi="Consolas" w:cs="Times New Roman"/>
@@ -9219,7 +10232,18 @@
           <w:szCs w:val="21"/>
           <w:lang w:eastAsia="en-IN"/>
         </w:rPr>
-        <w:t>"even"</w:t>
+        <w:t>"even</w:t>
+      </w:r>
+      <w:proofErr w:type="spellEnd"/>
+      <w:r>
+        <w:rPr>
+          <w:rFonts w:ascii="Consolas" w:eastAsia="Times New Roman" w:hAnsi="Consolas" w:cs="Times New Roman"/>
+          <w:color w:val="CE9178"/>
+          <w:sz w:val="21"/>
+          <w:szCs w:val="21"/>
+          <w:lang w:eastAsia="en-IN"/>
+        </w:rPr>
+        <w:t>"</w:t>
       </w:r>
       <w:r>
         <w:rPr>
@@ -9275,8 +10299,20 @@
           <w:szCs w:val="21"/>
           <w:lang w:eastAsia="en-IN"/>
         </w:rPr>
-        <w:t>    },[</w:t>
-      </w:r>
+        <w:t xml:space="preserve">    </w:t>
+      </w:r>
+      <w:proofErr w:type="gramStart"/>
+      <w:r>
+        <w:rPr>
+          <w:rFonts w:ascii="Consolas" w:eastAsia="Times New Roman" w:hAnsi="Consolas" w:cs="Times New Roman"/>
+          <w:color w:val="D4D4D4"/>
+          <w:sz w:val="21"/>
+          <w:szCs w:val="21"/>
+          <w:lang w:eastAsia="en-IN"/>
+        </w:rPr>
+        <w:t>},[</w:t>
+      </w:r>
+      <w:proofErr w:type="gramEnd"/>
       <w:r>
         <w:rPr>
           <w:rFonts w:ascii="Consolas" w:eastAsia="Times New Roman" w:hAnsi="Consolas" w:cs="Times New Roman"/>
@@ -9446,6 +10482,7 @@
         </w:rPr>
         <w:t xml:space="preserve"> </w:t>
       </w:r>
+      <w:proofErr w:type="spellStart"/>
       <w:r>
         <w:rPr>
           <w:rFonts w:ascii="Consolas" w:eastAsia="Times New Roman" w:hAnsi="Consolas" w:cs="Times New Roman"/>
@@ -9456,6 +10493,7 @@
         </w:rPr>
         <w:t>onClick</w:t>
       </w:r>
+      <w:proofErr w:type="spellEnd"/>
       <w:r>
         <w:rPr>
           <w:rFonts w:ascii="Consolas" w:eastAsia="Times New Roman" w:hAnsi="Consolas" w:cs="Times New Roman"/>
@@ -9476,6 +10514,7 @@
         </w:rPr>
         <w:t>{</w:t>
       </w:r>
+      <w:proofErr w:type="gramStart"/>
       <w:r>
         <w:rPr>
           <w:rFonts w:ascii="Consolas" w:eastAsia="Times New Roman" w:hAnsi="Consolas" w:cs="Times New Roman"/>
@@ -9494,8 +10533,20 @@
           <w:szCs w:val="21"/>
           <w:lang w:eastAsia="en-IN"/>
         </w:rPr>
-        <w:t>=&gt;</w:t>
-      </w:r>
+        <w:t>=</w:t>
+      </w:r>
+      <w:proofErr w:type="gramEnd"/>
+      <w:r>
+        <w:rPr>
+          <w:rFonts w:ascii="Consolas" w:eastAsia="Times New Roman" w:hAnsi="Consolas" w:cs="Times New Roman"/>
+          <w:color w:val="569CD6"/>
+          <w:sz w:val="21"/>
+          <w:szCs w:val="21"/>
+          <w:lang w:eastAsia="en-IN"/>
+        </w:rPr>
+        <w:t>&gt;</w:t>
+      </w:r>
+      <w:proofErr w:type="spellStart"/>
       <w:r>
         <w:rPr>
           <w:rFonts w:ascii="Consolas" w:eastAsia="Times New Roman" w:hAnsi="Consolas" w:cs="Times New Roman"/>
@@ -9506,6 +10557,7 @@
         </w:rPr>
         <w:t>setone</w:t>
       </w:r>
+      <w:proofErr w:type="spellEnd"/>
       <w:r>
         <w:rPr>
           <w:rFonts w:ascii="Consolas" w:eastAsia="Times New Roman" w:hAnsi="Consolas" w:cs="Times New Roman"/>
@@ -9669,6 +10721,7 @@
         </w:rPr>
         <w:t>{</w:t>
       </w:r>
+      <w:proofErr w:type="spellStart"/>
       <w:r>
         <w:rPr>
           <w:rFonts w:ascii="Consolas" w:eastAsia="Times New Roman" w:hAnsi="Consolas" w:cs="Times New Roman"/>
@@ -9679,6 +10732,7 @@
         </w:rPr>
         <w:t>iseven</w:t>
       </w:r>
+      <w:proofErr w:type="spellEnd"/>
       <w:r>
         <w:rPr>
           <w:rFonts w:ascii="Consolas" w:eastAsia="Times New Roman" w:hAnsi="Consolas" w:cs="Times New Roman"/>
@@ -9697,7 +10751,18 @@
           <w:szCs w:val="21"/>
           <w:lang w:eastAsia="en-IN"/>
         </w:rPr>
-        <w:t>'even'</w:t>
+        <w:t>'</w:t>
+      </w:r>
+      <w:proofErr w:type="spellStart"/>
+      <w:r>
+        <w:rPr>
+          <w:rFonts w:ascii="Consolas" w:eastAsia="Times New Roman" w:hAnsi="Consolas" w:cs="Times New Roman"/>
+          <w:color w:val="CE9178"/>
+          <w:sz w:val="21"/>
+          <w:szCs w:val="21"/>
+          <w:lang w:eastAsia="en-IN"/>
+        </w:rPr>
+        <w:t>even'</w:t>
       </w:r>
       <w:r>
         <w:rPr>
@@ -9717,7 +10782,18 @@
           <w:szCs w:val="21"/>
           <w:lang w:eastAsia="en-IN"/>
         </w:rPr>
-        <w:t>'odd'</w:t>
+        <w:t>'odd</w:t>
+      </w:r>
+      <w:proofErr w:type="spellEnd"/>
+      <w:r>
+        <w:rPr>
+          <w:rFonts w:ascii="Consolas" w:eastAsia="Times New Roman" w:hAnsi="Consolas" w:cs="Times New Roman"/>
+          <w:color w:val="CE9178"/>
+          <w:sz w:val="21"/>
+          <w:szCs w:val="21"/>
+          <w:lang w:eastAsia="en-IN"/>
+        </w:rPr>
+        <w:t>'</w:t>
       </w:r>
       <w:r>
         <w:rPr>
@@ -9782,6 +10858,7 @@
         </w:rPr>
         <w:t xml:space="preserve"> </w:t>
       </w:r>
+      <w:proofErr w:type="spellStart"/>
       <w:r>
         <w:rPr>
           <w:rFonts w:ascii="Consolas" w:eastAsia="Times New Roman" w:hAnsi="Consolas" w:cs="Times New Roman"/>
@@ -9792,6 +10869,7 @@
         </w:rPr>
         <w:t>onClick</w:t>
       </w:r>
+      <w:proofErr w:type="spellEnd"/>
       <w:r>
         <w:rPr>
           <w:rFonts w:ascii="Consolas" w:eastAsia="Times New Roman" w:hAnsi="Consolas" w:cs="Times New Roman"/>
@@ -9812,6 +10890,7 @@
         </w:rPr>
         <w:t>{</w:t>
       </w:r>
+      <w:proofErr w:type="gramStart"/>
       <w:r>
         <w:rPr>
           <w:rFonts w:ascii="Consolas" w:eastAsia="Times New Roman" w:hAnsi="Consolas" w:cs="Times New Roman"/>
@@ -9830,8 +10909,20 @@
           <w:szCs w:val="21"/>
           <w:lang w:eastAsia="en-IN"/>
         </w:rPr>
-        <w:t>=&gt;</w:t>
-      </w:r>
+        <w:t>=</w:t>
+      </w:r>
+      <w:proofErr w:type="gramEnd"/>
+      <w:r>
+        <w:rPr>
+          <w:rFonts w:ascii="Consolas" w:eastAsia="Times New Roman" w:hAnsi="Consolas" w:cs="Times New Roman"/>
+          <w:color w:val="569CD6"/>
+          <w:sz w:val="21"/>
+          <w:szCs w:val="21"/>
+          <w:lang w:eastAsia="en-IN"/>
+        </w:rPr>
+        <w:t>&gt;</w:t>
+      </w:r>
+      <w:proofErr w:type="spellStart"/>
       <w:r>
         <w:rPr>
           <w:rFonts w:ascii="Consolas" w:eastAsia="Times New Roman" w:hAnsi="Consolas" w:cs="Times New Roman"/>
@@ -9842,6 +10933,7 @@
         </w:rPr>
         <w:t>settwo</w:t>
       </w:r>
+      <w:proofErr w:type="spellEnd"/>
       <w:r>
         <w:rPr>
           <w:rFonts w:ascii="Consolas" w:eastAsia="Times New Roman" w:hAnsi="Consolas" w:cs="Times New Roman"/>
@@ -10147,6 +11239,7 @@
         </w:rPr>
         <w:t xml:space="preserve"> </w:t>
       </w:r>
+      <w:proofErr w:type="spellStart"/>
       <w:r>
         <w:rPr>
           <w:rFonts w:ascii="Consolas" w:eastAsia="Times New Roman" w:hAnsi="Consolas" w:cs="Times New Roman"/>
@@ -10157,6 +11250,7 @@
         </w:rPr>
         <w:t>Usememo</w:t>
       </w:r>
+      <w:proofErr w:type="spellEnd"/>
       <w:r>
         <w:rPr>
           <w:rFonts w:ascii="Consolas" w:eastAsia="Times New Roman" w:hAnsi="Consolas" w:cs="Times New Roman"/>
@@ -10243,8 +11337,20 @@
           <w:szCs w:val="21"/>
           <w:lang w:eastAsia="en-IN"/>
         </w:rPr>
-        <w:t xml:space="preserve">, { </w:t>
-      </w:r>
+        <w:t xml:space="preserve">, </w:t>
+      </w:r>
+      <w:proofErr w:type="gramStart"/>
+      <w:r>
+        <w:rPr>
+          <w:rFonts w:ascii="Consolas" w:eastAsia="Times New Roman" w:hAnsi="Consolas" w:cs="Times New Roman"/>
+          <w:color w:val="D4D4D4"/>
+          <w:sz w:val="21"/>
+          <w:szCs w:val="21"/>
+          <w:lang w:eastAsia="en-IN"/>
+        </w:rPr>
+        <w:t xml:space="preserve">{ </w:t>
+      </w:r>
+      <w:proofErr w:type="spellStart"/>
       <w:r>
         <w:rPr>
           <w:rFonts w:ascii="Consolas" w:eastAsia="Times New Roman" w:hAnsi="Consolas" w:cs="Times New Roman"/>
@@ -10255,6 +11361,8 @@
         </w:rPr>
         <w:t>createContext</w:t>
       </w:r>
+      <w:proofErr w:type="spellEnd"/>
+      <w:proofErr w:type="gramEnd"/>
       <w:r>
         <w:rPr>
           <w:rFonts w:ascii="Consolas" w:eastAsia="Times New Roman" w:hAnsi="Consolas" w:cs="Times New Roman"/>
@@ -10378,6 +11486,7 @@
         </w:rPr>
         <w:t xml:space="preserve"> </w:t>
       </w:r>
+      <w:proofErr w:type="gramStart"/>
       <w:r>
         <w:rPr>
           <w:rFonts w:ascii="Consolas" w:eastAsia="Times New Roman" w:hAnsi="Consolas" w:cs="Times New Roman"/>
@@ -10386,7 +11495,18 @@
           <w:szCs w:val="21"/>
           <w:lang w:eastAsia="en-IN"/>
         </w:rPr>
-        <w:t>'./B'</w:t>
+        <w:t>'./</w:t>
+      </w:r>
+      <w:proofErr w:type="gramEnd"/>
+      <w:r>
+        <w:rPr>
+          <w:rFonts w:ascii="Consolas" w:eastAsia="Times New Roman" w:hAnsi="Consolas" w:cs="Times New Roman"/>
+          <w:color w:val="CE9178"/>
+          <w:sz w:val="21"/>
+          <w:szCs w:val="21"/>
+          <w:lang w:eastAsia="en-IN"/>
+        </w:rPr>
+        <w:t>B'</w:t>
       </w:r>
       <w:r>
         <w:rPr>
@@ -10424,6 +11544,7 @@
           <w:lang w:eastAsia="en-IN"/>
         </w:rPr>
       </w:pPr>
+      <w:proofErr w:type="spellStart"/>
       <w:r>
         <w:rPr>
           <w:rFonts w:ascii="Consolas" w:eastAsia="Times New Roman" w:hAnsi="Consolas" w:cs="Times New Roman"/>
@@ -10434,6 +11555,7 @@
         </w:rPr>
         <w:t>const</w:t>
       </w:r>
+      <w:proofErr w:type="spellEnd"/>
       <w:r>
         <w:rPr>
           <w:rFonts w:ascii="Consolas" w:eastAsia="Times New Roman" w:hAnsi="Consolas" w:cs="Times New Roman"/>
@@ -10472,7 +11594,18 @@
           <w:szCs w:val="21"/>
           <w:lang w:eastAsia="en-IN"/>
         </w:rPr>
-        <w:t>"name"</w:t>
+        <w:t>"</w:t>
+      </w:r>
+      <w:proofErr w:type="spellStart"/>
+      <w:r>
+        <w:rPr>
+          <w:rFonts w:ascii="Consolas" w:eastAsia="Times New Roman" w:hAnsi="Consolas" w:cs="Times New Roman"/>
+          <w:color w:val="CE9178"/>
+          <w:sz w:val="21"/>
+          <w:szCs w:val="21"/>
+          <w:lang w:eastAsia="en-IN"/>
+        </w:rPr>
+        <w:t>name"</w:t>
       </w:r>
       <w:r>
         <w:rPr>
@@ -10492,7 +11625,18 @@
           <w:szCs w:val="21"/>
           <w:lang w:eastAsia="en-IN"/>
         </w:rPr>
-        <w:t>"raj"</w:t>
+        <w:t>"raj</w:t>
+      </w:r>
+      <w:proofErr w:type="spellEnd"/>
+      <w:r>
+        <w:rPr>
+          <w:rFonts w:ascii="Consolas" w:eastAsia="Times New Roman" w:hAnsi="Consolas" w:cs="Times New Roman"/>
+          <w:color w:val="CE9178"/>
+          <w:sz w:val="21"/>
+          <w:szCs w:val="21"/>
+          <w:lang w:eastAsia="en-IN"/>
+        </w:rPr>
+        <w:t>"</w:t>
       </w:r>
       <w:r>
         <w:rPr>
@@ -10517,6 +11661,7 @@
           <w:lang w:eastAsia="en-IN"/>
         </w:rPr>
       </w:pPr>
+      <w:proofErr w:type="spellStart"/>
       <w:r>
         <w:rPr>
           <w:rFonts w:ascii="Consolas" w:eastAsia="Times New Roman" w:hAnsi="Consolas" w:cs="Times New Roman"/>
@@ -10527,6 +11672,7 @@
         </w:rPr>
         <w:t>const</w:t>
       </w:r>
+      <w:proofErr w:type="spellEnd"/>
       <w:r>
         <w:rPr>
           <w:rFonts w:ascii="Consolas" w:eastAsia="Times New Roman" w:hAnsi="Consolas" w:cs="Times New Roman"/>
@@ -10537,6 +11683,7 @@
         </w:rPr>
         <w:t xml:space="preserve"> </w:t>
       </w:r>
+      <w:proofErr w:type="spellStart"/>
       <w:r>
         <w:rPr>
           <w:rFonts w:ascii="Consolas" w:eastAsia="Times New Roman" w:hAnsi="Consolas" w:cs="Times New Roman"/>
@@ -10547,6 +11694,7 @@
         </w:rPr>
         <w:t>Firstname</w:t>
       </w:r>
+      <w:proofErr w:type="spellEnd"/>
       <w:r>
         <w:rPr>
           <w:rFonts w:ascii="Consolas" w:eastAsia="Times New Roman" w:hAnsi="Consolas" w:cs="Times New Roman"/>
@@ -10557,6 +11705,8 @@
         </w:rPr>
         <w:t xml:space="preserve"> = </w:t>
       </w:r>
+      <w:proofErr w:type="spellStart"/>
+      <w:proofErr w:type="gramStart"/>
       <w:r>
         <w:rPr>
           <w:rFonts w:ascii="Consolas" w:eastAsia="Times New Roman" w:hAnsi="Consolas" w:cs="Times New Roman"/>
@@ -10567,6 +11717,7 @@
         </w:rPr>
         <w:t>createContext</w:t>
       </w:r>
+      <w:proofErr w:type="spellEnd"/>
       <w:r>
         <w:rPr>
           <w:rFonts w:ascii="Consolas" w:eastAsia="Times New Roman" w:hAnsi="Consolas" w:cs="Times New Roman"/>
@@ -10577,6 +11728,7 @@
         </w:rPr>
         <w:t>(</w:t>
       </w:r>
+      <w:proofErr w:type="gramEnd"/>
       <w:r>
         <w:rPr>
           <w:rFonts w:ascii="Consolas" w:eastAsia="Times New Roman" w:hAnsi="Consolas" w:cs="Times New Roman"/>
@@ -10892,6 +12044,7 @@
         </w:rPr>
         <w:t>&lt;</w:t>
       </w:r>
+      <w:proofErr w:type="spellStart"/>
       <w:r>
         <w:rPr>
           <w:rFonts w:ascii="Consolas" w:eastAsia="Times New Roman" w:hAnsi="Consolas" w:cs="Times New Roman"/>
@@ -10902,6 +12055,7 @@
         </w:rPr>
         <w:t>Firstname.Provider</w:t>
       </w:r>
+      <w:proofErr w:type="spellEnd"/>
       <w:r>
         <w:rPr>
           <w:rFonts w:ascii="Consolas" w:eastAsia="Times New Roman" w:hAnsi="Consolas" w:cs="Times New Roman"/>
@@ -11068,6 +12222,7 @@
         </w:rPr>
         <w:t>&lt;/</w:t>
       </w:r>
+      <w:proofErr w:type="spellStart"/>
       <w:r>
         <w:rPr>
           <w:rFonts w:ascii="Consolas" w:eastAsia="Times New Roman" w:hAnsi="Consolas" w:cs="Times New Roman"/>
@@ -11078,6 +12233,7 @@
         </w:rPr>
         <w:t>Firstname.Provider</w:t>
       </w:r>
+      <w:proofErr w:type="spellEnd"/>
       <w:r>
         <w:rPr>
           <w:rFonts w:ascii="Consolas" w:eastAsia="Times New Roman" w:hAnsi="Consolas" w:cs="Times New Roman"/>
@@ -11306,6 +12462,7 @@
         </w:rPr>
         <w:t xml:space="preserve"> {</w:t>
       </w:r>
+      <w:proofErr w:type="spellStart"/>
       <w:r>
         <w:rPr>
           <w:rFonts w:ascii="Consolas" w:eastAsia="Times New Roman" w:hAnsi="Consolas" w:cs="Times New Roman"/>
@@ -11316,6 +12473,7 @@
         </w:rPr>
         <w:t>Firstname</w:t>
       </w:r>
+      <w:proofErr w:type="spellEnd"/>
       <w:r>
         <w:rPr>
           <w:rFonts w:ascii="Consolas" w:eastAsia="Times New Roman" w:hAnsi="Consolas" w:cs="Times New Roman"/>
@@ -11377,8 +12535,20 @@
           <w:szCs w:val="21"/>
           <w:lang w:eastAsia="en-IN"/>
         </w:rPr>
-        <w:t xml:space="preserve">, { </w:t>
-      </w:r>
+        <w:t xml:space="preserve">, </w:t>
+      </w:r>
+      <w:proofErr w:type="gramStart"/>
+      <w:r>
+        <w:rPr>
+          <w:rFonts w:ascii="Consolas" w:eastAsia="Times New Roman" w:hAnsi="Consolas" w:cs="Times New Roman"/>
+          <w:color w:val="D4D4D4"/>
+          <w:sz w:val="21"/>
+          <w:szCs w:val="21"/>
+          <w:lang w:eastAsia="en-IN"/>
+        </w:rPr>
+        <w:t xml:space="preserve">{ </w:t>
+      </w:r>
+      <w:proofErr w:type="spellStart"/>
       <w:r>
         <w:rPr>
           <w:rFonts w:ascii="Consolas" w:eastAsia="Times New Roman" w:hAnsi="Consolas" w:cs="Times New Roman"/>
@@ -11389,6 +12559,8 @@
         </w:rPr>
         <w:t>useContext</w:t>
       </w:r>
+      <w:proofErr w:type="spellEnd"/>
+      <w:proofErr w:type="gramEnd"/>
       <w:r>
         <w:rPr>
           <w:rFonts w:ascii="Consolas" w:eastAsia="Times New Roman" w:hAnsi="Consolas" w:cs="Times New Roman"/>
@@ -11470,8 +12642,20 @@
           <w:szCs w:val="21"/>
           <w:lang w:eastAsia="en-IN"/>
         </w:rPr>
-        <w:t xml:space="preserve"> { </w:t>
-      </w:r>
+        <w:t xml:space="preserve"> </w:t>
+      </w:r>
+      <w:proofErr w:type="gramStart"/>
+      <w:r>
+        <w:rPr>
+          <w:rFonts w:ascii="Consolas" w:eastAsia="Times New Roman" w:hAnsi="Consolas" w:cs="Times New Roman"/>
+          <w:color w:val="D4D4D4"/>
+          <w:sz w:val="21"/>
+          <w:szCs w:val="21"/>
+          <w:lang w:eastAsia="en-IN"/>
+        </w:rPr>
+        <w:t xml:space="preserve">{ </w:t>
+      </w:r>
+      <w:proofErr w:type="spellStart"/>
       <w:r>
         <w:rPr>
           <w:rFonts w:ascii="Consolas" w:eastAsia="Times New Roman" w:hAnsi="Consolas" w:cs="Times New Roman"/>
@@ -11482,6 +12666,8 @@
         </w:rPr>
         <w:t>Firstname</w:t>
       </w:r>
+      <w:proofErr w:type="spellEnd"/>
+      <w:proofErr w:type="gramEnd"/>
       <w:r>
         <w:rPr>
           <w:rFonts w:ascii="Consolas" w:eastAsia="Times New Roman" w:hAnsi="Consolas" w:cs="Times New Roman"/>
@@ -11642,6 +12828,7 @@
         </w:rPr>
         <w:t xml:space="preserve">    </w:t>
       </w:r>
+      <w:proofErr w:type="spellStart"/>
       <w:r>
         <w:rPr>
           <w:rFonts w:ascii="Consolas" w:eastAsia="Times New Roman" w:hAnsi="Consolas" w:cs="Times New Roman"/>
@@ -11652,6 +12839,7 @@
         </w:rPr>
         <w:t>const</w:t>
       </w:r>
+      <w:proofErr w:type="spellEnd"/>
       <w:r>
         <w:rPr>
           <w:rFonts w:ascii="Consolas" w:eastAsia="Times New Roman" w:hAnsi="Consolas" w:cs="Times New Roman"/>
@@ -11662,6 +12850,7 @@
         </w:rPr>
         <w:t xml:space="preserve"> </w:t>
       </w:r>
+      <w:proofErr w:type="spellStart"/>
       <w:r>
         <w:rPr>
           <w:rFonts w:ascii="Consolas" w:eastAsia="Times New Roman" w:hAnsi="Consolas" w:cs="Times New Roman"/>
@@ -11672,6 +12861,7 @@
         </w:rPr>
         <w:t>firstname</w:t>
       </w:r>
+      <w:proofErr w:type="spellEnd"/>
       <w:r>
         <w:rPr>
           <w:rFonts w:ascii="Consolas" w:eastAsia="Times New Roman" w:hAnsi="Consolas" w:cs="Times New Roman"/>
@@ -11682,6 +12872,8 @@
         </w:rPr>
         <w:t xml:space="preserve"> = </w:t>
       </w:r>
+      <w:proofErr w:type="spellStart"/>
+      <w:proofErr w:type="gramStart"/>
       <w:r>
         <w:rPr>
           <w:rFonts w:ascii="Consolas" w:eastAsia="Times New Roman" w:hAnsi="Consolas" w:cs="Times New Roman"/>
@@ -11692,6 +12884,7 @@
         </w:rPr>
         <w:t>useContext</w:t>
       </w:r>
+      <w:proofErr w:type="spellEnd"/>
       <w:r>
         <w:rPr>
           <w:rFonts w:ascii="Consolas" w:eastAsia="Times New Roman" w:hAnsi="Consolas" w:cs="Times New Roman"/>
@@ -11702,6 +12895,8 @@
         </w:rPr>
         <w:t>(</w:t>
       </w:r>
+      <w:proofErr w:type="spellStart"/>
+      <w:proofErr w:type="gramEnd"/>
       <w:r>
         <w:rPr>
           <w:rFonts w:ascii="Consolas" w:eastAsia="Times New Roman" w:hAnsi="Consolas" w:cs="Times New Roman"/>
@@ -11712,6 +12907,7 @@
         </w:rPr>
         <w:t>Firstname</w:t>
       </w:r>
+      <w:proofErr w:type="spellEnd"/>
       <w:r>
         <w:rPr>
           <w:rFonts w:ascii="Consolas" w:eastAsia="Times New Roman" w:hAnsi="Consolas" w:cs="Times New Roman"/>
@@ -11974,6 +13170,7 @@
         </w:rPr>
         <w:t>{</w:t>
       </w:r>
+      <w:proofErr w:type="gramStart"/>
       <w:r>
         <w:rPr>
           <w:rFonts w:ascii="Consolas" w:eastAsia="Times New Roman" w:hAnsi="Consolas" w:cs="Times New Roman"/>
@@ -12022,6 +13219,70 @@
           <w:szCs w:val="21"/>
           <w:lang w:eastAsia="en-IN"/>
         </w:rPr>
+        <w:t>&lt;</w:t>
+      </w:r>
+      <w:proofErr w:type="gramEnd"/>
+      <w:r>
+        <w:rPr>
+          <w:rFonts w:ascii="Consolas" w:eastAsia="Times New Roman" w:hAnsi="Consolas" w:cs="Times New Roman"/>
+          <w:color w:val="808080"/>
+          <w:sz w:val="21"/>
+          <w:szCs w:val="21"/>
+          <w:lang w:eastAsia="en-IN"/>
+        </w:rPr>
+        <w:t>/</w:t>
+      </w:r>
+      <w:r>
+        <w:rPr>
+          <w:rFonts w:ascii="Consolas" w:eastAsia="Times New Roman" w:hAnsi="Consolas" w:cs="Times New Roman"/>
+          <w:color w:val="569CD6"/>
+          <w:sz w:val="21"/>
+          <w:szCs w:val="21"/>
+          <w:lang w:eastAsia="en-IN"/>
+        </w:rPr>
+        <w:t>h1</w:t>
+      </w:r>
+      <w:r>
+        <w:rPr>
+          <w:rFonts w:ascii="Consolas" w:eastAsia="Times New Roman" w:hAnsi="Consolas" w:cs="Times New Roman"/>
+          <w:color w:val="808080"/>
+          <w:sz w:val="21"/>
+          <w:szCs w:val="21"/>
+          <w:lang w:eastAsia="en-IN"/>
+        </w:rPr>
+        <w:t>&gt;</w:t>
+      </w:r>
+    </w:p>
+    <w:p>
+      <w:pPr>
+        <w:shd w:val="clear" w:color="auto" w:fill="1E1E1E"/>
+        <w:spacing w:after="0" w:line="285" w:lineRule="atLeast"/>
+        <w:rPr>
+          <w:rFonts w:ascii="Consolas" w:eastAsia="Times New Roman" w:hAnsi="Consolas" w:cs="Times New Roman"/>
+          <w:color w:val="D4D4D4"/>
+          <w:sz w:val="21"/>
+          <w:szCs w:val="21"/>
+          <w:lang w:eastAsia="en-IN"/>
+        </w:rPr>
+      </w:pPr>
+      <w:r>
+        <w:rPr>
+          <w:rFonts w:ascii="Consolas" w:eastAsia="Times New Roman" w:hAnsi="Consolas" w:cs="Times New Roman"/>
+          <w:color w:val="D4D4D4"/>
+          <w:sz w:val="21"/>
+          <w:szCs w:val="21"/>
+          <w:lang w:eastAsia="en-IN"/>
+        </w:rPr>
+        <w:t xml:space="preserve">        </w:t>
+      </w:r>
+      <w:r>
+        <w:rPr>
+          <w:rFonts w:ascii="Consolas" w:eastAsia="Times New Roman" w:hAnsi="Consolas" w:cs="Times New Roman"/>
+          <w:color w:val="808080"/>
+          <w:sz w:val="21"/>
+          <w:szCs w:val="21"/>
+          <w:lang w:eastAsia="en-IN"/>
+        </w:rPr>
         <w:t>&lt;/</w:t>
       </w:r>
       <w:r>
@@ -12032,6 +13293,1529 @@
           <w:szCs w:val="21"/>
           <w:lang w:eastAsia="en-IN"/>
         </w:rPr>
+        <w:t>div</w:t>
+      </w:r>
+      <w:r>
+        <w:rPr>
+          <w:rFonts w:ascii="Consolas" w:eastAsia="Times New Roman" w:hAnsi="Consolas" w:cs="Times New Roman"/>
+          <w:color w:val="808080"/>
+          <w:sz w:val="21"/>
+          <w:szCs w:val="21"/>
+          <w:lang w:eastAsia="en-IN"/>
+        </w:rPr>
+        <w:t>&gt;</w:t>
+      </w:r>
+    </w:p>
+    <w:p>
+      <w:pPr>
+        <w:shd w:val="clear" w:color="auto" w:fill="1E1E1E"/>
+        <w:spacing w:after="0" w:line="285" w:lineRule="atLeast"/>
+        <w:rPr>
+          <w:rFonts w:ascii="Consolas" w:eastAsia="Times New Roman" w:hAnsi="Consolas" w:cs="Times New Roman"/>
+          <w:color w:val="D4D4D4"/>
+          <w:sz w:val="21"/>
+          <w:szCs w:val="21"/>
+          <w:lang w:eastAsia="en-IN"/>
+        </w:rPr>
+      </w:pPr>
+      <w:r>
+        <w:rPr>
+          <w:rFonts w:ascii="Consolas" w:eastAsia="Times New Roman" w:hAnsi="Consolas" w:cs="Times New Roman"/>
+          <w:color w:val="D4D4D4"/>
+          <w:sz w:val="21"/>
+          <w:szCs w:val="21"/>
+          <w:lang w:eastAsia="en-IN"/>
+        </w:rPr>
+        <w:t>    );</w:t>
+      </w:r>
+    </w:p>
+    <w:p>
+      <w:pPr>
+        <w:shd w:val="clear" w:color="auto" w:fill="1E1E1E"/>
+        <w:spacing w:after="0" w:line="285" w:lineRule="atLeast"/>
+        <w:rPr>
+          <w:rFonts w:ascii="Consolas" w:eastAsia="Times New Roman" w:hAnsi="Consolas" w:cs="Times New Roman"/>
+          <w:color w:val="D4D4D4"/>
+          <w:sz w:val="21"/>
+          <w:szCs w:val="21"/>
+          <w:lang w:eastAsia="en-IN"/>
+        </w:rPr>
+      </w:pPr>
+      <w:r>
+        <w:rPr>
+          <w:rFonts w:ascii="Consolas" w:eastAsia="Times New Roman" w:hAnsi="Consolas" w:cs="Times New Roman"/>
+          <w:color w:val="D4D4D4"/>
+          <w:sz w:val="21"/>
+          <w:szCs w:val="21"/>
+          <w:lang w:eastAsia="en-IN"/>
+        </w:rPr>
+        <w:t>}</w:t>
+      </w:r>
+    </w:p>
+    <w:p>
+      <w:pPr>
+        <w:shd w:val="clear" w:color="auto" w:fill="1E1E1E"/>
+        <w:spacing w:after="0" w:line="285" w:lineRule="atLeast"/>
+        <w:rPr>
+          <w:rFonts w:ascii="Consolas" w:eastAsia="Times New Roman" w:hAnsi="Consolas" w:cs="Times New Roman"/>
+          <w:color w:val="D4D4D4"/>
+          <w:sz w:val="21"/>
+          <w:szCs w:val="21"/>
+          <w:lang w:eastAsia="en-IN"/>
+        </w:rPr>
+      </w:pPr>
+    </w:p>
+    <w:p>
+      <w:pPr>
+        <w:shd w:val="clear" w:color="auto" w:fill="1E1E1E"/>
+        <w:spacing w:after="0" w:line="285" w:lineRule="atLeast"/>
+        <w:rPr>
+          <w:rFonts w:ascii="Consolas" w:eastAsia="Times New Roman" w:hAnsi="Consolas" w:cs="Times New Roman"/>
+          <w:color w:val="D4D4D4"/>
+          <w:sz w:val="21"/>
+          <w:szCs w:val="21"/>
+          <w:lang w:eastAsia="en-IN"/>
+        </w:rPr>
+      </w:pPr>
+      <w:r>
+        <w:rPr>
+          <w:rFonts w:ascii="Consolas" w:eastAsia="Times New Roman" w:hAnsi="Consolas" w:cs="Times New Roman"/>
+          <w:color w:val="C586C0"/>
+          <w:sz w:val="21"/>
+          <w:szCs w:val="21"/>
+          <w:lang w:eastAsia="en-IN"/>
+        </w:rPr>
+        <w:t>export</w:t>
+      </w:r>
+      <w:r>
+        <w:rPr>
+          <w:rFonts w:ascii="Consolas" w:eastAsia="Times New Roman" w:hAnsi="Consolas" w:cs="Times New Roman"/>
+          <w:color w:val="D4D4D4"/>
+          <w:sz w:val="21"/>
+          <w:szCs w:val="21"/>
+          <w:lang w:eastAsia="en-IN"/>
+        </w:rPr>
+        <w:t xml:space="preserve"> </w:t>
+      </w:r>
+      <w:r>
+        <w:rPr>
+          <w:rFonts w:ascii="Consolas" w:eastAsia="Times New Roman" w:hAnsi="Consolas" w:cs="Times New Roman"/>
+          <w:color w:val="C586C0"/>
+          <w:sz w:val="21"/>
+          <w:szCs w:val="21"/>
+          <w:lang w:eastAsia="en-IN"/>
+        </w:rPr>
+        <w:t>default</w:t>
+      </w:r>
+      <w:r>
+        <w:rPr>
+          <w:rFonts w:ascii="Consolas" w:eastAsia="Times New Roman" w:hAnsi="Consolas" w:cs="Times New Roman"/>
+          <w:color w:val="D4D4D4"/>
+          <w:sz w:val="21"/>
+          <w:szCs w:val="21"/>
+          <w:lang w:eastAsia="en-IN"/>
+        </w:rPr>
+        <w:t xml:space="preserve"> </w:t>
+      </w:r>
+      <w:r>
+        <w:rPr>
+          <w:rFonts w:ascii="Consolas" w:eastAsia="Times New Roman" w:hAnsi="Consolas" w:cs="Times New Roman"/>
+          <w:color w:val="DCDCAA"/>
+          <w:sz w:val="21"/>
+          <w:szCs w:val="21"/>
+          <w:lang w:eastAsia="en-IN"/>
+        </w:rPr>
+        <w:t>D</w:t>
+      </w:r>
+      <w:r>
+        <w:rPr>
+          <w:rFonts w:ascii="Consolas" w:eastAsia="Times New Roman" w:hAnsi="Consolas" w:cs="Times New Roman"/>
+          <w:color w:val="D4D4D4"/>
+          <w:sz w:val="21"/>
+          <w:szCs w:val="21"/>
+          <w:lang w:eastAsia="en-IN"/>
+        </w:rPr>
+        <w:t>;</w:t>
+      </w:r>
+    </w:p>
+    <w:p>
+      <w:pPr>
+        <w:spacing w:after="0" w:line="285" w:lineRule="atLeast"/>
+        <w:rPr>
+          <w:sz w:val="44"/>
+          <w:szCs w:val="44"/>
+        </w:rPr>
+      </w:pPr>
+    </w:p>
+    <w:p>
+      <w:pPr>
+        <w:spacing w:after="0" w:line="285" w:lineRule="atLeast"/>
+        <w:rPr>
+          <w:sz w:val="44"/>
+          <w:szCs w:val="44"/>
+        </w:rPr>
+      </w:pPr>
+      <w:r>
+        <w:rPr>
+          <w:sz w:val="44"/>
+          <w:szCs w:val="44"/>
+        </w:rPr>
+        <w:t>5.customHook</w:t>
+      </w:r>
+    </w:p>
+    <w:p>
+      <w:pPr>
+        <w:shd w:val="clear" w:color="auto" w:fill="1E1E1E"/>
+        <w:spacing w:after="0" w:line="285" w:lineRule="atLeast"/>
+        <w:rPr>
+          <w:rFonts w:ascii="Consolas" w:eastAsia="Times New Roman" w:hAnsi="Consolas" w:cs="Times New Roman"/>
+          <w:color w:val="D4D4D4"/>
+          <w:sz w:val="21"/>
+          <w:szCs w:val="21"/>
+          <w:lang w:eastAsia="en-IN"/>
+        </w:rPr>
+      </w:pPr>
+      <w:r>
+        <w:rPr>
+          <w:rFonts w:ascii="Consolas" w:eastAsia="Times New Roman" w:hAnsi="Consolas" w:cs="Times New Roman"/>
+          <w:color w:val="C586C0"/>
+          <w:sz w:val="21"/>
+          <w:szCs w:val="21"/>
+          <w:lang w:eastAsia="en-IN"/>
+        </w:rPr>
+        <w:t>import</w:t>
+      </w:r>
+      <w:r>
+        <w:rPr>
+          <w:rFonts w:ascii="Consolas" w:eastAsia="Times New Roman" w:hAnsi="Consolas" w:cs="Times New Roman"/>
+          <w:color w:val="D4D4D4"/>
+          <w:sz w:val="21"/>
+          <w:szCs w:val="21"/>
+          <w:lang w:eastAsia="en-IN"/>
+        </w:rPr>
+        <w:t xml:space="preserve"> </w:t>
+      </w:r>
+      <w:r>
+        <w:rPr>
+          <w:rFonts w:ascii="Consolas" w:eastAsia="Times New Roman" w:hAnsi="Consolas" w:cs="Times New Roman"/>
+          <w:color w:val="9CDCFE"/>
+          <w:sz w:val="21"/>
+          <w:szCs w:val="21"/>
+          <w:lang w:eastAsia="en-IN"/>
+        </w:rPr>
+        <w:t>React</w:t>
+      </w:r>
+      <w:r>
+        <w:rPr>
+          <w:rFonts w:ascii="Consolas" w:eastAsia="Times New Roman" w:hAnsi="Consolas" w:cs="Times New Roman"/>
+          <w:color w:val="D4D4D4"/>
+          <w:sz w:val="21"/>
+          <w:szCs w:val="21"/>
+          <w:lang w:eastAsia="en-IN"/>
+        </w:rPr>
+        <w:t xml:space="preserve"> </w:t>
+      </w:r>
+      <w:r>
+        <w:rPr>
+          <w:rFonts w:ascii="Consolas" w:eastAsia="Times New Roman" w:hAnsi="Consolas" w:cs="Times New Roman"/>
+          <w:color w:val="C586C0"/>
+          <w:sz w:val="21"/>
+          <w:szCs w:val="21"/>
+          <w:lang w:eastAsia="en-IN"/>
+        </w:rPr>
+        <w:t>from</w:t>
+      </w:r>
+      <w:r>
+        <w:rPr>
+          <w:rFonts w:ascii="Consolas" w:eastAsia="Times New Roman" w:hAnsi="Consolas" w:cs="Times New Roman"/>
+          <w:color w:val="D4D4D4"/>
+          <w:sz w:val="21"/>
+          <w:szCs w:val="21"/>
+          <w:lang w:eastAsia="en-IN"/>
+        </w:rPr>
+        <w:t xml:space="preserve"> </w:t>
+      </w:r>
+      <w:r>
+        <w:rPr>
+          <w:rFonts w:ascii="Consolas" w:eastAsia="Times New Roman" w:hAnsi="Consolas" w:cs="Times New Roman"/>
+          <w:color w:val="CE9178"/>
+          <w:sz w:val="21"/>
+          <w:szCs w:val="21"/>
+          <w:lang w:eastAsia="en-IN"/>
+        </w:rPr>
+        <w:t>'react'</w:t>
+      </w:r>
+      <w:r>
+        <w:rPr>
+          <w:rFonts w:ascii="Consolas" w:eastAsia="Times New Roman" w:hAnsi="Consolas" w:cs="Times New Roman"/>
+          <w:color w:val="D4D4D4"/>
+          <w:sz w:val="21"/>
+          <w:szCs w:val="21"/>
+          <w:lang w:eastAsia="en-IN"/>
+        </w:rPr>
+        <w:t>;</w:t>
+      </w:r>
+    </w:p>
+    <w:p>
+      <w:pPr>
+        <w:shd w:val="clear" w:color="auto" w:fill="1E1E1E"/>
+        <w:spacing w:after="0" w:line="285" w:lineRule="atLeast"/>
+        <w:rPr>
+          <w:rFonts w:ascii="Consolas" w:eastAsia="Times New Roman" w:hAnsi="Consolas" w:cs="Times New Roman"/>
+          <w:color w:val="D4D4D4"/>
+          <w:sz w:val="21"/>
+          <w:szCs w:val="21"/>
+          <w:lang w:eastAsia="en-IN"/>
+        </w:rPr>
+      </w:pPr>
+    </w:p>
+    <w:p>
+      <w:pPr>
+        <w:shd w:val="clear" w:color="auto" w:fill="1E1E1E"/>
+        <w:spacing w:after="0" w:line="285" w:lineRule="atLeast"/>
+        <w:rPr>
+          <w:rFonts w:ascii="Consolas" w:eastAsia="Times New Roman" w:hAnsi="Consolas" w:cs="Times New Roman"/>
+          <w:color w:val="D4D4D4"/>
+          <w:sz w:val="21"/>
+          <w:szCs w:val="21"/>
+          <w:lang w:eastAsia="en-IN"/>
+        </w:rPr>
+      </w:pPr>
+      <w:r>
+        <w:rPr>
+          <w:rFonts w:ascii="Consolas" w:eastAsia="Times New Roman" w:hAnsi="Consolas" w:cs="Times New Roman"/>
+          <w:color w:val="569CD6"/>
+          <w:sz w:val="21"/>
+          <w:szCs w:val="21"/>
+          <w:lang w:eastAsia="en-IN"/>
+        </w:rPr>
+        <w:t>function</w:t>
+      </w:r>
+      <w:r>
+        <w:rPr>
+          <w:rFonts w:ascii="Consolas" w:eastAsia="Times New Roman" w:hAnsi="Consolas" w:cs="Times New Roman"/>
+          <w:color w:val="D4D4D4"/>
+          <w:sz w:val="21"/>
+          <w:szCs w:val="21"/>
+          <w:lang w:eastAsia="en-IN"/>
+        </w:rPr>
+        <w:t xml:space="preserve"> </w:t>
+      </w:r>
+      <w:r>
+        <w:rPr>
+          <w:rFonts w:ascii="Consolas" w:eastAsia="Times New Roman" w:hAnsi="Consolas" w:cs="Times New Roman"/>
+          <w:color w:val="DCDCAA"/>
+          <w:sz w:val="21"/>
+          <w:szCs w:val="21"/>
+          <w:lang w:eastAsia="en-IN"/>
+        </w:rPr>
+        <w:t>Fetch</w:t>
+      </w:r>
+      <w:r>
+        <w:rPr>
+          <w:rFonts w:ascii="Consolas" w:eastAsia="Times New Roman" w:hAnsi="Consolas" w:cs="Times New Roman"/>
+          <w:color w:val="D4D4D4"/>
+          <w:sz w:val="21"/>
+          <w:szCs w:val="21"/>
+          <w:lang w:eastAsia="en-IN"/>
+        </w:rPr>
+        <w:t>(</w:t>
+      </w:r>
+      <w:proofErr w:type="spellStart"/>
+      <w:proofErr w:type="gramStart"/>
+      <w:r>
+        <w:rPr>
+          <w:rFonts w:ascii="Consolas" w:eastAsia="Times New Roman" w:hAnsi="Consolas" w:cs="Times New Roman"/>
+          <w:color w:val="9CDCFE"/>
+          <w:sz w:val="21"/>
+          <w:szCs w:val="21"/>
+          <w:lang w:eastAsia="en-IN"/>
+        </w:rPr>
+        <w:t>x</w:t>
+      </w:r>
+      <w:r>
+        <w:rPr>
+          <w:rFonts w:ascii="Consolas" w:eastAsia="Times New Roman" w:hAnsi="Consolas" w:cs="Times New Roman"/>
+          <w:color w:val="D4D4D4"/>
+          <w:sz w:val="21"/>
+          <w:szCs w:val="21"/>
+          <w:lang w:eastAsia="en-IN"/>
+        </w:rPr>
+        <w:t>,</w:t>
+      </w:r>
+      <w:r>
+        <w:rPr>
+          <w:rFonts w:ascii="Consolas" w:eastAsia="Times New Roman" w:hAnsi="Consolas" w:cs="Times New Roman"/>
+          <w:color w:val="9CDCFE"/>
+          <w:sz w:val="21"/>
+          <w:szCs w:val="21"/>
+          <w:lang w:eastAsia="en-IN"/>
+        </w:rPr>
+        <w:t>y</w:t>
+      </w:r>
+      <w:proofErr w:type="spellEnd"/>
+      <w:proofErr w:type="gramEnd"/>
+      <w:r>
+        <w:rPr>
+          <w:rFonts w:ascii="Consolas" w:eastAsia="Times New Roman" w:hAnsi="Consolas" w:cs="Times New Roman"/>
+          <w:color w:val="D4D4D4"/>
+          <w:sz w:val="21"/>
+          <w:szCs w:val="21"/>
+          <w:lang w:eastAsia="en-IN"/>
+        </w:rPr>
+        <w:t>) {</w:t>
+      </w:r>
+    </w:p>
+    <w:p>
+      <w:pPr>
+        <w:shd w:val="clear" w:color="auto" w:fill="1E1E1E"/>
+        <w:spacing w:after="0" w:line="285" w:lineRule="atLeast"/>
+        <w:rPr>
+          <w:rFonts w:ascii="Consolas" w:eastAsia="Times New Roman" w:hAnsi="Consolas" w:cs="Times New Roman"/>
+          <w:color w:val="D4D4D4"/>
+          <w:sz w:val="21"/>
+          <w:szCs w:val="21"/>
+          <w:lang w:eastAsia="en-IN"/>
+        </w:rPr>
+      </w:pPr>
+      <w:r>
+        <w:rPr>
+          <w:rFonts w:ascii="Consolas" w:eastAsia="Times New Roman" w:hAnsi="Consolas" w:cs="Times New Roman"/>
+          <w:color w:val="D4D4D4"/>
+          <w:sz w:val="21"/>
+          <w:szCs w:val="21"/>
+          <w:lang w:eastAsia="en-IN"/>
+        </w:rPr>
+        <w:t xml:space="preserve">    </w:t>
+      </w:r>
+      <w:proofErr w:type="spellStart"/>
+      <w:r>
+        <w:rPr>
+          <w:rFonts w:ascii="Consolas" w:eastAsia="Times New Roman" w:hAnsi="Consolas" w:cs="Times New Roman"/>
+          <w:color w:val="569CD6"/>
+          <w:sz w:val="21"/>
+          <w:szCs w:val="21"/>
+          <w:lang w:eastAsia="en-IN"/>
+        </w:rPr>
+        <w:t>const</w:t>
+      </w:r>
+      <w:proofErr w:type="spellEnd"/>
+      <w:r>
+        <w:rPr>
+          <w:rFonts w:ascii="Consolas" w:eastAsia="Times New Roman" w:hAnsi="Consolas" w:cs="Times New Roman"/>
+          <w:color w:val="D4D4D4"/>
+          <w:sz w:val="21"/>
+          <w:szCs w:val="21"/>
+          <w:lang w:eastAsia="en-IN"/>
+        </w:rPr>
+        <w:t xml:space="preserve"> </w:t>
+      </w:r>
+      <w:r>
+        <w:rPr>
+          <w:rFonts w:ascii="Consolas" w:eastAsia="Times New Roman" w:hAnsi="Consolas" w:cs="Times New Roman"/>
+          <w:color w:val="4FC1FF"/>
+          <w:sz w:val="21"/>
+          <w:szCs w:val="21"/>
+          <w:lang w:eastAsia="en-IN"/>
+        </w:rPr>
+        <w:t>sum</w:t>
+      </w:r>
+      <w:r>
+        <w:rPr>
+          <w:rFonts w:ascii="Consolas" w:eastAsia="Times New Roman" w:hAnsi="Consolas" w:cs="Times New Roman"/>
+          <w:color w:val="D4D4D4"/>
+          <w:sz w:val="21"/>
+          <w:szCs w:val="21"/>
+          <w:lang w:eastAsia="en-IN"/>
+        </w:rPr>
+        <w:t xml:space="preserve"> = </w:t>
+      </w:r>
+      <w:proofErr w:type="spellStart"/>
+      <w:r>
+        <w:rPr>
+          <w:rFonts w:ascii="Consolas" w:eastAsia="Times New Roman" w:hAnsi="Consolas" w:cs="Times New Roman"/>
+          <w:color w:val="9CDCFE"/>
+          <w:sz w:val="21"/>
+          <w:szCs w:val="21"/>
+          <w:lang w:eastAsia="en-IN"/>
+        </w:rPr>
+        <w:t>x</w:t>
+      </w:r>
+      <w:r>
+        <w:rPr>
+          <w:rFonts w:ascii="Consolas" w:eastAsia="Times New Roman" w:hAnsi="Consolas" w:cs="Times New Roman"/>
+          <w:color w:val="D4D4D4"/>
+          <w:sz w:val="21"/>
+          <w:szCs w:val="21"/>
+          <w:lang w:eastAsia="en-IN"/>
+        </w:rPr>
+        <w:t>+</w:t>
+      </w:r>
+      <w:r>
+        <w:rPr>
+          <w:rFonts w:ascii="Consolas" w:eastAsia="Times New Roman" w:hAnsi="Consolas" w:cs="Times New Roman"/>
+          <w:color w:val="9CDCFE"/>
+          <w:sz w:val="21"/>
+          <w:szCs w:val="21"/>
+          <w:lang w:eastAsia="en-IN"/>
+        </w:rPr>
+        <w:t>y</w:t>
+      </w:r>
+      <w:proofErr w:type="spellEnd"/>
+    </w:p>
+    <w:p>
+      <w:pPr>
+        <w:shd w:val="clear" w:color="auto" w:fill="1E1E1E"/>
+        <w:spacing w:after="0" w:line="285" w:lineRule="atLeast"/>
+        <w:rPr>
+          <w:rFonts w:ascii="Consolas" w:eastAsia="Times New Roman" w:hAnsi="Consolas" w:cs="Times New Roman"/>
+          <w:color w:val="D4D4D4"/>
+          <w:sz w:val="21"/>
+          <w:szCs w:val="21"/>
+          <w:lang w:eastAsia="en-IN"/>
+        </w:rPr>
+      </w:pPr>
+      <w:r>
+        <w:rPr>
+          <w:rFonts w:ascii="Consolas" w:eastAsia="Times New Roman" w:hAnsi="Consolas" w:cs="Times New Roman"/>
+          <w:color w:val="D4D4D4"/>
+          <w:sz w:val="21"/>
+          <w:szCs w:val="21"/>
+          <w:lang w:eastAsia="en-IN"/>
+        </w:rPr>
+        <w:t xml:space="preserve">    </w:t>
+      </w:r>
+      <w:r>
+        <w:rPr>
+          <w:rFonts w:ascii="Consolas" w:eastAsia="Times New Roman" w:hAnsi="Consolas" w:cs="Times New Roman"/>
+          <w:color w:val="C586C0"/>
+          <w:sz w:val="21"/>
+          <w:szCs w:val="21"/>
+          <w:lang w:eastAsia="en-IN"/>
+        </w:rPr>
+        <w:t>return</w:t>
+      </w:r>
+      <w:r>
+        <w:rPr>
+          <w:rFonts w:ascii="Consolas" w:eastAsia="Times New Roman" w:hAnsi="Consolas" w:cs="Times New Roman"/>
+          <w:color w:val="D4D4D4"/>
+          <w:sz w:val="21"/>
+          <w:szCs w:val="21"/>
+          <w:lang w:eastAsia="en-IN"/>
+        </w:rPr>
+        <w:t xml:space="preserve"> </w:t>
+      </w:r>
+      <w:r>
+        <w:rPr>
+          <w:rFonts w:ascii="Consolas" w:eastAsia="Times New Roman" w:hAnsi="Consolas" w:cs="Times New Roman"/>
+          <w:color w:val="4FC1FF"/>
+          <w:sz w:val="21"/>
+          <w:szCs w:val="21"/>
+          <w:lang w:eastAsia="en-IN"/>
+        </w:rPr>
+        <w:t>sum</w:t>
+      </w:r>
+    </w:p>
+    <w:p>
+      <w:pPr>
+        <w:shd w:val="clear" w:color="auto" w:fill="1E1E1E"/>
+        <w:spacing w:after="0" w:line="285" w:lineRule="atLeast"/>
+        <w:rPr>
+          <w:rFonts w:ascii="Consolas" w:eastAsia="Times New Roman" w:hAnsi="Consolas" w:cs="Times New Roman"/>
+          <w:color w:val="D4D4D4"/>
+          <w:sz w:val="21"/>
+          <w:szCs w:val="21"/>
+          <w:lang w:eastAsia="en-IN"/>
+        </w:rPr>
+      </w:pPr>
+      <w:r>
+        <w:rPr>
+          <w:rFonts w:ascii="Consolas" w:eastAsia="Times New Roman" w:hAnsi="Consolas" w:cs="Times New Roman"/>
+          <w:color w:val="D4D4D4"/>
+          <w:sz w:val="21"/>
+          <w:szCs w:val="21"/>
+          <w:lang w:eastAsia="en-IN"/>
+        </w:rPr>
+        <w:t>}</w:t>
+      </w:r>
+    </w:p>
+    <w:p>
+      <w:pPr>
+        <w:shd w:val="clear" w:color="auto" w:fill="1E1E1E"/>
+        <w:spacing w:after="0" w:line="285" w:lineRule="atLeast"/>
+        <w:rPr>
+          <w:rFonts w:ascii="Consolas" w:eastAsia="Times New Roman" w:hAnsi="Consolas" w:cs="Times New Roman"/>
+          <w:color w:val="D4D4D4"/>
+          <w:sz w:val="21"/>
+          <w:szCs w:val="21"/>
+          <w:lang w:eastAsia="en-IN"/>
+        </w:rPr>
+      </w:pPr>
+    </w:p>
+    <w:p>
+      <w:pPr>
+        <w:shd w:val="clear" w:color="auto" w:fill="1E1E1E"/>
+        <w:spacing w:after="0" w:line="285" w:lineRule="atLeast"/>
+        <w:rPr>
+          <w:rFonts w:ascii="Consolas" w:eastAsia="Times New Roman" w:hAnsi="Consolas" w:cs="Times New Roman"/>
+          <w:color w:val="D4D4D4"/>
+          <w:sz w:val="21"/>
+          <w:szCs w:val="21"/>
+          <w:lang w:eastAsia="en-IN"/>
+        </w:rPr>
+      </w:pPr>
+      <w:r>
+        <w:rPr>
+          <w:rFonts w:ascii="Consolas" w:eastAsia="Times New Roman" w:hAnsi="Consolas" w:cs="Times New Roman"/>
+          <w:color w:val="C586C0"/>
+          <w:sz w:val="21"/>
+          <w:szCs w:val="21"/>
+          <w:lang w:eastAsia="en-IN"/>
+        </w:rPr>
+        <w:t>export</w:t>
+      </w:r>
+      <w:r>
+        <w:rPr>
+          <w:rFonts w:ascii="Consolas" w:eastAsia="Times New Roman" w:hAnsi="Consolas" w:cs="Times New Roman"/>
+          <w:color w:val="D4D4D4"/>
+          <w:sz w:val="21"/>
+          <w:szCs w:val="21"/>
+          <w:lang w:eastAsia="en-IN"/>
+        </w:rPr>
+        <w:t xml:space="preserve"> </w:t>
+      </w:r>
+      <w:r>
+        <w:rPr>
+          <w:rFonts w:ascii="Consolas" w:eastAsia="Times New Roman" w:hAnsi="Consolas" w:cs="Times New Roman"/>
+          <w:color w:val="C586C0"/>
+          <w:sz w:val="21"/>
+          <w:szCs w:val="21"/>
+          <w:lang w:eastAsia="en-IN"/>
+        </w:rPr>
+        <w:t>default</w:t>
+      </w:r>
+      <w:r>
+        <w:rPr>
+          <w:rFonts w:ascii="Consolas" w:eastAsia="Times New Roman" w:hAnsi="Consolas" w:cs="Times New Roman"/>
+          <w:color w:val="D4D4D4"/>
+          <w:sz w:val="21"/>
+          <w:szCs w:val="21"/>
+          <w:lang w:eastAsia="en-IN"/>
+        </w:rPr>
+        <w:t xml:space="preserve"> </w:t>
+      </w:r>
+      <w:r>
+        <w:rPr>
+          <w:rFonts w:ascii="Consolas" w:eastAsia="Times New Roman" w:hAnsi="Consolas" w:cs="Times New Roman"/>
+          <w:color w:val="DCDCAA"/>
+          <w:sz w:val="21"/>
+          <w:szCs w:val="21"/>
+          <w:lang w:eastAsia="en-IN"/>
+        </w:rPr>
+        <w:t>Fetch</w:t>
+      </w:r>
+      <w:r>
+        <w:rPr>
+          <w:rFonts w:ascii="Consolas" w:eastAsia="Times New Roman" w:hAnsi="Consolas" w:cs="Times New Roman"/>
+          <w:color w:val="D4D4D4"/>
+          <w:sz w:val="21"/>
+          <w:szCs w:val="21"/>
+          <w:lang w:eastAsia="en-IN"/>
+        </w:rPr>
+        <w:t>;</w:t>
+      </w:r>
+    </w:p>
+    <w:p>
+      <w:pPr>
+        <w:shd w:val="clear" w:color="auto" w:fill="1E1E1E"/>
+        <w:spacing w:after="0" w:line="285" w:lineRule="atLeast"/>
+        <w:rPr>
+          <w:rFonts w:ascii="Consolas" w:eastAsia="Times New Roman" w:hAnsi="Consolas" w:cs="Times New Roman"/>
+          <w:color w:val="D4D4D4"/>
+          <w:sz w:val="21"/>
+          <w:szCs w:val="21"/>
+          <w:lang w:eastAsia="en-IN"/>
+        </w:rPr>
+      </w:pPr>
+      <w:r>
+        <w:rPr>
+          <w:rFonts w:ascii="Consolas" w:eastAsia="Times New Roman" w:hAnsi="Consolas" w:cs="Times New Roman"/>
+          <w:color w:val="C586C0"/>
+          <w:sz w:val="21"/>
+          <w:szCs w:val="21"/>
+          <w:lang w:eastAsia="en-IN"/>
+        </w:rPr>
+        <w:t>import</w:t>
+      </w:r>
+      <w:r>
+        <w:rPr>
+          <w:rFonts w:ascii="Consolas" w:eastAsia="Times New Roman" w:hAnsi="Consolas" w:cs="Times New Roman"/>
+          <w:color w:val="D4D4D4"/>
+          <w:sz w:val="21"/>
+          <w:szCs w:val="21"/>
+          <w:lang w:eastAsia="en-IN"/>
+        </w:rPr>
+        <w:t xml:space="preserve"> </w:t>
+      </w:r>
+      <w:r>
+        <w:rPr>
+          <w:rFonts w:ascii="Consolas" w:eastAsia="Times New Roman" w:hAnsi="Consolas" w:cs="Times New Roman"/>
+          <w:color w:val="9CDCFE"/>
+          <w:sz w:val="21"/>
+          <w:szCs w:val="21"/>
+          <w:lang w:eastAsia="en-IN"/>
+        </w:rPr>
+        <w:t>React</w:t>
+      </w:r>
+      <w:r>
+        <w:rPr>
+          <w:rFonts w:ascii="Consolas" w:eastAsia="Times New Roman" w:hAnsi="Consolas" w:cs="Times New Roman"/>
+          <w:color w:val="D4D4D4"/>
+          <w:sz w:val="21"/>
+          <w:szCs w:val="21"/>
+          <w:lang w:eastAsia="en-IN"/>
+        </w:rPr>
+        <w:t xml:space="preserve">, </w:t>
+      </w:r>
+      <w:proofErr w:type="gramStart"/>
+      <w:r>
+        <w:rPr>
+          <w:rFonts w:ascii="Consolas" w:eastAsia="Times New Roman" w:hAnsi="Consolas" w:cs="Times New Roman"/>
+          <w:color w:val="D4D4D4"/>
+          <w:sz w:val="21"/>
+          <w:szCs w:val="21"/>
+          <w:lang w:eastAsia="en-IN"/>
+        </w:rPr>
+        <w:t xml:space="preserve">{ </w:t>
+      </w:r>
+      <w:proofErr w:type="spellStart"/>
+      <w:r>
+        <w:rPr>
+          <w:rFonts w:ascii="Consolas" w:eastAsia="Times New Roman" w:hAnsi="Consolas" w:cs="Times New Roman"/>
+          <w:color w:val="9CDCFE"/>
+          <w:sz w:val="21"/>
+          <w:szCs w:val="21"/>
+          <w:lang w:eastAsia="en-IN"/>
+        </w:rPr>
+        <w:t>useState</w:t>
+      </w:r>
+      <w:proofErr w:type="spellEnd"/>
+      <w:proofErr w:type="gramEnd"/>
+      <w:r>
+        <w:rPr>
+          <w:rFonts w:ascii="Consolas" w:eastAsia="Times New Roman" w:hAnsi="Consolas" w:cs="Times New Roman"/>
+          <w:color w:val="D4D4D4"/>
+          <w:sz w:val="21"/>
+          <w:szCs w:val="21"/>
+          <w:lang w:eastAsia="en-IN"/>
+        </w:rPr>
+        <w:t xml:space="preserve"> } </w:t>
+      </w:r>
+      <w:r>
+        <w:rPr>
+          <w:rFonts w:ascii="Consolas" w:eastAsia="Times New Roman" w:hAnsi="Consolas" w:cs="Times New Roman"/>
+          <w:color w:val="C586C0"/>
+          <w:sz w:val="21"/>
+          <w:szCs w:val="21"/>
+          <w:lang w:eastAsia="en-IN"/>
+        </w:rPr>
+        <w:t>from</w:t>
+      </w:r>
+      <w:r>
+        <w:rPr>
+          <w:rFonts w:ascii="Consolas" w:eastAsia="Times New Roman" w:hAnsi="Consolas" w:cs="Times New Roman"/>
+          <w:color w:val="D4D4D4"/>
+          <w:sz w:val="21"/>
+          <w:szCs w:val="21"/>
+          <w:lang w:eastAsia="en-IN"/>
+        </w:rPr>
+        <w:t xml:space="preserve"> </w:t>
+      </w:r>
+      <w:r>
+        <w:rPr>
+          <w:rFonts w:ascii="Consolas" w:eastAsia="Times New Roman" w:hAnsi="Consolas" w:cs="Times New Roman"/>
+          <w:color w:val="CE9178"/>
+          <w:sz w:val="21"/>
+          <w:szCs w:val="21"/>
+          <w:lang w:eastAsia="en-IN"/>
+        </w:rPr>
+        <w:t>'react'</w:t>
+      </w:r>
+      <w:r>
+        <w:rPr>
+          <w:rFonts w:ascii="Consolas" w:eastAsia="Times New Roman" w:hAnsi="Consolas" w:cs="Times New Roman"/>
+          <w:color w:val="D4D4D4"/>
+          <w:sz w:val="21"/>
+          <w:szCs w:val="21"/>
+          <w:lang w:eastAsia="en-IN"/>
+        </w:rPr>
+        <w:t>;</w:t>
+      </w:r>
+    </w:p>
+    <w:p>
+      <w:pPr>
+        <w:shd w:val="clear" w:color="auto" w:fill="1E1E1E"/>
+        <w:spacing w:after="0" w:line="285" w:lineRule="atLeast"/>
+        <w:rPr>
+          <w:rFonts w:ascii="Consolas" w:eastAsia="Times New Roman" w:hAnsi="Consolas" w:cs="Times New Roman"/>
+          <w:color w:val="D4D4D4"/>
+          <w:sz w:val="21"/>
+          <w:szCs w:val="21"/>
+          <w:lang w:eastAsia="en-IN"/>
+        </w:rPr>
+      </w:pPr>
+      <w:r>
+        <w:rPr>
+          <w:rFonts w:ascii="Consolas" w:eastAsia="Times New Roman" w:hAnsi="Consolas" w:cs="Times New Roman"/>
+          <w:color w:val="C586C0"/>
+          <w:sz w:val="21"/>
+          <w:szCs w:val="21"/>
+          <w:lang w:eastAsia="en-IN"/>
+        </w:rPr>
+        <w:t>import</w:t>
+      </w:r>
+      <w:r>
+        <w:rPr>
+          <w:rFonts w:ascii="Consolas" w:eastAsia="Times New Roman" w:hAnsi="Consolas" w:cs="Times New Roman"/>
+          <w:color w:val="D4D4D4"/>
+          <w:sz w:val="21"/>
+          <w:szCs w:val="21"/>
+          <w:lang w:eastAsia="en-IN"/>
+        </w:rPr>
+        <w:t xml:space="preserve"> </w:t>
+      </w:r>
+      <w:r>
+        <w:rPr>
+          <w:rFonts w:ascii="Consolas" w:eastAsia="Times New Roman" w:hAnsi="Consolas" w:cs="Times New Roman"/>
+          <w:color w:val="9CDCFE"/>
+          <w:sz w:val="21"/>
+          <w:szCs w:val="21"/>
+          <w:lang w:eastAsia="en-IN"/>
+        </w:rPr>
+        <w:t>Fetch</w:t>
+      </w:r>
+      <w:r>
+        <w:rPr>
+          <w:rFonts w:ascii="Consolas" w:eastAsia="Times New Roman" w:hAnsi="Consolas" w:cs="Times New Roman"/>
+          <w:color w:val="D4D4D4"/>
+          <w:sz w:val="21"/>
+          <w:szCs w:val="21"/>
+          <w:lang w:eastAsia="en-IN"/>
+        </w:rPr>
+        <w:t xml:space="preserve"> </w:t>
+      </w:r>
+      <w:r>
+        <w:rPr>
+          <w:rFonts w:ascii="Consolas" w:eastAsia="Times New Roman" w:hAnsi="Consolas" w:cs="Times New Roman"/>
+          <w:color w:val="C586C0"/>
+          <w:sz w:val="21"/>
+          <w:szCs w:val="21"/>
+          <w:lang w:eastAsia="en-IN"/>
+        </w:rPr>
+        <w:t>from</w:t>
+      </w:r>
+      <w:r>
+        <w:rPr>
+          <w:rFonts w:ascii="Consolas" w:eastAsia="Times New Roman" w:hAnsi="Consolas" w:cs="Times New Roman"/>
+          <w:color w:val="D4D4D4"/>
+          <w:sz w:val="21"/>
+          <w:szCs w:val="21"/>
+          <w:lang w:eastAsia="en-IN"/>
+        </w:rPr>
+        <w:t xml:space="preserve"> </w:t>
+      </w:r>
+      <w:proofErr w:type="gramStart"/>
+      <w:r>
+        <w:rPr>
+          <w:rFonts w:ascii="Consolas" w:eastAsia="Times New Roman" w:hAnsi="Consolas" w:cs="Times New Roman"/>
+          <w:color w:val="CE9178"/>
+          <w:sz w:val="21"/>
+          <w:szCs w:val="21"/>
+          <w:lang w:eastAsia="en-IN"/>
+        </w:rPr>
+        <w:t>'./</w:t>
+      </w:r>
+      <w:proofErr w:type="gramEnd"/>
+      <w:r>
+        <w:rPr>
+          <w:rFonts w:ascii="Consolas" w:eastAsia="Times New Roman" w:hAnsi="Consolas" w:cs="Times New Roman"/>
+          <w:color w:val="CE9178"/>
+          <w:sz w:val="21"/>
+          <w:szCs w:val="21"/>
+          <w:lang w:eastAsia="en-IN"/>
+        </w:rPr>
+        <w:t>Fetch'</w:t>
+      </w:r>
+      <w:r>
+        <w:rPr>
+          <w:rFonts w:ascii="Consolas" w:eastAsia="Times New Roman" w:hAnsi="Consolas" w:cs="Times New Roman"/>
+          <w:color w:val="D4D4D4"/>
+          <w:sz w:val="21"/>
+          <w:szCs w:val="21"/>
+          <w:lang w:eastAsia="en-IN"/>
+        </w:rPr>
+        <w:t>;</w:t>
+      </w:r>
+    </w:p>
+    <w:p>
+      <w:pPr>
+        <w:shd w:val="clear" w:color="auto" w:fill="1E1E1E"/>
+        <w:spacing w:after="0" w:line="285" w:lineRule="atLeast"/>
+        <w:rPr>
+          <w:rFonts w:ascii="Consolas" w:eastAsia="Times New Roman" w:hAnsi="Consolas" w:cs="Times New Roman"/>
+          <w:color w:val="D4D4D4"/>
+          <w:sz w:val="21"/>
+          <w:szCs w:val="21"/>
+          <w:lang w:eastAsia="en-IN"/>
+        </w:rPr>
+      </w:pPr>
+    </w:p>
+    <w:p>
+      <w:pPr>
+        <w:shd w:val="clear" w:color="auto" w:fill="1E1E1E"/>
+        <w:spacing w:after="0" w:line="285" w:lineRule="atLeast"/>
+        <w:rPr>
+          <w:rFonts w:ascii="Consolas" w:eastAsia="Times New Roman" w:hAnsi="Consolas" w:cs="Times New Roman"/>
+          <w:color w:val="D4D4D4"/>
+          <w:sz w:val="21"/>
+          <w:szCs w:val="21"/>
+          <w:lang w:eastAsia="en-IN"/>
+        </w:rPr>
+      </w:pPr>
+      <w:r>
+        <w:rPr>
+          <w:rFonts w:ascii="Consolas" w:eastAsia="Times New Roman" w:hAnsi="Consolas" w:cs="Times New Roman"/>
+          <w:color w:val="569CD6"/>
+          <w:sz w:val="21"/>
+          <w:szCs w:val="21"/>
+          <w:lang w:eastAsia="en-IN"/>
+        </w:rPr>
+        <w:t>function</w:t>
+      </w:r>
+      <w:r>
+        <w:rPr>
+          <w:rFonts w:ascii="Consolas" w:eastAsia="Times New Roman" w:hAnsi="Consolas" w:cs="Times New Roman"/>
+          <w:color w:val="D4D4D4"/>
+          <w:sz w:val="21"/>
+          <w:szCs w:val="21"/>
+          <w:lang w:eastAsia="en-IN"/>
+        </w:rPr>
+        <w:t xml:space="preserve"> </w:t>
+      </w:r>
+      <w:proofErr w:type="spellStart"/>
+      <w:r>
+        <w:rPr>
+          <w:rFonts w:ascii="Consolas" w:eastAsia="Times New Roman" w:hAnsi="Consolas" w:cs="Times New Roman"/>
+          <w:color w:val="DCDCAA"/>
+          <w:sz w:val="21"/>
+          <w:szCs w:val="21"/>
+          <w:lang w:eastAsia="en-IN"/>
+        </w:rPr>
+        <w:t>Callhook</w:t>
+      </w:r>
+      <w:proofErr w:type="spellEnd"/>
+      <w:r>
+        <w:rPr>
+          <w:rFonts w:ascii="Consolas" w:eastAsia="Times New Roman" w:hAnsi="Consolas" w:cs="Times New Roman"/>
+          <w:color w:val="D4D4D4"/>
+          <w:sz w:val="21"/>
+          <w:szCs w:val="21"/>
+          <w:lang w:eastAsia="en-IN"/>
+        </w:rPr>
+        <w:t>(</w:t>
+      </w:r>
+      <w:r>
+        <w:rPr>
+          <w:rFonts w:ascii="Consolas" w:eastAsia="Times New Roman" w:hAnsi="Consolas" w:cs="Times New Roman"/>
+          <w:color w:val="9CDCFE"/>
+          <w:sz w:val="21"/>
+          <w:szCs w:val="21"/>
+          <w:lang w:eastAsia="en-IN"/>
+        </w:rPr>
+        <w:t>props</w:t>
+      </w:r>
+      <w:r>
+        <w:rPr>
+          <w:rFonts w:ascii="Consolas" w:eastAsia="Times New Roman" w:hAnsi="Consolas" w:cs="Times New Roman"/>
+          <w:color w:val="D4D4D4"/>
+          <w:sz w:val="21"/>
+          <w:szCs w:val="21"/>
+          <w:lang w:eastAsia="en-IN"/>
+        </w:rPr>
+        <w:t>) {</w:t>
+      </w:r>
+    </w:p>
+    <w:p>
+      <w:pPr>
+        <w:shd w:val="clear" w:color="auto" w:fill="1E1E1E"/>
+        <w:spacing w:after="0" w:line="285" w:lineRule="atLeast"/>
+        <w:rPr>
+          <w:rFonts w:ascii="Consolas" w:eastAsia="Times New Roman" w:hAnsi="Consolas" w:cs="Times New Roman"/>
+          <w:color w:val="D4D4D4"/>
+          <w:sz w:val="21"/>
+          <w:szCs w:val="21"/>
+          <w:lang w:eastAsia="en-IN"/>
+        </w:rPr>
+      </w:pPr>
+      <w:r>
+        <w:rPr>
+          <w:rFonts w:ascii="Consolas" w:eastAsia="Times New Roman" w:hAnsi="Consolas" w:cs="Times New Roman"/>
+          <w:color w:val="D4D4D4"/>
+          <w:sz w:val="21"/>
+          <w:szCs w:val="21"/>
+          <w:lang w:eastAsia="en-IN"/>
+        </w:rPr>
+        <w:t xml:space="preserve">    </w:t>
+      </w:r>
+      <w:proofErr w:type="spellStart"/>
+      <w:r>
+        <w:rPr>
+          <w:rFonts w:ascii="Consolas" w:eastAsia="Times New Roman" w:hAnsi="Consolas" w:cs="Times New Roman"/>
+          <w:color w:val="569CD6"/>
+          <w:sz w:val="21"/>
+          <w:szCs w:val="21"/>
+          <w:lang w:eastAsia="en-IN"/>
+        </w:rPr>
+        <w:t>const</w:t>
+      </w:r>
+      <w:proofErr w:type="spellEnd"/>
+      <w:r>
+        <w:rPr>
+          <w:rFonts w:ascii="Consolas" w:eastAsia="Times New Roman" w:hAnsi="Consolas" w:cs="Times New Roman"/>
+          <w:color w:val="D4D4D4"/>
+          <w:sz w:val="21"/>
+          <w:szCs w:val="21"/>
+          <w:lang w:eastAsia="en-IN"/>
+        </w:rPr>
+        <w:t xml:space="preserve"> </w:t>
+      </w:r>
+      <w:r>
+        <w:rPr>
+          <w:rFonts w:ascii="Consolas" w:eastAsia="Times New Roman" w:hAnsi="Consolas" w:cs="Times New Roman"/>
+          <w:color w:val="4FC1FF"/>
+          <w:sz w:val="21"/>
+          <w:szCs w:val="21"/>
+          <w:lang w:eastAsia="en-IN"/>
+        </w:rPr>
+        <w:t>data</w:t>
+      </w:r>
+      <w:r>
+        <w:rPr>
+          <w:rFonts w:ascii="Consolas" w:eastAsia="Times New Roman" w:hAnsi="Consolas" w:cs="Times New Roman"/>
+          <w:color w:val="D4D4D4"/>
+          <w:sz w:val="21"/>
+          <w:szCs w:val="21"/>
+          <w:lang w:eastAsia="en-IN"/>
+        </w:rPr>
+        <w:t xml:space="preserve"> = </w:t>
+      </w:r>
+      <w:proofErr w:type="gramStart"/>
+      <w:r>
+        <w:rPr>
+          <w:rFonts w:ascii="Consolas" w:eastAsia="Times New Roman" w:hAnsi="Consolas" w:cs="Times New Roman"/>
+          <w:color w:val="DCDCAA"/>
+          <w:sz w:val="21"/>
+          <w:szCs w:val="21"/>
+          <w:lang w:eastAsia="en-IN"/>
+        </w:rPr>
+        <w:t>Fetch</w:t>
+      </w:r>
+      <w:r>
+        <w:rPr>
+          <w:rFonts w:ascii="Consolas" w:eastAsia="Times New Roman" w:hAnsi="Consolas" w:cs="Times New Roman"/>
+          <w:color w:val="D4D4D4"/>
+          <w:sz w:val="21"/>
+          <w:szCs w:val="21"/>
+          <w:lang w:eastAsia="en-IN"/>
+        </w:rPr>
+        <w:t>(</w:t>
+      </w:r>
+      <w:proofErr w:type="gramEnd"/>
+      <w:r>
+        <w:rPr>
+          <w:rFonts w:ascii="Consolas" w:eastAsia="Times New Roman" w:hAnsi="Consolas" w:cs="Times New Roman"/>
+          <w:color w:val="B5CEA8"/>
+          <w:sz w:val="21"/>
+          <w:szCs w:val="21"/>
+          <w:lang w:eastAsia="en-IN"/>
+        </w:rPr>
+        <w:t>10</w:t>
+      </w:r>
+      <w:r>
+        <w:rPr>
+          <w:rFonts w:ascii="Consolas" w:eastAsia="Times New Roman" w:hAnsi="Consolas" w:cs="Times New Roman"/>
+          <w:color w:val="D4D4D4"/>
+          <w:sz w:val="21"/>
+          <w:szCs w:val="21"/>
+          <w:lang w:eastAsia="en-IN"/>
+        </w:rPr>
+        <w:t xml:space="preserve">, </w:t>
+      </w:r>
+      <w:r>
+        <w:rPr>
+          <w:rFonts w:ascii="Consolas" w:eastAsia="Times New Roman" w:hAnsi="Consolas" w:cs="Times New Roman"/>
+          <w:color w:val="B5CEA8"/>
+          <w:sz w:val="21"/>
+          <w:szCs w:val="21"/>
+          <w:lang w:eastAsia="en-IN"/>
+        </w:rPr>
+        <w:t>20</w:t>
+      </w:r>
+      <w:r>
+        <w:rPr>
+          <w:rFonts w:ascii="Consolas" w:eastAsia="Times New Roman" w:hAnsi="Consolas" w:cs="Times New Roman"/>
+          <w:color w:val="D4D4D4"/>
+          <w:sz w:val="21"/>
+          <w:szCs w:val="21"/>
+          <w:lang w:eastAsia="en-IN"/>
+        </w:rPr>
+        <w:t>)</w:t>
+      </w:r>
+    </w:p>
+    <w:p>
+      <w:pPr>
+        <w:shd w:val="clear" w:color="auto" w:fill="1E1E1E"/>
+        <w:spacing w:after="0" w:line="285" w:lineRule="atLeast"/>
+        <w:rPr>
+          <w:rFonts w:ascii="Consolas" w:eastAsia="Times New Roman" w:hAnsi="Consolas" w:cs="Times New Roman"/>
+          <w:color w:val="D4D4D4"/>
+          <w:sz w:val="21"/>
+          <w:szCs w:val="21"/>
+          <w:lang w:eastAsia="en-IN"/>
+        </w:rPr>
+      </w:pPr>
+      <w:r>
+        <w:rPr>
+          <w:rFonts w:ascii="Consolas" w:eastAsia="Times New Roman" w:hAnsi="Consolas" w:cs="Times New Roman"/>
+          <w:color w:val="D4D4D4"/>
+          <w:sz w:val="21"/>
+          <w:szCs w:val="21"/>
+          <w:lang w:eastAsia="en-IN"/>
+        </w:rPr>
+        <w:t xml:space="preserve">    </w:t>
+      </w:r>
+      <w:proofErr w:type="spellStart"/>
+      <w:r>
+        <w:rPr>
+          <w:rFonts w:ascii="Consolas" w:eastAsia="Times New Roman" w:hAnsi="Consolas" w:cs="Times New Roman"/>
+          <w:color w:val="569CD6"/>
+          <w:sz w:val="21"/>
+          <w:szCs w:val="21"/>
+          <w:lang w:eastAsia="en-IN"/>
+        </w:rPr>
+        <w:t>const</w:t>
+      </w:r>
+      <w:proofErr w:type="spellEnd"/>
+      <w:r>
+        <w:rPr>
+          <w:rFonts w:ascii="Consolas" w:eastAsia="Times New Roman" w:hAnsi="Consolas" w:cs="Times New Roman"/>
+          <w:color w:val="D4D4D4"/>
+          <w:sz w:val="21"/>
+          <w:szCs w:val="21"/>
+          <w:lang w:eastAsia="en-IN"/>
+        </w:rPr>
+        <w:t xml:space="preserve"> [</w:t>
+      </w:r>
+      <w:proofErr w:type="spellStart"/>
+      <w:r>
+        <w:rPr>
+          <w:rFonts w:ascii="Consolas" w:eastAsia="Times New Roman" w:hAnsi="Consolas" w:cs="Times New Roman"/>
+          <w:color w:val="4FC1FF"/>
+          <w:sz w:val="21"/>
+          <w:szCs w:val="21"/>
+          <w:lang w:eastAsia="en-IN"/>
+        </w:rPr>
+        <w:t>num</w:t>
+      </w:r>
+      <w:proofErr w:type="spellEnd"/>
+      <w:r>
+        <w:rPr>
+          <w:rFonts w:ascii="Consolas" w:eastAsia="Times New Roman" w:hAnsi="Consolas" w:cs="Times New Roman"/>
+          <w:color w:val="D4D4D4"/>
+          <w:sz w:val="21"/>
+          <w:szCs w:val="21"/>
+          <w:lang w:eastAsia="en-IN"/>
+        </w:rPr>
+        <w:t xml:space="preserve">, </w:t>
+      </w:r>
+      <w:proofErr w:type="spellStart"/>
+      <w:r>
+        <w:rPr>
+          <w:rFonts w:ascii="Consolas" w:eastAsia="Times New Roman" w:hAnsi="Consolas" w:cs="Times New Roman"/>
+          <w:color w:val="DCDCAA"/>
+          <w:sz w:val="21"/>
+          <w:szCs w:val="21"/>
+          <w:lang w:eastAsia="en-IN"/>
+        </w:rPr>
+        <w:t>setnum</w:t>
+      </w:r>
+      <w:proofErr w:type="spellEnd"/>
+      <w:r>
+        <w:rPr>
+          <w:rFonts w:ascii="Consolas" w:eastAsia="Times New Roman" w:hAnsi="Consolas" w:cs="Times New Roman"/>
+          <w:color w:val="D4D4D4"/>
+          <w:sz w:val="21"/>
+          <w:szCs w:val="21"/>
+          <w:lang w:eastAsia="en-IN"/>
+        </w:rPr>
+        <w:t xml:space="preserve">] = </w:t>
+      </w:r>
+      <w:proofErr w:type="spellStart"/>
+      <w:proofErr w:type="gramStart"/>
+      <w:r>
+        <w:rPr>
+          <w:rFonts w:ascii="Consolas" w:eastAsia="Times New Roman" w:hAnsi="Consolas" w:cs="Times New Roman"/>
+          <w:color w:val="DCDCAA"/>
+          <w:sz w:val="21"/>
+          <w:szCs w:val="21"/>
+          <w:lang w:eastAsia="en-IN"/>
+        </w:rPr>
+        <w:t>useState</w:t>
+      </w:r>
+      <w:proofErr w:type="spellEnd"/>
+      <w:r>
+        <w:rPr>
+          <w:rFonts w:ascii="Consolas" w:eastAsia="Times New Roman" w:hAnsi="Consolas" w:cs="Times New Roman"/>
+          <w:color w:val="D4D4D4"/>
+          <w:sz w:val="21"/>
+          <w:szCs w:val="21"/>
+          <w:lang w:eastAsia="en-IN"/>
+        </w:rPr>
+        <w:t>(</w:t>
+      </w:r>
+      <w:proofErr w:type="gramEnd"/>
+      <w:r>
+        <w:rPr>
+          <w:rFonts w:ascii="Consolas" w:eastAsia="Times New Roman" w:hAnsi="Consolas" w:cs="Times New Roman"/>
+          <w:color w:val="B5CEA8"/>
+          <w:sz w:val="21"/>
+          <w:szCs w:val="21"/>
+          <w:lang w:eastAsia="en-IN"/>
+        </w:rPr>
+        <w:t>0</w:t>
+      </w:r>
+      <w:r>
+        <w:rPr>
+          <w:rFonts w:ascii="Consolas" w:eastAsia="Times New Roman" w:hAnsi="Consolas" w:cs="Times New Roman"/>
+          <w:color w:val="D4D4D4"/>
+          <w:sz w:val="21"/>
+          <w:szCs w:val="21"/>
+          <w:lang w:eastAsia="en-IN"/>
+        </w:rPr>
+        <w:t>)</w:t>
+      </w:r>
+    </w:p>
+    <w:p>
+      <w:pPr>
+        <w:shd w:val="clear" w:color="auto" w:fill="1E1E1E"/>
+        <w:spacing w:after="0" w:line="285" w:lineRule="atLeast"/>
+        <w:rPr>
+          <w:rFonts w:ascii="Consolas" w:eastAsia="Times New Roman" w:hAnsi="Consolas" w:cs="Times New Roman"/>
+          <w:color w:val="D4D4D4"/>
+          <w:sz w:val="21"/>
+          <w:szCs w:val="21"/>
+          <w:lang w:eastAsia="en-IN"/>
+        </w:rPr>
+      </w:pPr>
+      <w:r>
+        <w:rPr>
+          <w:rFonts w:ascii="Consolas" w:eastAsia="Times New Roman" w:hAnsi="Consolas" w:cs="Times New Roman"/>
+          <w:color w:val="D4D4D4"/>
+          <w:sz w:val="21"/>
+          <w:szCs w:val="21"/>
+          <w:lang w:eastAsia="en-IN"/>
+        </w:rPr>
+        <w:t xml:space="preserve">    </w:t>
+      </w:r>
+      <w:proofErr w:type="spellStart"/>
+      <w:r>
+        <w:rPr>
+          <w:rFonts w:ascii="Consolas" w:eastAsia="Times New Roman" w:hAnsi="Consolas" w:cs="Times New Roman"/>
+          <w:color w:val="569CD6"/>
+          <w:sz w:val="21"/>
+          <w:szCs w:val="21"/>
+          <w:lang w:eastAsia="en-IN"/>
+        </w:rPr>
+        <w:t>const</w:t>
+      </w:r>
+      <w:proofErr w:type="spellEnd"/>
+      <w:r>
+        <w:rPr>
+          <w:rFonts w:ascii="Consolas" w:eastAsia="Times New Roman" w:hAnsi="Consolas" w:cs="Times New Roman"/>
+          <w:color w:val="D4D4D4"/>
+          <w:sz w:val="21"/>
+          <w:szCs w:val="21"/>
+          <w:lang w:eastAsia="en-IN"/>
+        </w:rPr>
+        <w:t xml:space="preserve"> </w:t>
+      </w:r>
+      <w:proofErr w:type="spellStart"/>
+      <w:r>
+        <w:rPr>
+          <w:rFonts w:ascii="Consolas" w:eastAsia="Times New Roman" w:hAnsi="Consolas" w:cs="Times New Roman"/>
+          <w:color w:val="DCDCAA"/>
+          <w:sz w:val="21"/>
+          <w:szCs w:val="21"/>
+          <w:lang w:eastAsia="en-IN"/>
+        </w:rPr>
+        <w:t>handleadd</w:t>
+      </w:r>
+      <w:proofErr w:type="spellEnd"/>
+      <w:r>
+        <w:rPr>
+          <w:rFonts w:ascii="Consolas" w:eastAsia="Times New Roman" w:hAnsi="Consolas" w:cs="Times New Roman"/>
+          <w:color w:val="D4D4D4"/>
+          <w:sz w:val="21"/>
+          <w:szCs w:val="21"/>
+          <w:lang w:eastAsia="en-IN"/>
+        </w:rPr>
+        <w:t xml:space="preserve"> = () </w:t>
+      </w:r>
+      <w:r>
+        <w:rPr>
+          <w:rFonts w:ascii="Consolas" w:eastAsia="Times New Roman" w:hAnsi="Consolas" w:cs="Times New Roman"/>
+          <w:color w:val="569CD6"/>
+          <w:sz w:val="21"/>
+          <w:szCs w:val="21"/>
+          <w:lang w:eastAsia="en-IN"/>
+        </w:rPr>
+        <w:t>=&gt;</w:t>
+      </w:r>
+      <w:r>
+        <w:rPr>
+          <w:rFonts w:ascii="Consolas" w:eastAsia="Times New Roman" w:hAnsi="Consolas" w:cs="Times New Roman"/>
+          <w:color w:val="D4D4D4"/>
+          <w:sz w:val="21"/>
+          <w:szCs w:val="21"/>
+          <w:lang w:eastAsia="en-IN"/>
+        </w:rPr>
+        <w:t xml:space="preserve"> {</w:t>
+      </w:r>
+    </w:p>
+    <w:p>
+      <w:pPr>
+        <w:shd w:val="clear" w:color="auto" w:fill="1E1E1E"/>
+        <w:spacing w:after="0" w:line="285" w:lineRule="atLeast"/>
+        <w:rPr>
+          <w:rFonts w:ascii="Consolas" w:eastAsia="Times New Roman" w:hAnsi="Consolas" w:cs="Times New Roman"/>
+          <w:color w:val="D4D4D4"/>
+          <w:sz w:val="21"/>
+          <w:szCs w:val="21"/>
+          <w:lang w:eastAsia="en-IN"/>
+        </w:rPr>
+      </w:pPr>
+      <w:r>
+        <w:rPr>
+          <w:rFonts w:ascii="Consolas" w:eastAsia="Times New Roman" w:hAnsi="Consolas" w:cs="Times New Roman"/>
+          <w:color w:val="D4D4D4"/>
+          <w:sz w:val="21"/>
+          <w:szCs w:val="21"/>
+          <w:lang w:eastAsia="en-IN"/>
+        </w:rPr>
+        <w:t xml:space="preserve">        </w:t>
+      </w:r>
+      <w:proofErr w:type="spellStart"/>
+      <w:r>
+        <w:rPr>
+          <w:rFonts w:ascii="Consolas" w:eastAsia="Times New Roman" w:hAnsi="Consolas" w:cs="Times New Roman"/>
+          <w:color w:val="DCDCAA"/>
+          <w:sz w:val="21"/>
+          <w:szCs w:val="21"/>
+          <w:lang w:eastAsia="en-IN"/>
+        </w:rPr>
+        <w:t>setnum</w:t>
+      </w:r>
+      <w:proofErr w:type="spellEnd"/>
+      <w:r>
+        <w:rPr>
+          <w:rFonts w:ascii="Consolas" w:eastAsia="Times New Roman" w:hAnsi="Consolas" w:cs="Times New Roman"/>
+          <w:color w:val="D4D4D4"/>
+          <w:sz w:val="21"/>
+          <w:szCs w:val="21"/>
+          <w:lang w:eastAsia="en-IN"/>
+        </w:rPr>
+        <w:t>(</w:t>
+      </w:r>
+      <w:r>
+        <w:rPr>
+          <w:rFonts w:ascii="Consolas" w:eastAsia="Times New Roman" w:hAnsi="Consolas" w:cs="Times New Roman"/>
+          <w:color w:val="4FC1FF"/>
+          <w:sz w:val="21"/>
+          <w:szCs w:val="21"/>
+          <w:lang w:eastAsia="en-IN"/>
+        </w:rPr>
+        <w:t>data</w:t>
+      </w:r>
+      <w:r>
+        <w:rPr>
+          <w:rFonts w:ascii="Consolas" w:eastAsia="Times New Roman" w:hAnsi="Consolas" w:cs="Times New Roman"/>
+          <w:color w:val="D4D4D4"/>
+          <w:sz w:val="21"/>
+          <w:szCs w:val="21"/>
+          <w:lang w:eastAsia="en-IN"/>
+        </w:rPr>
+        <w:t>)</w:t>
+      </w:r>
+    </w:p>
+    <w:p>
+      <w:pPr>
+        <w:shd w:val="clear" w:color="auto" w:fill="1E1E1E"/>
+        <w:spacing w:after="0" w:line="285" w:lineRule="atLeast"/>
+        <w:rPr>
+          <w:rFonts w:ascii="Consolas" w:eastAsia="Times New Roman" w:hAnsi="Consolas" w:cs="Times New Roman"/>
+          <w:color w:val="D4D4D4"/>
+          <w:sz w:val="21"/>
+          <w:szCs w:val="21"/>
+          <w:lang w:eastAsia="en-IN"/>
+        </w:rPr>
+      </w:pPr>
+      <w:r>
+        <w:rPr>
+          <w:rFonts w:ascii="Consolas" w:eastAsia="Times New Roman" w:hAnsi="Consolas" w:cs="Times New Roman"/>
+          <w:color w:val="D4D4D4"/>
+          <w:sz w:val="21"/>
+          <w:szCs w:val="21"/>
+          <w:lang w:eastAsia="en-IN"/>
+        </w:rPr>
+        <w:t>    }</w:t>
+      </w:r>
+    </w:p>
+    <w:p>
+      <w:pPr>
+        <w:shd w:val="clear" w:color="auto" w:fill="1E1E1E"/>
+        <w:spacing w:after="0" w:line="285" w:lineRule="atLeast"/>
+        <w:rPr>
+          <w:rFonts w:ascii="Consolas" w:eastAsia="Times New Roman" w:hAnsi="Consolas" w:cs="Times New Roman"/>
+          <w:color w:val="D4D4D4"/>
+          <w:sz w:val="21"/>
+          <w:szCs w:val="21"/>
+          <w:lang w:eastAsia="en-IN"/>
+        </w:rPr>
+      </w:pPr>
+      <w:r>
+        <w:rPr>
+          <w:rFonts w:ascii="Consolas" w:eastAsia="Times New Roman" w:hAnsi="Consolas" w:cs="Times New Roman"/>
+          <w:color w:val="D4D4D4"/>
+          <w:sz w:val="21"/>
+          <w:szCs w:val="21"/>
+          <w:lang w:eastAsia="en-IN"/>
+        </w:rPr>
+        <w:t xml:space="preserve">    </w:t>
+      </w:r>
+      <w:r>
+        <w:rPr>
+          <w:rFonts w:ascii="Consolas" w:eastAsia="Times New Roman" w:hAnsi="Consolas" w:cs="Times New Roman"/>
+          <w:color w:val="C586C0"/>
+          <w:sz w:val="21"/>
+          <w:szCs w:val="21"/>
+          <w:lang w:eastAsia="en-IN"/>
+        </w:rPr>
+        <w:t>return</w:t>
+      </w:r>
+      <w:r>
+        <w:rPr>
+          <w:rFonts w:ascii="Consolas" w:eastAsia="Times New Roman" w:hAnsi="Consolas" w:cs="Times New Roman"/>
+          <w:color w:val="D4D4D4"/>
+          <w:sz w:val="21"/>
+          <w:szCs w:val="21"/>
+          <w:lang w:eastAsia="en-IN"/>
+        </w:rPr>
+        <w:t xml:space="preserve"> (</w:t>
+      </w:r>
+    </w:p>
+    <w:p>
+      <w:pPr>
+        <w:shd w:val="clear" w:color="auto" w:fill="1E1E1E"/>
+        <w:spacing w:after="0" w:line="285" w:lineRule="atLeast"/>
+        <w:rPr>
+          <w:rFonts w:ascii="Consolas" w:eastAsia="Times New Roman" w:hAnsi="Consolas" w:cs="Times New Roman"/>
+          <w:color w:val="D4D4D4"/>
+          <w:sz w:val="21"/>
+          <w:szCs w:val="21"/>
+          <w:lang w:eastAsia="en-IN"/>
+        </w:rPr>
+      </w:pPr>
+      <w:r>
+        <w:rPr>
+          <w:rFonts w:ascii="Consolas" w:eastAsia="Times New Roman" w:hAnsi="Consolas" w:cs="Times New Roman"/>
+          <w:color w:val="D4D4D4"/>
+          <w:sz w:val="21"/>
+          <w:szCs w:val="21"/>
+          <w:lang w:eastAsia="en-IN"/>
+        </w:rPr>
+        <w:t xml:space="preserve">        </w:t>
+      </w:r>
+      <w:r>
+        <w:rPr>
+          <w:rFonts w:ascii="Consolas" w:eastAsia="Times New Roman" w:hAnsi="Consolas" w:cs="Times New Roman"/>
+          <w:color w:val="808080"/>
+          <w:sz w:val="21"/>
+          <w:szCs w:val="21"/>
+          <w:lang w:eastAsia="en-IN"/>
+        </w:rPr>
+        <w:t>&lt;</w:t>
+      </w:r>
+      <w:r>
+        <w:rPr>
+          <w:rFonts w:ascii="Consolas" w:eastAsia="Times New Roman" w:hAnsi="Consolas" w:cs="Times New Roman"/>
+          <w:color w:val="569CD6"/>
+          <w:sz w:val="21"/>
+          <w:szCs w:val="21"/>
+          <w:lang w:eastAsia="en-IN"/>
+        </w:rPr>
+        <w:t>div</w:t>
+      </w:r>
+      <w:r>
+        <w:rPr>
+          <w:rFonts w:ascii="Consolas" w:eastAsia="Times New Roman" w:hAnsi="Consolas" w:cs="Times New Roman"/>
+          <w:color w:val="808080"/>
+          <w:sz w:val="21"/>
+          <w:szCs w:val="21"/>
+          <w:lang w:eastAsia="en-IN"/>
+        </w:rPr>
+        <w:t>&gt;</w:t>
+      </w:r>
+    </w:p>
+    <w:p>
+      <w:pPr>
+        <w:shd w:val="clear" w:color="auto" w:fill="1E1E1E"/>
+        <w:spacing w:after="0" w:line="285" w:lineRule="atLeast"/>
+        <w:rPr>
+          <w:rFonts w:ascii="Consolas" w:eastAsia="Times New Roman" w:hAnsi="Consolas" w:cs="Times New Roman"/>
+          <w:color w:val="D4D4D4"/>
+          <w:sz w:val="21"/>
+          <w:szCs w:val="21"/>
+          <w:lang w:eastAsia="en-IN"/>
+        </w:rPr>
+      </w:pPr>
+      <w:r>
+        <w:rPr>
+          <w:rFonts w:ascii="Consolas" w:eastAsia="Times New Roman" w:hAnsi="Consolas" w:cs="Times New Roman"/>
+          <w:color w:val="D4D4D4"/>
+          <w:sz w:val="21"/>
+          <w:szCs w:val="21"/>
+          <w:lang w:eastAsia="en-IN"/>
+        </w:rPr>
+        <w:t xml:space="preserve">            </w:t>
+      </w:r>
+      <w:r>
+        <w:rPr>
+          <w:rFonts w:ascii="Consolas" w:eastAsia="Times New Roman" w:hAnsi="Consolas" w:cs="Times New Roman"/>
+          <w:color w:val="808080"/>
+          <w:sz w:val="21"/>
+          <w:szCs w:val="21"/>
+          <w:lang w:eastAsia="en-IN"/>
+        </w:rPr>
+        <w:t>&lt;</w:t>
+      </w:r>
+      <w:r>
+        <w:rPr>
+          <w:rFonts w:ascii="Consolas" w:eastAsia="Times New Roman" w:hAnsi="Consolas" w:cs="Times New Roman"/>
+          <w:color w:val="569CD6"/>
+          <w:sz w:val="21"/>
+          <w:szCs w:val="21"/>
+          <w:lang w:eastAsia="en-IN"/>
+        </w:rPr>
         <w:t>h1</w:t>
       </w:r>
       <w:r>
@@ -12044,6 +14828,235 @@
         </w:rPr>
         <w:t>&gt;</w:t>
       </w:r>
+      <w:r>
+        <w:rPr>
+          <w:rFonts w:ascii="Consolas" w:eastAsia="Times New Roman" w:hAnsi="Consolas" w:cs="Times New Roman"/>
+          <w:color w:val="D4D4D4"/>
+          <w:sz w:val="21"/>
+          <w:szCs w:val="21"/>
+          <w:lang w:eastAsia="en-IN"/>
+        </w:rPr>
+        <w:t xml:space="preserve">Add: </w:t>
+      </w:r>
+      <w:r>
+        <w:rPr>
+          <w:rFonts w:ascii="Consolas" w:eastAsia="Times New Roman" w:hAnsi="Consolas" w:cs="Times New Roman"/>
+          <w:color w:val="569CD6"/>
+          <w:sz w:val="21"/>
+          <w:szCs w:val="21"/>
+          <w:lang w:eastAsia="en-IN"/>
+        </w:rPr>
+        <w:t>{</w:t>
+      </w:r>
+      <w:proofErr w:type="spellStart"/>
+      <w:r>
+        <w:rPr>
+          <w:rFonts w:ascii="Consolas" w:eastAsia="Times New Roman" w:hAnsi="Consolas" w:cs="Times New Roman"/>
+          <w:color w:val="4FC1FF"/>
+          <w:sz w:val="21"/>
+          <w:szCs w:val="21"/>
+          <w:lang w:eastAsia="en-IN"/>
+        </w:rPr>
+        <w:t>num</w:t>
+      </w:r>
+      <w:proofErr w:type="spellEnd"/>
+      <w:r>
+        <w:rPr>
+          <w:rFonts w:ascii="Consolas" w:eastAsia="Times New Roman" w:hAnsi="Consolas" w:cs="Times New Roman"/>
+          <w:color w:val="569CD6"/>
+          <w:sz w:val="21"/>
+          <w:szCs w:val="21"/>
+          <w:lang w:eastAsia="en-IN"/>
+        </w:rPr>
+        <w:t>}</w:t>
+      </w:r>
+      <w:r>
+        <w:rPr>
+          <w:rFonts w:ascii="Consolas" w:eastAsia="Times New Roman" w:hAnsi="Consolas" w:cs="Times New Roman"/>
+          <w:color w:val="808080"/>
+          <w:sz w:val="21"/>
+          <w:szCs w:val="21"/>
+          <w:lang w:eastAsia="en-IN"/>
+        </w:rPr>
+        <w:t>&lt;/</w:t>
+      </w:r>
+      <w:r>
+        <w:rPr>
+          <w:rFonts w:ascii="Consolas" w:eastAsia="Times New Roman" w:hAnsi="Consolas" w:cs="Times New Roman"/>
+          <w:color w:val="569CD6"/>
+          <w:sz w:val="21"/>
+          <w:szCs w:val="21"/>
+          <w:lang w:eastAsia="en-IN"/>
+        </w:rPr>
+        <w:t>h1</w:t>
+      </w:r>
+      <w:r>
+        <w:rPr>
+          <w:rFonts w:ascii="Consolas" w:eastAsia="Times New Roman" w:hAnsi="Consolas" w:cs="Times New Roman"/>
+          <w:color w:val="808080"/>
+          <w:sz w:val="21"/>
+          <w:szCs w:val="21"/>
+          <w:lang w:eastAsia="en-IN"/>
+        </w:rPr>
+        <w:t>&gt;</w:t>
+      </w:r>
+    </w:p>
+    <w:p>
+      <w:pPr>
+        <w:shd w:val="clear" w:color="auto" w:fill="1E1E1E"/>
+        <w:spacing w:after="0" w:line="285" w:lineRule="atLeast"/>
+        <w:rPr>
+          <w:rFonts w:ascii="Consolas" w:eastAsia="Times New Roman" w:hAnsi="Consolas" w:cs="Times New Roman"/>
+          <w:color w:val="D4D4D4"/>
+          <w:sz w:val="21"/>
+          <w:szCs w:val="21"/>
+          <w:lang w:eastAsia="en-IN"/>
+        </w:rPr>
+      </w:pPr>
+      <w:r>
+        <w:rPr>
+          <w:rFonts w:ascii="Consolas" w:eastAsia="Times New Roman" w:hAnsi="Consolas" w:cs="Times New Roman"/>
+          <w:color w:val="D4D4D4"/>
+          <w:sz w:val="21"/>
+          <w:szCs w:val="21"/>
+          <w:lang w:eastAsia="en-IN"/>
+        </w:rPr>
+        <w:t xml:space="preserve">            </w:t>
+      </w:r>
+      <w:r>
+        <w:rPr>
+          <w:rFonts w:ascii="Consolas" w:eastAsia="Times New Roman" w:hAnsi="Consolas" w:cs="Times New Roman"/>
+          <w:color w:val="808080"/>
+          <w:sz w:val="21"/>
+          <w:szCs w:val="21"/>
+          <w:lang w:eastAsia="en-IN"/>
+        </w:rPr>
+        <w:t>&lt;</w:t>
+      </w:r>
+      <w:r>
+        <w:rPr>
+          <w:rFonts w:ascii="Consolas" w:eastAsia="Times New Roman" w:hAnsi="Consolas" w:cs="Times New Roman"/>
+          <w:color w:val="569CD6"/>
+          <w:sz w:val="21"/>
+          <w:szCs w:val="21"/>
+          <w:lang w:eastAsia="en-IN"/>
+        </w:rPr>
+        <w:t>button</w:t>
+      </w:r>
+      <w:r>
+        <w:rPr>
+          <w:rFonts w:ascii="Consolas" w:eastAsia="Times New Roman" w:hAnsi="Consolas" w:cs="Times New Roman"/>
+          <w:color w:val="D4D4D4"/>
+          <w:sz w:val="21"/>
+          <w:szCs w:val="21"/>
+          <w:lang w:eastAsia="en-IN"/>
+        </w:rPr>
+        <w:t xml:space="preserve"> </w:t>
+      </w:r>
+      <w:proofErr w:type="spellStart"/>
+      <w:r>
+        <w:rPr>
+          <w:rFonts w:ascii="Consolas" w:eastAsia="Times New Roman" w:hAnsi="Consolas" w:cs="Times New Roman"/>
+          <w:color w:val="9CDCFE"/>
+          <w:sz w:val="21"/>
+          <w:szCs w:val="21"/>
+          <w:lang w:eastAsia="en-IN"/>
+        </w:rPr>
+        <w:t>onClick</w:t>
+      </w:r>
+      <w:proofErr w:type="spellEnd"/>
+      <w:r>
+        <w:rPr>
+          <w:rFonts w:ascii="Consolas" w:eastAsia="Times New Roman" w:hAnsi="Consolas" w:cs="Times New Roman"/>
+          <w:color w:val="D4D4D4"/>
+          <w:sz w:val="21"/>
+          <w:szCs w:val="21"/>
+          <w:lang w:eastAsia="en-IN"/>
+        </w:rPr>
+        <w:t>=</w:t>
+      </w:r>
+      <w:r>
+        <w:rPr>
+          <w:rFonts w:ascii="Consolas" w:eastAsia="Times New Roman" w:hAnsi="Consolas" w:cs="Times New Roman"/>
+          <w:color w:val="569CD6"/>
+          <w:sz w:val="21"/>
+          <w:szCs w:val="21"/>
+          <w:lang w:eastAsia="en-IN"/>
+        </w:rPr>
+        <w:t>{</w:t>
+      </w:r>
+      <w:proofErr w:type="spellStart"/>
+      <w:r>
+        <w:rPr>
+          <w:rFonts w:ascii="Consolas" w:eastAsia="Times New Roman" w:hAnsi="Consolas" w:cs="Times New Roman"/>
+          <w:color w:val="DCDCAA"/>
+          <w:sz w:val="21"/>
+          <w:szCs w:val="21"/>
+          <w:lang w:eastAsia="en-IN"/>
+        </w:rPr>
+        <w:t>handleadd</w:t>
+      </w:r>
+      <w:proofErr w:type="spellEnd"/>
+      <w:r>
+        <w:rPr>
+          <w:rFonts w:ascii="Consolas" w:eastAsia="Times New Roman" w:hAnsi="Consolas" w:cs="Times New Roman"/>
+          <w:color w:val="569CD6"/>
+          <w:sz w:val="21"/>
+          <w:szCs w:val="21"/>
+          <w:lang w:eastAsia="en-IN"/>
+        </w:rPr>
+        <w:t>}</w:t>
+      </w:r>
+      <w:r>
+        <w:rPr>
+          <w:rFonts w:ascii="Consolas" w:eastAsia="Times New Roman" w:hAnsi="Consolas" w:cs="Times New Roman"/>
+          <w:color w:val="808080"/>
+          <w:sz w:val="21"/>
+          <w:szCs w:val="21"/>
+          <w:lang w:eastAsia="en-IN"/>
+        </w:rPr>
+        <w:t>&gt;</w:t>
+      </w:r>
+      <w:r>
+        <w:rPr>
+          <w:rFonts w:ascii="Consolas" w:eastAsia="Times New Roman" w:hAnsi="Consolas" w:cs="Times New Roman"/>
+          <w:color w:val="D4D4D4"/>
+          <w:sz w:val="21"/>
+          <w:szCs w:val="21"/>
+          <w:lang w:eastAsia="en-IN"/>
+        </w:rPr>
+        <w:t>Add</w:t>
+      </w:r>
+      <w:r>
+        <w:rPr>
+          <w:rFonts w:ascii="Consolas" w:eastAsia="Times New Roman" w:hAnsi="Consolas" w:cs="Times New Roman"/>
+          <w:color w:val="808080"/>
+          <w:sz w:val="21"/>
+          <w:szCs w:val="21"/>
+          <w:lang w:eastAsia="en-IN"/>
+        </w:rPr>
+        <w:t>&lt;/</w:t>
+      </w:r>
+      <w:r>
+        <w:rPr>
+          <w:rFonts w:ascii="Consolas" w:eastAsia="Times New Roman" w:hAnsi="Consolas" w:cs="Times New Roman"/>
+          <w:color w:val="569CD6"/>
+          <w:sz w:val="21"/>
+          <w:szCs w:val="21"/>
+          <w:lang w:eastAsia="en-IN"/>
+        </w:rPr>
+        <w:t>button</w:t>
+      </w:r>
+      <w:r>
+        <w:rPr>
+          <w:rFonts w:ascii="Consolas" w:eastAsia="Times New Roman" w:hAnsi="Consolas" w:cs="Times New Roman"/>
+          <w:color w:val="808080"/>
+          <w:sz w:val="21"/>
+          <w:szCs w:val="21"/>
+          <w:lang w:eastAsia="en-IN"/>
+        </w:rPr>
+        <w:t>&gt;</w:t>
+      </w:r>
     </w:p>
     <w:p>
       <w:pPr>
@@ -12209,6 +15222,7 @@
         </w:rPr>
         <w:t xml:space="preserve"> </w:t>
       </w:r>
+      <w:proofErr w:type="spellStart"/>
       <w:r>
         <w:rPr>
           <w:rFonts w:ascii="Consolas" w:eastAsia="Times New Roman" w:hAnsi="Consolas" w:cs="Times New Roman"/>
@@ -12217,1751 +15231,9 @@
           <w:szCs w:val="21"/>
           <w:lang w:eastAsia="en-IN"/>
         </w:rPr>
-        <w:t>D</w:t>
-      </w:r>
-      <w:r>
-        <w:rPr>
-          <w:rFonts w:ascii="Consolas" w:eastAsia="Times New Roman" w:hAnsi="Consolas" w:cs="Times New Roman"/>
-          <w:color w:val="D4D4D4"/>
-          <w:sz w:val="21"/>
-          <w:szCs w:val="21"/>
-          <w:lang w:eastAsia="en-IN"/>
-        </w:rPr>
-        <w:t>;</w:t>
-      </w:r>
-    </w:p>
-    <w:p>
-      <w:pPr>
-        <w:spacing w:after="0" w:line="285" w:lineRule="atLeast"/>
-        <w:rPr>
-          <w:sz w:val="44"/>
-          <w:szCs w:val="44"/>
-        </w:rPr>
-      </w:pPr>
-    </w:p>
-    <w:p>
-      <w:pPr>
-        <w:spacing w:after="0" w:line="285" w:lineRule="atLeast"/>
-        <w:rPr>
-          <w:sz w:val="44"/>
-          <w:szCs w:val="44"/>
-        </w:rPr>
-      </w:pPr>
-      <w:r>
-        <w:rPr>
-          <w:sz w:val="44"/>
-          <w:szCs w:val="44"/>
-        </w:rPr>
-        <w:t>5.customHook</w:t>
-      </w:r>
-    </w:p>
-    <w:p>
-      <w:pPr>
-        <w:shd w:val="clear" w:color="auto" w:fill="1E1E1E"/>
-        <w:spacing w:after="0" w:line="285" w:lineRule="atLeast"/>
-        <w:rPr>
-          <w:rFonts w:ascii="Consolas" w:eastAsia="Times New Roman" w:hAnsi="Consolas" w:cs="Times New Roman"/>
-          <w:color w:val="D4D4D4"/>
-          <w:sz w:val="21"/>
-          <w:szCs w:val="21"/>
-          <w:lang w:eastAsia="en-IN"/>
-        </w:rPr>
-      </w:pPr>
-      <w:r>
-        <w:rPr>
-          <w:rFonts w:ascii="Consolas" w:eastAsia="Times New Roman" w:hAnsi="Consolas" w:cs="Times New Roman"/>
-          <w:color w:val="C586C0"/>
-          <w:sz w:val="21"/>
-          <w:szCs w:val="21"/>
-          <w:lang w:eastAsia="en-IN"/>
-        </w:rPr>
-        <w:t>import</w:t>
-      </w:r>
-      <w:r>
-        <w:rPr>
-          <w:rFonts w:ascii="Consolas" w:eastAsia="Times New Roman" w:hAnsi="Consolas" w:cs="Times New Roman"/>
-          <w:color w:val="D4D4D4"/>
-          <w:sz w:val="21"/>
-          <w:szCs w:val="21"/>
-          <w:lang w:eastAsia="en-IN"/>
-        </w:rPr>
-        <w:t xml:space="preserve"> </w:t>
-      </w:r>
-      <w:r>
-        <w:rPr>
-          <w:rFonts w:ascii="Consolas" w:eastAsia="Times New Roman" w:hAnsi="Consolas" w:cs="Times New Roman"/>
-          <w:color w:val="9CDCFE"/>
-          <w:sz w:val="21"/>
-          <w:szCs w:val="21"/>
-          <w:lang w:eastAsia="en-IN"/>
-        </w:rPr>
-        <w:t>React</w:t>
-      </w:r>
-      <w:r>
-        <w:rPr>
-          <w:rFonts w:ascii="Consolas" w:eastAsia="Times New Roman" w:hAnsi="Consolas" w:cs="Times New Roman"/>
-          <w:color w:val="D4D4D4"/>
-          <w:sz w:val="21"/>
-          <w:szCs w:val="21"/>
-          <w:lang w:eastAsia="en-IN"/>
-        </w:rPr>
-        <w:t xml:space="preserve"> </w:t>
-      </w:r>
-      <w:r>
-        <w:rPr>
-          <w:rFonts w:ascii="Consolas" w:eastAsia="Times New Roman" w:hAnsi="Consolas" w:cs="Times New Roman"/>
-          <w:color w:val="C586C0"/>
-          <w:sz w:val="21"/>
-          <w:szCs w:val="21"/>
-          <w:lang w:eastAsia="en-IN"/>
-        </w:rPr>
-        <w:t>from</w:t>
-      </w:r>
-      <w:r>
-        <w:rPr>
-          <w:rFonts w:ascii="Consolas" w:eastAsia="Times New Roman" w:hAnsi="Consolas" w:cs="Times New Roman"/>
-          <w:color w:val="D4D4D4"/>
-          <w:sz w:val="21"/>
-          <w:szCs w:val="21"/>
-          <w:lang w:eastAsia="en-IN"/>
-        </w:rPr>
-        <w:t xml:space="preserve"> </w:t>
-      </w:r>
-      <w:r>
-        <w:rPr>
-          <w:rFonts w:ascii="Consolas" w:eastAsia="Times New Roman" w:hAnsi="Consolas" w:cs="Times New Roman"/>
-          <w:color w:val="CE9178"/>
-          <w:sz w:val="21"/>
-          <w:szCs w:val="21"/>
-          <w:lang w:eastAsia="en-IN"/>
-        </w:rPr>
-        <w:t>'react'</w:t>
-      </w:r>
-      <w:r>
-        <w:rPr>
-          <w:rFonts w:ascii="Consolas" w:eastAsia="Times New Roman" w:hAnsi="Consolas" w:cs="Times New Roman"/>
-          <w:color w:val="D4D4D4"/>
-          <w:sz w:val="21"/>
-          <w:szCs w:val="21"/>
-          <w:lang w:eastAsia="en-IN"/>
-        </w:rPr>
-        <w:t>;</w:t>
-      </w:r>
-    </w:p>
-    <w:p>
-      <w:pPr>
-        <w:shd w:val="clear" w:color="auto" w:fill="1E1E1E"/>
-        <w:spacing w:after="0" w:line="285" w:lineRule="atLeast"/>
-        <w:rPr>
-          <w:rFonts w:ascii="Consolas" w:eastAsia="Times New Roman" w:hAnsi="Consolas" w:cs="Times New Roman"/>
-          <w:color w:val="D4D4D4"/>
-          <w:sz w:val="21"/>
-          <w:szCs w:val="21"/>
-          <w:lang w:eastAsia="en-IN"/>
-        </w:rPr>
-      </w:pPr>
-    </w:p>
-    <w:p>
-      <w:pPr>
-        <w:shd w:val="clear" w:color="auto" w:fill="1E1E1E"/>
-        <w:spacing w:after="0" w:line="285" w:lineRule="atLeast"/>
-        <w:rPr>
-          <w:rFonts w:ascii="Consolas" w:eastAsia="Times New Roman" w:hAnsi="Consolas" w:cs="Times New Roman"/>
-          <w:color w:val="D4D4D4"/>
-          <w:sz w:val="21"/>
-          <w:szCs w:val="21"/>
-          <w:lang w:eastAsia="en-IN"/>
-        </w:rPr>
-      </w:pPr>
-      <w:r>
-        <w:rPr>
-          <w:rFonts w:ascii="Consolas" w:eastAsia="Times New Roman" w:hAnsi="Consolas" w:cs="Times New Roman"/>
-          <w:color w:val="569CD6"/>
-          <w:sz w:val="21"/>
-          <w:szCs w:val="21"/>
-          <w:lang w:eastAsia="en-IN"/>
-        </w:rPr>
-        <w:t>function</w:t>
-      </w:r>
-      <w:r>
-        <w:rPr>
-          <w:rFonts w:ascii="Consolas" w:eastAsia="Times New Roman" w:hAnsi="Consolas" w:cs="Times New Roman"/>
-          <w:color w:val="D4D4D4"/>
-          <w:sz w:val="21"/>
-          <w:szCs w:val="21"/>
-          <w:lang w:eastAsia="en-IN"/>
-        </w:rPr>
-        <w:t xml:space="preserve"> </w:t>
-      </w:r>
-      <w:r>
-        <w:rPr>
-          <w:rFonts w:ascii="Consolas" w:eastAsia="Times New Roman" w:hAnsi="Consolas" w:cs="Times New Roman"/>
-          <w:color w:val="DCDCAA"/>
-          <w:sz w:val="21"/>
-          <w:szCs w:val="21"/>
-          <w:lang w:eastAsia="en-IN"/>
-        </w:rPr>
-        <w:t>Fetch</w:t>
-      </w:r>
-      <w:r>
-        <w:rPr>
-          <w:rFonts w:ascii="Consolas" w:eastAsia="Times New Roman" w:hAnsi="Consolas" w:cs="Times New Roman"/>
-          <w:color w:val="D4D4D4"/>
-          <w:sz w:val="21"/>
-          <w:szCs w:val="21"/>
-          <w:lang w:eastAsia="en-IN"/>
-        </w:rPr>
-        <w:t>(</w:t>
-      </w:r>
-      <w:r>
-        <w:rPr>
-          <w:rFonts w:ascii="Consolas" w:eastAsia="Times New Roman" w:hAnsi="Consolas" w:cs="Times New Roman"/>
-          <w:color w:val="9CDCFE"/>
-          <w:sz w:val="21"/>
-          <w:szCs w:val="21"/>
-          <w:lang w:eastAsia="en-IN"/>
-        </w:rPr>
-        <w:t>x</w:t>
-      </w:r>
-      <w:r>
-        <w:rPr>
-          <w:rFonts w:ascii="Consolas" w:eastAsia="Times New Roman" w:hAnsi="Consolas" w:cs="Times New Roman"/>
-          <w:color w:val="D4D4D4"/>
-          <w:sz w:val="21"/>
-          <w:szCs w:val="21"/>
-          <w:lang w:eastAsia="en-IN"/>
-        </w:rPr>
-        <w:t>,</w:t>
-      </w:r>
-      <w:r>
-        <w:rPr>
-          <w:rFonts w:ascii="Consolas" w:eastAsia="Times New Roman" w:hAnsi="Consolas" w:cs="Times New Roman"/>
-          <w:color w:val="9CDCFE"/>
-          <w:sz w:val="21"/>
-          <w:szCs w:val="21"/>
-          <w:lang w:eastAsia="en-IN"/>
-        </w:rPr>
-        <w:t>y</w:t>
-      </w:r>
-      <w:r>
-        <w:rPr>
-          <w:rFonts w:ascii="Consolas" w:eastAsia="Times New Roman" w:hAnsi="Consolas" w:cs="Times New Roman"/>
-          <w:color w:val="D4D4D4"/>
-          <w:sz w:val="21"/>
-          <w:szCs w:val="21"/>
-          <w:lang w:eastAsia="en-IN"/>
-        </w:rPr>
-        <w:t>) {</w:t>
-      </w:r>
-    </w:p>
-    <w:p>
-      <w:pPr>
-        <w:shd w:val="clear" w:color="auto" w:fill="1E1E1E"/>
-        <w:spacing w:after="0" w:line="285" w:lineRule="atLeast"/>
-        <w:rPr>
-          <w:rFonts w:ascii="Consolas" w:eastAsia="Times New Roman" w:hAnsi="Consolas" w:cs="Times New Roman"/>
-          <w:color w:val="D4D4D4"/>
-          <w:sz w:val="21"/>
-          <w:szCs w:val="21"/>
-          <w:lang w:eastAsia="en-IN"/>
-        </w:rPr>
-      </w:pPr>
-      <w:r>
-        <w:rPr>
-          <w:rFonts w:ascii="Consolas" w:eastAsia="Times New Roman" w:hAnsi="Consolas" w:cs="Times New Roman"/>
-          <w:color w:val="D4D4D4"/>
-          <w:sz w:val="21"/>
-          <w:szCs w:val="21"/>
-          <w:lang w:eastAsia="en-IN"/>
-        </w:rPr>
-        <w:t xml:space="preserve">    </w:t>
-      </w:r>
-      <w:r>
-        <w:rPr>
-          <w:rFonts w:ascii="Consolas" w:eastAsia="Times New Roman" w:hAnsi="Consolas" w:cs="Times New Roman"/>
-          <w:color w:val="569CD6"/>
-          <w:sz w:val="21"/>
-          <w:szCs w:val="21"/>
-          <w:lang w:eastAsia="en-IN"/>
-        </w:rPr>
-        <w:t>const</w:t>
-      </w:r>
-      <w:r>
-        <w:rPr>
-          <w:rFonts w:ascii="Consolas" w:eastAsia="Times New Roman" w:hAnsi="Consolas" w:cs="Times New Roman"/>
-          <w:color w:val="D4D4D4"/>
-          <w:sz w:val="21"/>
-          <w:szCs w:val="21"/>
-          <w:lang w:eastAsia="en-IN"/>
-        </w:rPr>
-        <w:t xml:space="preserve"> </w:t>
-      </w:r>
-      <w:r>
-        <w:rPr>
-          <w:rFonts w:ascii="Consolas" w:eastAsia="Times New Roman" w:hAnsi="Consolas" w:cs="Times New Roman"/>
-          <w:color w:val="4FC1FF"/>
-          <w:sz w:val="21"/>
-          <w:szCs w:val="21"/>
-          <w:lang w:eastAsia="en-IN"/>
-        </w:rPr>
-        <w:t>sum</w:t>
-      </w:r>
-      <w:r>
-        <w:rPr>
-          <w:rFonts w:ascii="Consolas" w:eastAsia="Times New Roman" w:hAnsi="Consolas" w:cs="Times New Roman"/>
-          <w:color w:val="D4D4D4"/>
-          <w:sz w:val="21"/>
-          <w:szCs w:val="21"/>
-          <w:lang w:eastAsia="en-IN"/>
-        </w:rPr>
-        <w:t xml:space="preserve"> = </w:t>
-      </w:r>
-      <w:r>
-        <w:rPr>
-          <w:rFonts w:ascii="Consolas" w:eastAsia="Times New Roman" w:hAnsi="Consolas" w:cs="Times New Roman"/>
-          <w:color w:val="9CDCFE"/>
-          <w:sz w:val="21"/>
-          <w:szCs w:val="21"/>
-          <w:lang w:eastAsia="en-IN"/>
-        </w:rPr>
-        <w:t>x</w:t>
-      </w:r>
-      <w:r>
-        <w:rPr>
-          <w:rFonts w:ascii="Consolas" w:eastAsia="Times New Roman" w:hAnsi="Consolas" w:cs="Times New Roman"/>
-          <w:color w:val="D4D4D4"/>
-          <w:sz w:val="21"/>
-          <w:szCs w:val="21"/>
-          <w:lang w:eastAsia="en-IN"/>
-        </w:rPr>
-        <w:t>+</w:t>
-      </w:r>
-      <w:r>
-        <w:rPr>
-          <w:rFonts w:ascii="Consolas" w:eastAsia="Times New Roman" w:hAnsi="Consolas" w:cs="Times New Roman"/>
-          <w:color w:val="9CDCFE"/>
-          <w:sz w:val="21"/>
-          <w:szCs w:val="21"/>
-          <w:lang w:eastAsia="en-IN"/>
-        </w:rPr>
-        <w:t>y</w:t>
-      </w:r>
-    </w:p>
-    <w:p>
-      <w:pPr>
-        <w:shd w:val="clear" w:color="auto" w:fill="1E1E1E"/>
-        <w:spacing w:after="0" w:line="285" w:lineRule="atLeast"/>
-        <w:rPr>
-          <w:rFonts w:ascii="Consolas" w:eastAsia="Times New Roman" w:hAnsi="Consolas" w:cs="Times New Roman"/>
-          <w:color w:val="D4D4D4"/>
-          <w:sz w:val="21"/>
-          <w:szCs w:val="21"/>
-          <w:lang w:eastAsia="en-IN"/>
-        </w:rPr>
-      </w:pPr>
-      <w:r>
-        <w:rPr>
-          <w:rFonts w:ascii="Consolas" w:eastAsia="Times New Roman" w:hAnsi="Consolas" w:cs="Times New Roman"/>
-          <w:color w:val="D4D4D4"/>
-          <w:sz w:val="21"/>
-          <w:szCs w:val="21"/>
-          <w:lang w:eastAsia="en-IN"/>
-        </w:rPr>
-        <w:t xml:space="preserve">    </w:t>
-      </w:r>
-      <w:r>
-        <w:rPr>
-          <w:rFonts w:ascii="Consolas" w:eastAsia="Times New Roman" w:hAnsi="Consolas" w:cs="Times New Roman"/>
-          <w:color w:val="C586C0"/>
-          <w:sz w:val="21"/>
-          <w:szCs w:val="21"/>
-          <w:lang w:eastAsia="en-IN"/>
-        </w:rPr>
-        <w:t>return</w:t>
-      </w:r>
-      <w:r>
-        <w:rPr>
-          <w:rFonts w:ascii="Consolas" w:eastAsia="Times New Roman" w:hAnsi="Consolas" w:cs="Times New Roman"/>
-          <w:color w:val="D4D4D4"/>
-          <w:sz w:val="21"/>
-          <w:szCs w:val="21"/>
-          <w:lang w:eastAsia="en-IN"/>
-        </w:rPr>
-        <w:t xml:space="preserve"> </w:t>
-      </w:r>
-      <w:r>
-        <w:rPr>
-          <w:rFonts w:ascii="Consolas" w:eastAsia="Times New Roman" w:hAnsi="Consolas" w:cs="Times New Roman"/>
-          <w:color w:val="4FC1FF"/>
-          <w:sz w:val="21"/>
-          <w:szCs w:val="21"/>
-          <w:lang w:eastAsia="en-IN"/>
-        </w:rPr>
-        <w:t>sum</w:t>
-      </w:r>
-    </w:p>
-    <w:p>
-      <w:pPr>
-        <w:shd w:val="clear" w:color="auto" w:fill="1E1E1E"/>
-        <w:spacing w:after="0" w:line="285" w:lineRule="atLeast"/>
-        <w:rPr>
-          <w:rFonts w:ascii="Consolas" w:eastAsia="Times New Roman" w:hAnsi="Consolas" w:cs="Times New Roman"/>
-          <w:color w:val="D4D4D4"/>
-          <w:sz w:val="21"/>
-          <w:szCs w:val="21"/>
-          <w:lang w:eastAsia="en-IN"/>
-        </w:rPr>
-      </w:pPr>
-      <w:r>
-        <w:rPr>
-          <w:rFonts w:ascii="Consolas" w:eastAsia="Times New Roman" w:hAnsi="Consolas" w:cs="Times New Roman"/>
-          <w:color w:val="D4D4D4"/>
-          <w:sz w:val="21"/>
-          <w:szCs w:val="21"/>
-          <w:lang w:eastAsia="en-IN"/>
-        </w:rPr>
-        <w:t>}</w:t>
-      </w:r>
-    </w:p>
-    <w:p>
-      <w:pPr>
-        <w:shd w:val="clear" w:color="auto" w:fill="1E1E1E"/>
-        <w:spacing w:after="0" w:line="285" w:lineRule="atLeast"/>
-        <w:rPr>
-          <w:rFonts w:ascii="Consolas" w:eastAsia="Times New Roman" w:hAnsi="Consolas" w:cs="Times New Roman"/>
-          <w:color w:val="D4D4D4"/>
-          <w:sz w:val="21"/>
-          <w:szCs w:val="21"/>
-          <w:lang w:eastAsia="en-IN"/>
-        </w:rPr>
-      </w:pPr>
-    </w:p>
-    <w:p>
-      <w:pPr>
-        <w:shd w:val="clear" w:color="auto" w:fill="1E1E1E"/>
-        <w:spacing w:after="0" w:line="285" w:lineRule="atLeast"/>
-        <w:rPr>
-          <w:rFonts w:ascii="Consolas" w:eastAsia="Times New Roman" w:hAnsi="Consolas" w:cs="Times New Roman"/>
-          <w:color w:val="D4D4D4"/>
-          <w:sz w:val="21"/>
-          <w:szCs w:val="21"/>
-          <w:lang w:eastAsia="en-IN"/>
-        </w:rPr>
-      </w:pPr>
-      <w:r>
-        <w:rPr>
-          <w:rFonts w:ascii="Consolas" w:eastAsia="Times New Roman" w:hAnsi="Consolas" w:cs="Times New Roman"/>
-          <w:color w:val="C586C0"/>
-          <w:sz w:val="21"/>
-          <w:szCs w:val="21"/>
-          <w:lang w:eastAsia="en-IN"/>
-        </w:rPr>
-        <w:t>export</w:t>
-      </w:r>
-      <w:r>
-        <w:rPr>
-          <w:rFonts w:ascii="Consolas" w:eastAsia="Times New Roman" w:hAnsi="Consolas" w:cs="Times New Roman"/>
-          <w:color w:val="D4D4D4"/>
-          <w:sz w:val="21"/>
-          <w:szCs w:val="21"/>
-          <w:lang w:eastAsia="en-IN"/>
-        </w:rPr>
-        <w:t xml:space="preserve"> </w:t>
-      </w:r>
-      <w:r>
-        <w:rPr>
-          <w:rFonts w:ascii="Consolas" w:eastAsia="Times New Roman" w:hAnsi="Consolas" w:cs="Times New Roman"/>
-          <w:color w:val="C586C0"/>
-          <w:sz w:val="21"/>
-          <w:szCs w:val="21"/>
-          <w:lang w:eastAsia="en-IN"/>
-        </w:rPr>
-        <w:t>default</w:t>
-      </w:r>
-      <w:r>
-        <w:rPr>
-          <w:rFonts w:ascii="Consolas" w:eastAsia="Times New Roman" w:hAnsi="Consolas" w:cs="Times New Roman"/>
-          <w:color w:val="D4D4D4"/>
-          <w:sz w:val="21"/>
-          <w:szCs w:val="21"/>
-          <w:lang w:eastAsia="en-IN"/>
-        </w:rPr>
-        <w:t xml:space="preserve"> </w:t>
-      </w:r>
-      <w:r>
-        <w:rPr>
-          <w:rFonts w:ascii="Consolas" w:eastAsia="Times New Roman" w:hAnsi="Consolas" w:cs="Times New Roman"/>
-          <w:color w:val="DCDCAA"/>
-          <w:sz w:val="21"/>
-          <w:szCs w:val="21"/>
-          <w:lang w:eastAsia="en-IN"/>
-        </w:rPr>
-        <w:t>Fetch</w:t>
-      </w:r>
-      <w:r>
-        <w:rPr>
-          <w:rFonts w:ascii="Consolas" w:eastAsia="Times New Roman" w:hAnsi="Consolas" w:cs="Times New Roman"/>
-          <w:color w:val="D4D4D4"/>
-          <w:sz w:val="21"/>
-          <w:szCs w:val="21"/>
-          <w:lang w:eastAsia="en-IN"/>
-        </w:rPr>
-        <w:t>;</w:t>
-      </w:r>
-    </w:p>
-    <w:p>
-      <w:pPr>
-        <w:shd w:val="clear" w:color="auto" w:fill="1E1E1E"/>
-        <w:spacing w:after="0" w:line="285" w:lineRule="atLeast"/>
-        <w:rPr>
-          <w:rFonts w:ascii="Consolas" w:eastAsia="Times New Roman" w:hAnsi="Consolas" w:cs="Times New Roman"/>
-          <w:color w:val="D4D4D4"/>
-          <w:sz w:val="21"/>
-          <w:szCs w:val="21"/>
-          <w:lang w:eastAsia="en-IN"/>
-        </w:rPr>
-      </w:pPr>
-      <w:r>
-        <w:rPr>
-          <w:rFonts w:ascii="Consolas" w:eastAsia="Times New Roman" w:hAnsi="Consolas" w:cs="Times New Roman"/>
-          <w:color w:val="C586C0"/>
-          <w:sz w:val="21"/>
-          <w:szCs w:val="21"/>
-          <w:lang w:eastAsia="en-IN"/>
-        </w:rPr>
-        <w:t>import</w:t>
-      </w:r>
-      <w:r>
-        <w:rPr>
-          <w:rFonts w:ascii="Consolas" w:eastAsia="Times New Roman" w:hAnsi="Consolas" w:cs="Times New Roman"/>
-          <w:color w:val="D4D4D4"/>
-          <w:sz w:val="21"/>
-          <w:szCs w:val="21"/>
-          <w:lang w:eastAsia="en-IN"/>
-        </w:rPr>
-        <w:t xml:space="preserve"> </w:t>
-      </w:r>
-      <w:r>
-        <w:rPr>
-          <w:rFonts w:ascii="Consolas" w:eastAsia="Times New Roman" w:hAnsi="Consolas" w:cs="Times New Roman"/>
-          <w:color w:val="9CDCFE"/>
-          <w:sz w:val="21"/>
-          <w:szCs w:val="21"/>
-          <w:lang w:eastAsia="en-IN"/>
-        </w:rPr>
-        <w:t>React</w:t>
-      </w:r>
-      <w:r>
-        <w:rPr>
-          <w:rFonts w:ascii="Consolas" w:eastAsia="Times New Roman" w:hAnsi="Consolas" w:cs="Times New Roman"/>
-          <w:color w:val="D4D4D4"/>
-          <w:sz w:val="21"/>
-          <w:szCs w:val="21"/>
-          <w:lang w:eastAsia="en-IN"/>
-        </w:rPr>
-        <w:t xml:space="preserve">, { </w:t>
-      </w:r>
-      <w:r>
-        <w:rPr>
-          <w:rFonts w:ascii="Consolas" w:eastAsia="Times New Roman" w:hAnsi="Consolas" w:cs="Times New Roman"/>
-          <w:color w:val="9CDCFE"/>
-          <w:sz w:val="21"/>
-          <w:szCs w:val="21"/>
-          <w:lang w:eastAsia="en-IN"/>
-        </w:rPr>
-        <w:t>useState</w:t>
-      </w:r>
-      <w:r>
-        <w:rPr>
-          <w:rFonts w:ascii="Consolas" w:eastAsia="Times New Roman" w:hAnsi="Consolas" w:cs="Times New Roman"/>
-          <w:color w:val="D4D4D4"/>
-          <w:sz w:val="21"/>
-          <w:szCs w:val="21"/>
-          <w:lang w:eastAsia="en-IN"/>
-        </w:rPr>
-        <w:t xml:space="preserve"> } </w:t>
-      </w:r>
-      <w:r>
-        <w:rPr>
-          <w:rFonts w:ascii="Consolas" w:eastAsia="Times New Roman" w:hAnsi="Consolas" w:cs="Times New Roman"/>
-          <w:color w:val="C586C0"/>
-          <w:sz w:val="21"/>
-          <w:szCs w:val="21"/>
-          <w:lang w:eastAsia="en-IN"/>
-        </w:rPr>
-        <w:t>from</w:t>
-      </w:r>
-      <w:r>
-        <w:rPr>
-          <w:rFonts w:ascii="Consolas" w:eastAsia="Times New Roman" w:hAnsi="Consolas" w:cs="Times New Roman"/>
-          <w:color w:val="D4D4D4"/>
-          <w:sz w:val="21"/>
-          <w:szCs w:val="21"/>
-          <w:lang w:eastAsia="en-IN"/>
-        </w:rPr>
-        <w:t xml:space="preserve"> </w:t>
-      </w:r>
-      <w:r>
-        <w:rPr>
-          <w:rFonts w:ascii="Consolas" w:eastAsia="Times New Roman" w:hAnsi="Consolas" w:cs="Times New Roman"/>
-          <w:color w:val="CE9178"/>
-          <w:sz w:val="21"/>
-          <w:szCs w:val="21"/>
-          <w:lang w:eastAsia="en-IN"/>
-        </w:rPr>
-        <w:t>'react'</w:t>
-      </w:r>
-      <w:r>
-        <w:rPr>
-          <w:rFonts w:ascii="Consolas" w:eastAsia="Times New Roman" w:hAnsi="Consolas" w:cs="Times New Roman"/>
-          <w:color w:val="D4D4D4"/>
-          <w:sz w:val="21"/>
-          <w:szCs w:val="21"/>
-          <w:lang w:eastAsia="en-IN"/>
-        </w:rPr>
-        <w:t>;</w:t>
-      </w:r>
-    </w:p>
-    <w:p>
-      <w:pPr>
-        <w:shd w:val="clear" w:color="auto" w:fill="1E1E1E"/>
-        <w:spacing w:after="0" w:line="285" w:lineRule="atLeast"/>
-        <w:rPr>
-          <w:rFonts w:ascii="Consolas" w:eastAsia="Times New Roman" w:hAnsi="Consolas" w:cs="Times New Roman"/>
-          <w:color w:val="D4D4D4"/>
-          <w:sz w:val="21"/>
-          <w:szCs w:val="21"/>
-          <w:lang w:eastAsia="en-IN"/>
-        </w:rPr>
-      </w:pPr>
-      <w:r>
-        <w:rPr>
-          <w:rFonts w:ascii="Consolas" w:eastAsia="Times New Roman" w:hAnsi="Consolas" w:cs="Times New Roman"/>
-          <w:color w:val="C586C0"/>
-          <w:sz w:val="21"/>
-          <w:szCs w:val="21"/>
-          <w:lang w:eastAsia="en-IN"/>
-        </w:rPr>
-        <w:t>import</w:t>
-      </w:r>
-      <w:r>
-        <w:rPr>
-          <w:rFonts w:ascii="Consolas" w:eastAsia="Times New Roman" w:hAnsi="Consolas" w:cs="Times New Roman"/>
-          <w:color w:val="D4D4D4"/>
-          <w:sz w:val="21"/>
-          <w:szCs w:val="21"/>
-          <w:lang w:eastAsia="en-IN"/>
-        </w:rPr>
-        <w:t xml:space="preserve"> </w:t>
-      </w:r>
-      <w:r>
-        <w:rPr>
-          <w:rFonts w:ascii="Consolas" w:eastAsia="Times New Roman" w:hAnsi="Consolas" w:cs="Times New Roman"/>
-          <w:color w:val="9CDCFE"/>
-          <w:sz w:val="21"/>
-          <w:szCs w:val="21"/>
-          <w:lang w:eastAsia="en-IN"/>
-        </w:rPr>
-        <w:t>Fetch</w:t>
-      </w:r>
-      <w:r>
-        <w:rPr>
-          <w:rFonts w:ascii="Consolas" w:eastAsia="Times New Roman" w:hAnsi="Consolas" w:cs="Times New Roman"/>
-          <w:color w:val="D4D4D4"/>
-          <w:sz w:val="21"/>
-          <w:szCs w:val="21"/>
-          <w:lang w:eastAsia="en-IN"/>
-        </w:rPr>
-        <w:t xml:space="preserve"> </w:t>
-      </w:r>
-      <w:r>
-        <w:rPr>
-          <w:rFonts w:ascii="Consolas" w:eastAsia="Times New Roman" w:hAnsi="Consolas" w:cs="Times New Roman"/>
-          <w:color w:val="C586C0"/>
-          <w:sz w:val="21"/>
-          <w:szCs w:val="21"/>
-          <w:lang w:eastAsia="en-IN"/>
-        </w:rPr>
-        <w:t>from</w:t>
-      </w:r>
-      <w:r>
-        <w:rPr>
-          <w:rFonts w:ascii="Consolas" w:eastAsia="Times New Roman" w:hAnsi="Consolas" w:cs="Times New Roman"/>
-          <w:color w:val="D4D4D4"/>
-          <w:sz w:val="21"/>
-          <w:szCs w:val="21"/>
-          <w:lang w:eastAsia="en-IN"/>
-        </w:rPr>
-        <w:t xml:space="preserve"> </w:t>
-      </w:r>
-      <w:r>
-        <w:rPr>
-          <w:rFonts w:ascii="Consolas" w:eastAsia="Times New Roman" w:hAnsi="Consolas" w:cs="Times New Roman"/>
-          <w:color w:val="CE9178"/>
-          <w:sz w:val="21"/>
-          <w:szCs w:val="21"/>
-          <w:lang w:eastAsia="en-IN"/>
-        </w:rPr>
-        <w:t>'./Fetch'</w:t>
-      </w:r>
-      <w:r>
-        <w:rPr>
-          <w:rFonts w:ascii="Consolas" w:eastAsia="Times New Roman" w:hAnsi="Consolas" w:cs="Times New Roman"/>
-          <w:color w:val="D4D4D4"/>
-          <w:sz w:val="21"/>
-          <w:szCs w:val="21"/>
-          <w:lang w:eastAsia="en-IN"/>
-        </w:rPr>
-        <w:t>;</w:t>
-      </w:r>
-    </w:p>
-    <w:p>
-      <w:pPr>
-        <w:shd w:val="clear" w:color="auto" w:fill="1E1E1E"/>
-        <w:spacing w:after="0" w:line="285" w:lineRule="atLeast"/>
-        <w:rPr>
-          <w:rFonts w:ascii="Consolas" w:eastAsia="Times New Roman" w:hAnsi="Consolas" w:cs="Times New Roman"/>
-          <w:color w:val="D4D4D4"/>
-          <w:sz w:val="21"/>
-          <w:szCs w:val="21"/>
-          <w:lang w:eastAsia="en-IN"/>
-        </w:rPr>
-      </w:pPr>
-    </w:p>
-    <w:p>
-      <w:pPr>
-        <w:shd w:val="clear" w:color="auto" w:fill="1E1E1E"/>
-        <w:spacing w:after="0" w:line="285" w:lineRule="atLeast"/>
-        <w:rPr>
-          <w:rFonts w:ascii="Consolas" w:eastAsia="Times New Roman" w:hAnsi="Consolas" w:cs="Times New Roman"/>
-          <w:color w:val="D4D4D4"/>
-          <w:sz w:val="21"/>
-          <w:szCs w:val="21"/>
-          <w:lang w:eastAsia="en-IN"/>
-        </w:rPr>
-      </w:pPr>
-      <w:r>
-        <w:rPr>
-          <w:rFonts w:ascii="Consolas" w:eastAsia="Times New Roman" w:hAnsi="Consolas" w:cs="Times New Roman"/>
-          <w:color w:val="569CD6"/>
-          <w:sz w:val="21"/>
-          <w:szCs w:val="21"/>
-          <w:lang w:eastAsia="en-IN"/>
-        </w:rPr>
-        <w:t>function</w:t>
-      </w:r>
-      <w:r>
-        <w:rPr>
-          <w:rFonts w:ascii="Consolas" w:eastAsia="Times New Roman" w:hAnsi="Consolas" w:cs="Times New Roman"/>
-          <w:color w:val="D4D4D4"/>
-          <w:sz w:val="21"/>
-          <w:szCs w:val="21"/>
-          <w:lang w:eastAsia="en-IN"/>
-        </w:rPr>
-        <w:t xml:space="preserve"> </w:t>
-      </w:r>
-      <w:r>
-        <w:rPr>
-          <w:rFonts w:ascii="Consolas" w:eastAsia="Times New Roman" w:hAnsi="Consolas" w:cs="Times New Roman"/>
-          <w:color w:val="DCDCAA"/>
-          <w:sz w:val="21"/>
-          <w:szCs w:val="21"/>
-          <w:lang w:eastAsia="en-IN"/>
-        </w:rPr>
         <w:t>Callhook</w:t>
       </w:r>
-      <w:r>
-        <w:rPr>
-          <w:rFonts w:ascii="Consolas" w:eastAsia="Times New Roman" w:hAnsi="Consolas" w:cs="Times New Roman"/>
-          <w:color w:val="D4D4D4"/>
-          <w:sz w:val="21"/>
-          <w:szCs w:val="21"/>
-          <w:lang w:eastAsia="en-IN"/>
-        </w:rPr>
-        <w:t>(</w:t>
-      </w:r>
-      <w:r>
-        <w:rPr>
-          <w:rFonts w:ascii="Consolas" w:eastAsia="Times New Roman" w:hAnsi="Consolas" w:cs="Times New Roman"/>
-          <w:color w:val="9CDCFE"/>
-          <w:sz w:val="21"/>
-          <w:szCs w:val="21"/>
-          <w:lang w:eastAsia="en-IN"/>
-        </w:rPr>
-        <w:t>props</w:t>
-      </w:r>
-      <w:r>
-        <w:rPr>
-          <w:rFonts w:ascii="Consolas" w:eastAsia="Times New Roman" w:hAnsi="Consolas" w:cs="Times New Roman"/>
-          <w:color w:val="D4D4D4"/>
-          <w:sz w:val="21"/>
-          <w:szCs w:val="21"/>
-          <w:lang w:eastAsia="en-IN"/>
-        </w:rPr>
-        <w:t>) {</w:t>
-      </w:r>
-    </w:p>
-    <w:p>
-      <w:pPr>
-        <w:shd w:val="clear" w:color="auto" w:fill="1E1E1E"/>
-        <w:spacing w:after="0" w:line="285" w:lineRule="atLeast"/>
-        <w:rPr>
-          <w:rFonts w:ascii="Consolas" w:eastAsia="Times New Roman" w:hAnsi="Consolas" w:cs="Times New Roman"/>
-          <w:color w:val="D4D4D4"/>
-          <w:sz w:val="21"/>
-          <w:szCs w:val="21"/>
-          <w:lang w:eastAsia="en-IN"/>
-        </w:rPr>
-      </w:pPr>
-      <w:r>
-        <w:rPr>
-          <w:rFonts w:ascii="Consolas" w:eastAsia="Times New Roman" w:hAnsi="Consolas" w:cs="Times New Roman"/>
-          <w:color w:val="D4D4D4"/>
-          <w:sz w:val="21"/>
-          <w:szCs w:val="21"/>
-          <w:lang w:eastAsia="en-IN"/>
-        </w:rPr>
-        <w:t xml:space="preserve">    </w:t>
-      </w:r>
-      <w:r>
-        <w:rPr>
-          <w:rFonts w:ascii="Consolas" w:eastAsia="Times New Roman" w:hAnsi="Consolas" w:cs="Times New Roman"/>
-          <w:color w:val="569CD6"/>
-          <w:sz w:val="21"/>
-          <w:szCs w:val="21"/>
-          <w:lang w:eastAsia="en-IN"/>
-        </w:rPr>
-        <w:t>const</w:t>
-      </w:r>
-      <w:r>
-        <w:rPr>
-          <w:rFonts w:ascii="Consolas" w:eastAsia="Times New Roman" w:hAnsi="Consolas" w:cs="Times New Roman"/>
-          <w:color w:val="D4D4D4"/>
-          <w:sz w:val="21"/>
-          <w:szCs w:val="21"/>
-          <w:lang w:eastAsia="en-IN"/>
-        </w:rPr>
-        <w:t xml:space="preserve"> </w:t>
-      </w:r>
-      <w:r>
-        <w:rPr>
-          <w:rFonts w:ascii="Consolas" w:eastAsia="Times New Roman" w:hAnsi="Consolas" w:cs="Times New Roman"/>
-          <w:color w:val="4FC1FF"/>
-          <w:sz w:val="21"/>
-          <w:szCs w:val="21"/>
-          <w:lang w:eastAsia="en-IN"/>
-        </w:rPr>
-        <w:t>data</w:t>
-      </w:r>
-      <w:r>
-        <w:rPr>
-          <w:rFonts w:ascii="Consolas" w:eastAsia="Times New Roman" w:hAnsi="Consolas" w:cs="Times New Roman"/>
-          <w:color w:val="D4D4D4"/>
-          <w:sz w:val="21"/>
-          <w:szCs w:val="21"/>
-          <w:lang w:eastAsia="en-IN"/>
-        </w:rPr>
-        <w:t xml:space="preserve"> = </w:t>
-      </w:r>
-      <w:r>
-        <w:rPr>
-          <w:rFonts w:ascii="Consolas" w:eastAsia="Times New Roman" w:hAnsi="Consolas" w:cs="Times New Roman"/>
-          <w:color w:val="DCDCAA"/>
-          <w:sz w:val="21"/>
-          <w:szCs w:val="21"/>
-          <w:lang w:eastAsia="en-IN"/>
-        </w:rPr>
-        <w:t>Fetch</w:t>
-      </w:r>
-      <w:r>
-        <w:rPr>
-          <w:rFonts w:ascii="Consolas" w:eastAsia="Times New Roman" w:hAnsi="Consolas" w:cs="Times New Roman"/>
-          <w:color w:val="D4D4D4"/>
-          <w:sz w:val="21"/>
-          <w:szCs w:val="21"/>
-          <w:lang w:eastAsia="en-IN"/>
-        </w:rPr>
-        <w:t>(</w:t>
-      </w:r>
-      <w:r>
-        <w:rPr>
-          <w:rFonts w:ascii="Consolas" w:eastAsia="Times New Roman" w:hAnsi="Consolas" w:cs="Times New Roman"/>
-          <w:color w:val="B5CEA8"/>
-          <w:sz w:val="21"/>
-          <w:szCs w:val="21"/>
-          <w:lang w:eastAsia="en-IN"/>
-        </w:rPr>
-        <w:t>10</w:t>
-      </w:r>
-      <w:r>
-        <w:rPr>
-          <w:rFonts w:ascii="Consolas" w:eastAsia="Times New Roman" w:hAnsi="Consolas" w:cs="Times New Roman"/>
-          <w:color w:val="D4D4D4"/>
-          <w:sz w:val="21"/>
-          <w:szCs w:val="21"/>
-          <w:lang w:eastAsia="en-IN"/>
-        </w:rPr>
-        <w:t xml:space="preserve">, </w:t>
-      </w:r>
-      <w:r>
-        <w:rPr>
-          <w:rFonts w:ascii="Consolas" w:eastAsia="Times New Roman" w:hAnsi="Consolas" w:cs="Times New Roman"/>
-          <w:color w:val="B5CEA8"/>
-          <w:sz w:val="21"/>
-          <w:szCs w:val="21"/>
-          <w:lang w:eastAsia="en-IN"/>
-        </w:rPr>
-        <w:t>20</w:t>
-      </w:r>
-      <w:r>
-        <w:rPr>
-          <w:rFonts w:ascii="Consolas" w:eastAsia="Times New Roman" w:hAnsi="Consolas" w:cs="Times New Roman"/>
-          <w:color w:val="D4D4D4"/>
-          <w:sz w:val="21"/>
-          <w:szCs w:val="21"/>
-          <w:lang w:eastAsia="en-IN"/>
-        </w:rPr>
-        <w:t>)</w:t>
-      </w:r>
-    </w:p>
-    <w:p>
-      <w:pPr>
-        <w:shd w:val="clear" w:color="auto" w:fill="1E1E1E"/>
-        <w:spacing w:after="0" w:line="285" w:lineRule="atLeast"/>
-        <w:rPr>
-          <w:rFonts w:ascii="Consolas" w:eastAsia="Times New Roman" w:hAnsi="Consolas" w:cs="Times New Roman"/>
-          <w:color w:val="D4D4D4"/>
-          <w:sz w:val="21"/>
-          <w:szCs w:val="21"/>
-          <w:lang w:eastAsia="en-IN"/>
-        </w:rPr>
-      </w:pPr>
-      <w:r>
-        <w:rPr>
-          <w:rFonts w:ascii="Consolas" w:eastAsia="Times New Roman" w:hAnsi="Consolas" w:cs="Times New Roman"/>
-          <w:color w:val="D4D4D4"/>
-          <w:sz w:val="21"/>
-          <w:szCs w:val="21"/>
-          <w:lang w:eastAsia="en-IN"/>
-        </w:rPr>
-        <w:t xml:space="preserve">    </w:t>
-      </w:r>
-      <w:r>
-        <w:rPr>
-          <w:rFonts w:ascii="Consolas" w:eastAsia="Times New Roman" w:hAnsi="Consolas" w:cs="Times New Roman"/>
-          <w:color w:val="569CD6"/>
-          <w:sz w:val="21"/>
-          <w:szCs w:val="21"/>
-          <w:lang w:eastAsia="en-IN"/>
-        </w:rPr>
-        <w:t>const</w:t>
-      </w:r>
-      <w:r>
-        <w:rPr>
-          <w:rFonts w:ascii="Consolas" w:eastAsia="Times New Roman" w:hAnsi="Consolas" w:cs="Times New Roman"/>
-          <w:color w:val="D4D4D4"/>
-          <w:sz w:val="21"/>
-          <w:szCs w:val="21"/>
-          <w:lang w:eastAsia="en-IN"/>
-        </w:rPr>
-        <w:t xml:space="preserve"> [</w:t>
-      </w:r>
-      <w:r>
-        <w:rPr>
-          <w:rFonts w:ascii="Consolas" w:eastAsia="Times New Roman" w:hAnsi="Consolas" w:cs="Times New Roman"/>
-          <w:color w:val="4FC1FF"/>
-          <w:sz w:val="21"/>
-          <w:szCs w:val="21"/>
-          <w:lang w:eastAsia="en-IN"/>
-        </w:rPr>
-        <w:t>num</w:t>
-      </w:r>
-      <w:r>
-        <w:rPr>
-          <w:rFonts w:ascii="Consolas" w:eastAsia="Times New Roman" w:hAnsi="Consolas" w:cs="Times New Roman"/>
-          <w:color w:val="D4D4D4"/>
-          <w:sz w:val="21"/>
-          <w:szCs w:val="21"/>
-          <w:lang w:eastAsia="en-IN"/>
-        </w:rPr>
-        <w:t xml:space="preserve">, </w:t>
-      </w:r>
-      <w:r>
-        <w:rPr>
-          <w:rFonts w:ascii="Consolas" w:eastAsia="Times New Roman" w:hAnsi="Consolas" w:cs="Times New Roman"/>
-          <w:color w:val="DCDCAA"/>
-          <w:sz w:val="21"/>
-          <w:szCs w:val="21"/>
-          <w:lang w:eastAsia="en-IN"/>
-        </w:rPr>
-        <w:t>setnum</w:t>
-      </w:r>
-      <w:r>
-        <w:rPr>
-          <w:rFonts w:ascii="Consolas" w:eastAsia="Times New Roman" w:hAnsi="Consolas" w:cs="Times New Roman"/>
-          <w:color w:val="D4D4D4"/>
-          <w:sz w:val="21"/>
-          <w:szCs w:val="21"/>
-          <w:lang w:eastAsia="en-IN"/>
-        </w:rPr>
-        <w:t xml:space="preserve">] = </w:t>
-      </w:r>
-      <w:r>
-        <w:rPr>
-          <w:rFonts w:ascii="Consolas" w:eastAsia="Times New Roman" w:hAnsi="Consolas" w:cs="Times New Roman"/>
-          <w:color w:val="DCDCAA"/>
-          <w:sz w:val="21"/>
-          <w:szCs w:val="21"/>
-          <w:lang w:eastAsia="en-IN"/>
-        </w:rPr>
-        <w:t>useState</w:t>
-      </w:r>
-      <w:r>
-        <w:rPr>
-          <w:rFonts w:ascii="Consolas" w:eastAsia="Times New Roman" w:hAnsi="Consolas" w:cs="Times New Roman"/>
-          <w:color w:val="D4D4D4"/>
-          <w:sz w:val="21"/>
-          <w:szCs w:val="21"/>
-          <w:lang w:eastAsia="en-IN"/>
-        </w:rPr>
-        <w:t>(</w:t>
-      </w:r>
-      <w:r>
-        <w:rPr>
-          <w:rFonts w:ascii="Consolas" w:eastAsia="Times New Roman" w:hAnsi="Consolas" w:cs="Times New Roman"/>
-          <w:color w:val="B5CEA8"/>
-          <w:sz w:val="21"/>
-          <w:szCs w:val="21"/>
-          <w:lang w:eastAsia="en-IN"/>
-        </w:rPr>
-        <w:t>0</w:t>
-      </w:r>
-      <w:r>
-        <w:rPr>
-          <w:rFonts w:ascii="Consolas" w:eastAsia="Times New Roman" w:hAnsi="Consolas" w:cs="Times New Roman"/>
-          <w:color w:val="D4D4D4"/>
-          <w:sz w:val="21"/>
-          <w:szCs w:val="21"/>
-          <w:lang w:eastAsia="en-IN"/>
-        </w:rPr>
-        <w:t>)</w:t>
-      </w:r>
-    </w:p>
-    <w:p>
-      <w:pPr>
-        <w:shd w:val="clear" w:color="auto" w:fill="1E1E1E"/>
-        <w:spacing w:after="0" w:line="285" w:lineRule="atLeast"/>
-        <w:rPr>
-          <w:rFonts w:ascii="Consolas" w:eastAsia="Times New Roman" w:hAnsi="Consolas" w:cs="Times New Roman"/>
-          <w:color w:val="D4D4D4"/>
-          <w:sz w:val="21"/>
-          <w:szCs w:val="21"/>
-          <w:lang w:eastAsia="en-IN"/>
-        </w:rPr>
-      </w:pPr>
-      <w:r>
-        <w:rPr>
-          <w:rFonts w:ascii="Consolas" w:eastAsia="Times New Roman" w:hAnsi="Consolas" w:cs="Times New Roman"/>
-          <w:color w:val="D4D4D4"/>
-          <w:sz w:val="21"/>
-          <w:szCs w:val="21"/>
-          <w:lang w:eastAsia="en-IN"/>
-        </w:rPr>
-        <w:t xml:space="preserve">    </w:t>
-      </w:r>
-      <w:r>
-        <w:rPr>
-          <w:rFonts w:ascii="Consolas" w:eastAsia="Times New Roman" w:hAnsi="Consolas" w:cs="Times New Roman"/>
-          <w:color w:val="569CD6"/>
-          <w:sz w:val="21"/>
-          <w:szCs w:val="21"/>
-          <w:lang w:eastAsia="en-IN"/>
-        </w:rPr>
-        <w:t>const</w:t>
-      </w:r>
-      <w:r>
-        <w:rPr>
-          <w:rFonts w:ascii="Consolas" w:eastAsia="Times New Roman" w:hAnsi="Consolas" w:cs="Times New Roman"/>
-          <w:color w:val="D4D4D4"/>
-          <w:sz w:val="21"/>
-          <w:szCs w:val="21"/>
-          <w:lang w:eastAsia="en-IN"/>
-        </w:rPr>
-        <w:t xml:space="preserve"> </w:t>
-      </w:r>
-      <w:r>
-        <w:rPr>
-          <w:rFonts w:ascii="Consolas" w:eastAsia="Times New Roman" w:hAnsi="Consolas" w:cs="Times New Roman"/>
-          <w:color w:val="DCDCAA"/>
-          <w:sz w:val="21"/>
-          <w:szCs w:val="21"/>
-          <w:lang w:eastAsia="en-IN"/>
-        </w:rPr>
-        <w:t>handleadd</w:t>
-      </w:r>
-      <w:r>
-        <w:rPr>
-          <w:rFonts w:ascii="Consolas" w:eastAsia="Times New Roman" w:hAnsi="Consolas" w:cs="Times New Roman"/>
-          <w:color w:val="D4D4D4"/>
-          <w:sz w:val="21"/>
-          <w:szCs w:val="21"/>
-          <w:lang w:eastAsia="en-IN"/>
-        </w:rPr>
-        <w:t xml:space="preserve"> = () </w:t>
-      </w:r>
-      <w:r>
-        <w:rPr>
-          <w:rFonts w:ascii="Consolas" w:eastAsia="Times New Roman" w:hAnsi="Consolas" w:cs="Times New Roman"/>
-          <w:color w:val="569CD6"/>
-          <w:sz w:val="21"/>
-          <w:szCs w:val="21"/>
-          <w:lang w:eastAsia="en-IN"/>
-        </w:rPr>
-        <w:t>=&gt;</w:t>
-      </w:r>
-      <w:r>
-        <w:rPr>
-          <w:rFonts w:ascii="Consolas" w:eastAsia="Times New Roman" w:hAnsi="Consolas" w:cs="Times New Roman"/>
-          <w:color w:val="D4D4D4"/>
-          <w:sz w:val="21"/>
-          <w:szCs w:val="21"/>
-          <w:lang w:eastAsia="en-IN"/>
-        </w:rPr>
-        <w:t xml:space="preserve"> {</w:t>
-      </w:r>
-    </w:p>
-    <w:p>
-      <w:pPr>
-        <w:shd w:val="clear" w:color="auto" w:fill="1E1E1E"/>
-        <w:spacing w:after="0" w:line="285" w:lineRule="atLeast"/>
-        <w:rPr>
-          <w:rFonts w:ascii="Consolas" w:eastAsia="Times New Roman" w:hAnsi="Consolas" w:cs="Times New Roman"/>
-          <w:color w:val="D4D4D4"/>
-          <w:sz w:val="21"/>
-          <w:szCs w:val="21"/>
-          <w:lang w:eastAsia="en-IN"/>
-        </w:rPr>
-      </w:pPr>
-      <w:r>
-        <w:rPr>
-          <w:rFonts w:ascii="Consolas" w:eastAsia="Times New Roman" w:hAnsi="Consolas" w:cs="Times New Roman"/>
-          <w:color w:val="D4D4D4"/>
-          <w:sz w:val="21"/>
-          <w:szCs w:val="21"/>
-          <w:lang w:eastAsia="en-IN"/>
-        </w:rPr>
-        <w:t xml:space="preserve">        </w:t>
-      </w:r>
-      <w:r>
-        <w:rPr>
-          <w:rFonts w:ascii="Consolas" w:eastAsia="Times New Roman" w:hAnsi="Consolas" w:cs="Times New Roman"/>
-          <w:color w:val="DCDCAA"/>
-          <w:sz w:val="21"/>
-          <w:szCs w:val="21"/>
-          <w:lang w:eastAsia="en-IN"/>
-        </w:rPr>
-        <w:t>setnum</w:t>
-      </w:r>
-      <w:r>
-        <w:rPr>
-          <w:rFonts w:ascii="Consolas" w:eastAsia="Times New Roman" w:hAnsi="Consolas" w:cs="Times New Roman"/>
-          <w:color w:val="D4D4D4"/>
-          <w:sz w:val="21"/>
-          <w:szCs w:val="21"/>
-          <w:lang w:eastAsia="en-IN"/>
-        </w:rPr>
-        <w:t>(</w:t>
-      </w:r>
-      <w:r>
-        <w:rPr>
-          <w:rFonts w:ascii="Consolas" w:eastAsia="Times New Roman" w:hAnsi="Consolas" w:cs="Times New Roman"/>
-          <w:color w:val="4FC1FF"/>
-          <w:sz w:val="21"/>
-          <w:szCs w:val="21"/>
-          <w:lang w:eastAsia="en-IN"/>
-        </w:rPr>
-        <w:t>data</w:t>
-      </w:r>
-      <w:r>
-        <w:rPr>
-          <w:rFonts w:ascii="Consolas" w:eastAsia="Times New Roman" w:hAnsi="Consolas" w:cs="Times New Roman"/>
-          <w:color w:val="D4D4D4"/>
-          <w:sz w:val="21"/>
-          <w:szCs w:val="21"/>
-          <w:lang w:eastAsia="en-IN"/>
-        </w:rPr>
-        <w:t>)</w:t>
-      </w:r>
-    </w:p>
-    <w:p>
-      <w:pPr>
-        <w:shd w:val="clear" w:color="auto" w:fill="1E1E1E"/>
-        <w:spacing w:after="0" w:line="285" w:lineRule="atLeast"/>
-        <w:rPr>
-          <w:rFonts w:ascii="Consolas" w:eastAsia="Times New Roman" w:hAnsi="Consolas" w:cs="Times New Roman"/>
-          <w:color w:val="D4D4D4"/>
-          <w:sz w:val="21"/>
-          <w:szCs w:val="21"/>
-          <w:lang w:eastAsia="en-IN"/>
-        </w:rPr>
-      </w:pPr>
-      <w:r>
-        <w:rPr>
-          <w:rFonts w:ascii="Consolas" w:eastAsia="Times New Roman" w:hAnsi="Consolas" w:cs="Times New Roman"/>
-          <w:color w:val="D4D4D4"/>
-          <w:sz w:val="21"/>
-          <w:szCs w:val="21"/>
-          <w:lang w:eastAsia="en-IN"/>
-        </w:rPr>
-        <w:t>    }</w:t>
-      </w:r>
-    </w:p>
-    <w:p>
-      <w:pPr>
-        <w:shd w:val="clear" w:color="auto" w:fill="1E1E1E"/>
-        <w:spacing w:after="0" w:line="285" w:lineRule="atLeast"/>
-        <w:rPr>
-          <w:rFonts w:ascii="Consolas" w:eastAsia="Times New Roman" w:hAnsi="Consolas" w:cs="Times New Roman"/>
-          <w:color w:val="D4D4D4"/>
-          <w:sz w:val="21"/>
-          <w:szCs w:val="21"/>
-          <w:lang w:eastAsia="en-IN"/>
-        </w:rPr>
-      </w:pPr>
-      <w:r>
-        <w:rPr>
-          <w:rFonts w:ascii="Consolas" w:eastAsia="Times New Roman" w:hAnsi="Consolas" w:cs="Times New Roman"/>
-          <w:color w:val="D4D4D4"/>
-          <w:sz w:val="21"/>
-          <w:szCs w:val="21"/>
-          <w:lang w:eastAsia="en-IN"/>
-        </w:rPr>
-        <w:t xml:space="preserve">    </w:t>
-      </w:r>
-      <w:r>
-        <w:rPr>
-          <w:rFonts w:ascii="Consolas" w:eastAsia="Times New Roman" w:hAnsi="Consolas" w:cs="Times New Roman"/>
-          <w:color w:val="C586C0"/>
-          <w:sz w:val="21"/>
-          <w:szCs w:val="21"/>
-          <w:lang w:eastAsia="en-IN"/>
-        </w:rPr>
-        <w:t>return</w:t>
-      </w:r>
-      <w:r>
-        <w:rPr>
-          <w:rFonts w:ascii="Consolas" w:eastAsia="Times New Roman" w:hAnsi="Consolas" w:cs="Times New Roman"/>
-          <w:color w:val="D4D4D4"/>
-          <w:sz w:val="21"/>
-          <w:szCs w:val="21"/>
-          <w:lang w:eastAsia="en-IN"/>
-        </w:rPr>
-        <w:t xml:space="preserve"> (</w:t>
-      </w:r>
-    </w:p>
-    <w:p>
-      <w:pPr>
-        <w:shd w:val="clear" w:color="auto" w:fill="1E1E1E"/>
-        <w:spacing w:after="0" w:line="285" w:lineRule="atLeast"/>
-        <w:rPr>
-          <w:rFonts w:ascii="Consolas" w:eastAsia="Times New Roman" w:hAnsi="Consolas" w:cs="Times New Roman"/>
-          <w:color w:val="D4D4D4"/>
-          <w:sz w:val="21"/>
-          <w:szCs w:val="21"/>
-          <w:lang w:eastAsia="en-IN"/>
-        </w:rPr>
-      </w:pPr>
-      <w:r>
-        <w:rPr>
-          <w:rFonts w:ascii="Consolas" w:eastAsia="Times New Roman" w:hAnsi="Consolas" w:cs="Times New Roman"/>
-          <w:color w:val="D4D4D4"/>
-          <w:sz w:val="21"/>
-          <w:szCs w:val="21"/>
-          <w:lang w:eastAsia="en-IN"/>
-        </w:rPr>
-        <w:t xml:space="preserve">        </w:t>
-      </w:r>
-      <w:r>
-        <w:rPr>
-          <w:rFonts w:ascii="Consolas" w:eastAsia="Times New Roman" w:hAnsi="Consolas" w:cs="Times New Roman"/>
-          <w:color w:val="808080"/>
-          <w:sz w:val="21"/>
-          <w:szCs w:val="21"/>
-          <w:lang w:eastAsia="en-IN"/>
-        </w:rPr>
-        <w:t>&lt;</w:t>
-      </w:r>
-      <w:r>
-        <w:rPr>
-          <w:rFonts w:ascii="Consolas" w:eastAsia="Times New Roman" w:hAnsi="Consolas" w:cs="Times New Roman"/>
-          <w:color w:val="569CD6"/>
-          <w:sz w:val="21"/>
-          <w:szCs w:val="21"/>
-          <w:lang w:eastAsia="en-IN"/>
-        </w:rPr>
-        <w:t>div</w:t>
-      </w:r>
-      <w:r>
-        <w:rPr>
-          <w:rFonts w:ascii="Consolas" w:eastAsia="Times New Roman" w:hAnsi="Consolas" w:cs="Times New Roman"/>
-          <w:color w:val="808080"/>
-          <w:sz w:val="21"/>
-          <w:szCs w:val="21"/>
-          <w:lang w:eastAsia="en-IN"/>
-        </w:rPr>
-        <w:t>&gt;</w:t>
-      </w:r>
-    </w:p>
-    <w:p>
-      <w:pPr>
-        <w:shd w:val="clear" w:color="auto" w:fill="1E1E1E"/>
-        <w:spacing w:after="0" w:line="285" w:lineRule="atLeast"/>
-        <w:rPr>
-          <w:rFonts w:ascii="Consolas" w:eastAsia="Times New Roman" w:hAnsi="Consolas" w:cs="Times New Roman"/>
-          <w:color w:val="D4D4D4"/>
-          <w:sz w:val="21"/>
-          <w:szCs w:val="21"/>
-          <w:lang w:eastAsia="en-IN"/>
-        </w:rPr>
-      </w:pPr>
-      <w:r>
-        <w:rPr>
-          <w:rFonts w:ascii="Consolas" w:eastAsia="Times New Roman" w:hAnsi="Consolas" w:cs="Times New Roman"/>
-          <w:color w:val="D4D4D4"/>
-          <w:sz w:val="21"/>
-          <w:szCs w:val="21"/>
-          <w:lang w:eastAsia="en-IN"/>
-        </w:rPr>
-        <w:t xml:space="preserve">            </w:t>
-      </w:r>
-      <w:r>
-        <w:rPr>
-          <w:rFonts w:ascii="Consolas" w:eastAsia="Times New Roman" w:hAnsi="Consolas" w:cs="Times New Roman"/>
-          <w:color w:val="808080"/>
-          <w:sz w:val="21"/>
-          <w:szCs w:val="21"/>
-          <w:lang w:eastAsia="en-IN"/>
-        </w:rPr>
-        <w:t>&lt;</w:t>
-      </w:r>
-      <w:r>
-        <w:rPr>
-          <w:rFonts w:ascii="Consolas" w:eastAsia="Times New Roman" w:hAnsi="Consolas" w:cs="Times New Roman"/>
-          <w:color w:val="569CD6"/>
-          <w:sz w:val="21"/>
-          <w:szCs w:val="21"/>
-          <w:lang w:eastAsia="en-IN"/>
-        </w:rPr>
-        <w:t>h1</w:t>
-      </w:r>
-      <w:r>
-        <w:rPr>
-          <w:rFonts w:ascii="Consolas" w:eastAsia="Times New Roman" w:hAnsi="Consolas" w:cs="Times New Roman"/>
-          <w:color w:val="808080"/>
-          <w:sz w:val="21"/>
-          <w:szCs w:val="21"/>
-          <w:lang w:eastAsia="en-IN"/>
-        </w:rPr>
-        <w:t>&gt;</w:t>
-      </w:r>
-      <w:r>
-        <w:rPr>
-          <w:rFonts w:ascii="Consolas" w:eastAsia="Times New Roman" w:hAnsi="Consolas" w:cs="Times New Roman"/>
-          <w:color w:val="D4D4D4"/>
-          <w:sz w:val="21"/>
-          <w:szCs w:val="21"/>
-          <w:lang w:eastAsia="en-IN"/>
-        </w:rPr>
-        <w:t xml:space="preserve">Add: </w:t>
-      </w:r>
-      <w:r>
-        <w:rPr>
-          <w:rFonts w:ascii="Consolas" w:eastAsia="Times New Roman" w:hAnsi="Consolas" w:cs="Times New Roman"/>
-          <w:color w:val="569CD6"/>
-          <w:sz w:val="21"/>
-          <w:szCs w:val="21"/>
-          <w:lang w:eastAsia="en-IN"/>
-        </w:rPr>
-        <w:t>{</w:t>
-      </w:r>
-      <w:r>
-        <w:rPr>
-          <w:rFonts w:ascii="Consolas" w:eastAsia="Times New Roman" w:hAnsi="Consolas" w:cs="Times New Roman"/>
-          <w:color w:val="4FC1FF"/>
-          <w:sz w:val="21"/>
-          <w:szCs w:val="21"/>
-          <w:lang w:eastAsia="en-IN"/>
-        </w:rPr>
-        <w:t>num</w:t>
-      </w:r>
-      <w:r>
-        <w:rPr>
-          <w:rFonts w:ascii="Consolas" w:eastAsia="Times New Roman" w:hAnsi="Consolas" w:cs="Times New Roman"/>
-          <w:color w:val="569CD6"/>
-          <w:sz w:val="21"/>
-          <w:szCs w:val="21"/>
-          <w:lang w:eastAsia="en-IN"/>
-        </w:rPr>
-        <w:t>}</w:t>
-      </w:r>
-      <w:r>
-        <w:rPr>
-          <w:rFonts w:ascii="Consolas" w:eastAsia="Times New Roman" w:hAnsi="Consolas" w:cs="Times New Roman"/>
-          <w:color w:val="808080"/>
-          <w:sz w:val="21"/>
-          <w:szCs w:val="21"/>
-          <w:lang w:eastAsia="en-IN"/>
-        </w:rPr>
-        <w:t>&lt;/</w:t>
-      </w:r>
-      <w:r>
-        <w:rPr>
-          <w:rFonts w:ascii="Consolas" w:eastAsia="Times New Roman" w:hAnsi="Consolas" w:cs="Times New Roman"/>
-          <w:color w:val="569CD6"/>
-          <w:sz w:val="21"/>
-          <w:szCs w:val="21"/>
-          <w:lang w:eastAsia="en-IN"/>
-        </w:rPr>
-        <w:t>h1</w:t>
-      </w:r>
-      <w:r>
-        <w:rPr>
-          <w:rFonts w:ascii="Consolas" w:eastAsia="Times New Roman" w:hAnsi="Consolas" w:cs="Times New Roman"/>
-          <w:color w:val="808080"/>
-          <w:sz w:val="21"/>
-          <w:szCs w:val="21"/>
-          <w:lang w:eastAsia="en-IN"/>
-        </w:rPr>
-        <w:t>&gt;</w:t>
-      </w:r>
-    </w:p>
-    <w:p>
-      <w:pPr>
-        <w:shd w:val="clear" w:color="auto" w:fill="1E1E1E"/>
-        <w:spacing w:after="0" w:line="285" w:lineRule="atLeast"/>
-        <w:rPr>
-          <w:rFonts w:ascii="Consolas" w:eastAsia="Times New Roman" w:hAnsi="Consolas" w:cs="Times New Roman"/>
-          <w:color w:val="D4D4D4"/>
-          <w:sz w:val="21"/>
-          <w:szCs w:val="21"/>
-          <w:lang w:eastAsia="en-IN"/>
-        </w:rPr>
-      </w:pPr>
-      <w:r>
-        <w:rPr>
-          <w:rFonts w:ascii="Consolas" w:eastAsia="Times New Roman" w:hAnsi="Consolas" w:cs="Times New Roman"/>
-          <w:color w:val="D4D4D4"/>
-          <w:sz w:val="21"/>
-          <w:szCs w:val="21"/>
-          <w:lang w:eastAsia="en-IN"/>
-        </w:rPr>
-        <w:t xml:space="preserve">            </w:t>
-      </w:r>
-      <w:r>
-        <w:rPr>
-          <w:rFonts w:ascii="Consolas" w:eastAsia="Times New Roman" w:hAnsi="Consolas" w:cs="Times New Roman"/>
-          <w:color w:val="808080"/>
-          <w:sz w:val="21"/>
-          <w:szCs w:val="21"/>
-          <w:lang w:eastAsia="en-IN"/>
-        </w:rPr>
-        <w:t>&lt;</w:t>
-      </w:r>
-      <w:r>
-        <w:rPr>
-          <w:rFonts w:ascii="Consolas" w:eastAsia="Times New Roman" w:hAnsi="Consolas" w:cs="Times New Roman"/>
-          <w:color w:val="569CD6"/>
-          <w:sz w:val="21"/>
-          <w:szCs w:val="21"/>
-          <w:lang w:eastAsia="en-IN"/>
-        </w:rPr>
-        <w:t>button</w:t>
-      </w:r>
-      <w:r>
-        <w:rPr>
-          <w:rFonts w:ascii="Consolas" w:eastAsia="Times New Roman" w:hAnsi="Consolas" w:cs="Times New Roman"/>
-          <w:color w:val="D4D4D4"/>
-          <w:sz w:val="21"/>
-          <w:szCs w:val="21"/>
-          <w:lang w:eastAsia="en-IN"/>
-        </w:rPr>
-        <w:t xml:space="preserve"> </w:t>
-      </w:r>
-      <w:r>
-        <w:rPr>
-          <w:rFonts w:ascii="Consolas" w:eastAsia="Times New Roman" w:hAnsi="Consolas" w:cs="Times New Roman"/>
-          <w:color w:val="9CDCFE"/>
-          <w:sz w:val="21"/>
-          <w:szCs w:val="21"/>
-          <w:lang w:eastAsia="en-IN"/>
-        </w:rPr>
-        <w:t>onClick</w:t>
-      </w:r>
-      <w:r>
-        <w:rPr>
-          <w:rFonts w:ascii="Consolas" w:eastAsia="Times New Roman" w:hAnsi="Consolas" w:cs="Times New Roman"/>
-          <w:color w:val="D4D4D4"/>
-          <w:sz w:val="21"/>
-          <w:szCs w:val="21"/>
-          <w:lang w:eastAsia="en-IN"/>
-        </w:rPr>
-        <w:t>=</w:t>
-      </w:r>
-      <w:r>
-        <w:rPr>
-          <w:rFonts w:ascii="Consolas" w:eastAsia="Times New Roman" w:hAnsi="Consolas" w:cs="Times New Roman"/>
-          <w:color w:val="569CD6"/>
-          <w:sz w:val="21"/>
-          <w:szCs w:val="21"/>
-          <w:lang w:eastAsia="en-IN"/>
-        </w:rPr>
-        <w:t>{</w:t>
-      </w:r>
-      <w:r>
-        <w:rPr>
-          <w:rFonts w:ascii="Consolas" w:eastAsia="Times New Roman" w:hAnsi="Consolas" w:cs="Times New Roman"/>
-          <w:color w:val="DCDCAA"/>
-          <w:sz w:val="21"/>
-          <w:szCs w:val="21"/>
-          <w:lang w:eastAsia="en-IN"/>
-        </w:rPr>
-        <w:t>handleadd</w:t>
-      </w:r>
-      <w:r>
-        <w:rPr>
-          <w:rFonts w:ascii="Consolas" w:eastAsia="Times New Roman" w:hAnsi="Consolas" w:cs="Times New Roman"/>
-          <w:color w:val="569CD6"/>
-          <w:sz w:val="21"/>
-          <w:szCs w:val="21"/>
-          <w:lang w:eastAsia="en-IN"/>
-        </w:rPr>
-        <w:t>}</w:t>
-      </w:r>
-      <w:r>
-        <w:rPr>
-          <w:rFonts w:ascii="Consolas" w:eastAsia="Times New Roman" w:hAnsi="Consolas" w:cs="Times New Roman"/>
-          <w:color w:val="808080"/>
-          <w:sz w:val="21"/>
-          <w:szCs w:val="21"/>
-          <w:lang w:eastAsia="en-IN"/>
-        </w:rPr>
-        <w:t>&gt;</w:t>
-      </w:r>
-      <w:r>
-        <w:rPr>
-          <w:rFonts w:ascii="Consolas" w:eastAsia="Times New Roman" w:hAnsi="Consolas" w:cs="Times New Roman"/>
-          <w:color w:val="D4D4D4"/>
-          <w:sz w:val="21"/>
-          <w:szCs w:val="21"/>
-          <w:lang w:eastAsia="en-IN"/>
-        </w:rPr>
-        <w:t>Add</w:t>
-      </w:r>
-      <w:r>
-        <w:rPr>
-          <w:rFonts w:ascii="Consolas" w:eastAsia="Times New Roman" w:hAnsi="Consolas" w:cs="Times New Roman"/>
-          <w:color w:val="808080"/>
-          <w:sz w:val="21"/>
-          <w:szCs w:val="21"/>
-          <w:lang w:eastAsia="en-IN"/>
-        </w:rPr>
-        <w:t>&lt;/</w:t>
-      </w:r>
-      <w:r>
-        <w:rPr>
-          <w:rFonts w:ascii="Consolas" w:eastAsia="Times New Roman" w:hAnsi="Consolas" w:cs="Times New Roman"/>
-          <w:color w:val="569CD6"/>
-          <w:sz w:val="21"/>
-          <w:szCs w:val="21"/>
-          <w:lang w:eastAsia="en-IN"/>
-        </w:rPr>
-        <w:t>button</w:t>
-      </w:r>
-      <w:r>
-        <w:rPr>
-          <w:rFonts w:ascii="Consolas" w:eastAsia="Times New Roman" w:hAnsi="Consolas" w:cs="Times New Roman"/>
-          <w:color w:val="808080"/>
-          <w:sz w:val="21"/>
-          <w:szCs w:val="21"/>
-          <w:lang w:eastAsia="en-IN"/>
-        </w:rPr>
-        <w:t>&gt;</w:t>
-      </w:r>
-    </w:p>
-    <w:p>
-      <w:pPr>
-        <w:shd w:val="clear" w:color="auto" w:fill="1E1E1E"/>
-        <w:spacing w:after="0" w:line="285" w:lineRule="atLeast"/>
-        <w:rPr>
-          <w:rFonts w:ascii="Consolas" w:eastAsia="Times New Roman" w:hAnsi="Consolas" w:cs="Times New Roman"/>
-          <w:color w:val="D4D4D4"/>
-          <w:sz w:val="21"/>
-          <w:szCs w:val="21"/>
-          <w:lang w:eastAsia="en-IN"/>
-        </w:rPr>
-      </w:pPr>
-      <w:r>
-        <w:rPr>
-          <w:rFonts w:ascii="Consolas" w:eastAsia="Times New Roman" w:hAnsi="Consolas" w:cs="Times New Roman"/>
-          <w:color w:val="D4D4D4"/>
-          <w:sz w:val="21"/>
-          <w:szCs w:val="21"/>
-          <w:lang w:eastAsia="en-IN"/>
-        </w:rPr>
-        <w:t xml:space="preserve">        </w:t>
-      </w:r>
-      <w:r>
-        <w:rPr>
-          <w:rFonts w:ascii="Consolas" w:eastAsia="Times New Roman" w:hAnsi="Consolas" w:cs="Times New Roman"/>
-          <w:color w:val="808080"/>
-          <w:sz w:val="21"/>
-          <w:szCs w:val="21"/>
-          <w:lang w:eastAsia="en-IN"/>
-        </w:rPr>
-        <w:t>&lt;/</w:t>
-      </w:r>
-      <w:r>
-        <w:rPr>
-          <w:rFonts w:ascii="Consolas" w:eastAsia="Times New Roman" w:hAnsi="Consolas" w:cs="Times New Roman"/>
-          <w:color w:val="569CD6"/>
-          <w:sz w:val="21"/>
-          <w:szCs w:val="21"/>
-          <w:lang w:eastAsia="en-IN"/>
-        </w:rPr>
-        <w:t>div</w:t>
-      </w:r>
-      <w:r>
-        <w:rPr>
-          <w:rFonts w:ascii="Consolas" w:eastAsia="Times New Roman" w:hAnsi="Consolas" w:cs="Times New Roman"/>
-          <w:color w:val="808080"/>
-          <w:sz w:val="21"/>
-          <w:szCs w:val="21"/>
-          <w:lang w:eastAsia="en-IN"/>
-        </w:rPr>
-        <w:t>&gt;</w:t>
-      </w:r>
-    </w:p>
-    <w:p>
-      <w:pPr>
-        <w:shd w:val="clear" w:color="auto" w:fill="1E1E1E"/>
-        <w:spacing w:after="0" w:line="285" w:lineRule="atLeast"/>
-        <w:rPr>
-          <w:rFonts w:ascii="Consolas" w:eastAsia="Times New Roman" w:hAnsi="Consolas" w:cs="Times New Roman"/>
-          <w:color w:val="D4D4D4"/>
-          <w:sz w:val="21"/>
-          <w:szCs w:val="21"/>
-          <w:lang w:eastAsia="en-IN"/>
-        </w:rPr>
-      </w:pPr>
-      <w:r>
-        <w:rPr>
-          <w:rFonts w:ascii="Consolas" w:eastAsia="Times New Roman" w:hAnsi="Consolas" w:cs="Times New Roman"/>
-          <w:color w:val="D4D4D4"/>
-          <w:sz w:val="21"/>
-          <w:szCs w:val="21"/>
-          <w:lang w:eastAsia="en-IN"/>
-        </w:rPr>
-        <w:t>    );</w:t>
-      </w:r>
-    </w:p>
-    <w:p>
-      <w:pPr>
-        <w:shd w:val="clear" w:color="auto" w:fill="1E1E1E"/>
-        <w:spacing w:after="0" w:line="285" w:lineRule="atLeast"/>
-        <w:rPr>
-          <w:rFonts w:ascii="Consolas" w:eastAsia="Times New Roman" w:hAnsi="Consolas" w:cs="Times New Roman"/>
-          <w:color w:val="D4D4D4"/>
-          <w:sz w:val="21"/>
-          <w:szCs w:val="21"/>
-          <w:lang w:eastAsia="en-IN"/>
-        </w:rPr>
-      </w:pPr>
-      <w:r>
-        <w:rPr>
-          <w:rFonts w:ascii="Consolas" w:eastAsia="Times New Roman" w:hAnsi="Consolas" w:cs="Times New Roman"/>
-          <w:color w:val="D4D4D4"/>
-          <w:sz w:val="21"/>
-          <w:szCs w:val="21"/>
-          <w:lang w:eastAsia="en-IN"/>
-        </w:rPr>
-        <w:t>}</w:t>
-      </w:r>
-    </w:p>
-    <w:p>
-      <w:pPr>
-        <w:shd w:val="clear" w:color="auto" w:fill="1E1E1E"/>
-        <w:spacing w:after="0" w:line="285" w:lineRule="atLeast"/>
-        <w:rPr>
-          <w:rFonts w:ascii="Consolas" w:eastAsia="Times New Roman" w:hAnsi="Consolas" w:cs="Times New Roman"/>
-          <w:color w:val="D4D4D4"/>
-          <w:sz w:val="21"/>
-          <w:szCs w:val="21"/>
-          <w:lang w:eastAsia="en-IN"/>
-        </w:rPr>
-      </w:pPr>
-    </w:p>
-    <w:p>
-      <w:pPr>
-        <w:shd w:val="clear" w:color="auto" w:fill="1E1E1E"/>
-        <w:spacing w:after="0" w:line="285" w:lineRule="atLeast"/>
-        <w:rPr>
-          <w:rFonts w:ascii="Consolas" w:eastAsia="Times New Roman" w:hAnsi="Consolas" w:cs="Times New Roman"/>
-          <w:color w:val="D4D4D4"/>
-          <w:sz w:val="21"/>
-          <w:szCs w:val="21"/>
-          <w:lang w:eastAsia="en-IN"/>
-        </w:rPr>
-      </w:pPr>
-      <w:r>
-        <w:rPr>
-          <w:rFonts w:ascii="Consolas" w:eastAsia="Times New Roman" w:hAnsi="Consolas" w:cs="Times New Roman"/>
-          <w:color w:val="C586C0"/>
-          <w:sz w:val="21"/>
-          <w:szCs w:val="21"/>
-          <w:lang w:eastAsia="en-IN"/>
-        </w:rPr>
-        <w:t>export</w:t>
-      </w:r>
-      <w:r>
-        <w:rPr>
-          <w:rFonts w:ascii="Consolas" w:eastAsia="Times New Roman" w:hAnsi="Consolas" w:cs="Times New Roman"/>
-          <w:color w:val="D4D4D4"/>
-          <w:sz w:val="21"/>
-          <w:szCs w:val="21"/>
-          <w:lang w:eastAsia="en-IN"/>
-        </w:rPr>
-        <w:t xml:space="preserve"> </w:t>
-      </w:r>
-      <w:r>
-        <w:rPr>
-          <w:rFonts w:ascii="Consolas" w:eastAsia="Times New Roman" w:hAnsi="Consolas" w:cs="Times New Roman"/>
-          <w:color w:val="C586C0"/>
-          <w:sz w:val="21"/>
-          <w:szCs w:val="21"/>
-          <w:lang w:eastAsia="en-IN"/>
-        </w:rPr>
-        <w:t>default</w:t>
-      </w:r>
-      <w:r>
-        <w:rPr>
-          <w:rFonts w:ascii="Consolas" w:eastAsia="Times New Roman" w:hAnsi="Consolas" w:cs="Times New Roman"/>
-          <w:color w:val="D4D4D4"/>
-          <w:sz w:val="21"/>
-          <w:szCs w:val="21"/>
-          <w:lang w:eastAsia="en-IN"/>
-        </w:rPr>
-        <w:t xml:space="preserve"> </w:t>
-      </w:r>
-      <w:r>
-        <w:rPr>
-          <w:rFonts w:ascii="Consolas" w:eastAsia="Times New Roman" w:hAnsi="Consolas" w:cs="Times New Roman"/>
-          <w:color w:val="DCDCAA"/>
-          <w:sz w:val="21"/>
-          <w:szCs w:val="21"/>
-          <w:lang w:eastAsia="en-IN"/>
-        </w:rPr>
-        <w:t>Callhook</w:t>
-      </w:r>
+      <w:proofErr w:type="spellEnd"/>
       <w:r>
         <w:rPr>
           <w:rFonts w:ascii="Consolas" w:eastAsia="Times New Roman" w:hAnsi="Consolas" w:cs="Times New Roman"/>
@@ -14346,6 +15618,2767 @@
           </wp:inline>
         </w:drawing>
       </w:r>
+    </w:p>
+    <w:p>
+      <w:pPr>
+        <w:spacing w:after="0" w:line="285" w:lineRule="atLeast"/>
+        <w:rPr>
+          <w:sz w:val="44"/>
+          <w:szCs w:val="44"/>
+        </w:rPr>
+      </w:pPr>
+    </w:p>
+    <w:p>
+      <w:pPr>
+        <w:spacing w:after="0" w:line="285" w:lineRule="atLeast"/>
+        <w:rPr>
+          <w:sz w:val="44"/>
+          <w:szCs w:val="44"/>
+        </w:rPr>
+      </w:pPr>
+    </w:p>
+    <w:p>
+      <w:pPr>
+        <w:spacing w:after="0" w:line="285" w:lineRule="atLeast"/>
+        <w:rPr>
+          <w:sz w:val="44"/>
+          <w:szCs w:val="44"/>
+        </w:rPr>
+      </w:pPr>
+    </w:p>
+    <w:p>
+      <w:pPr>
+        <w:spacing w:after="0" w:line="285" w:lineRule="atLeast"/>
+        <w:rPr>
+          <w:sz w:val="44"/>
+          <w:szCs w:val="44"/>
+        </w:rPr>
+      </w:pPr>
+    </w:p>
+    <w:p>
+      <w:pPr>
+        <w:spacing w:after="0" w:line="285" w:lineRule="atLeast"/>
+        <w:rPr>
+          <w:sz w:val="44"/>
+          <w:szCs w:val="44"/>
+        </w:rPr>
+      </w:pPr>
+    </w:p>
+    <w:p>
+      <w:pPr>
+        <w:spacing w:after="0" w:line="285" w:lineRule="atLeast"/>
+        <w:rPr>
+          <w:sz w:val="44"/>
+          <w:szCs w:val="44"/>
+        </w:rPr>
+      </w:pPr>
+    </w:p>
+    <w:p>
+      <w:pPr>
+        <w:spacing w:after="0" w:line="285" w:lineRule="atLeast"/>
+        <w:rPr>
+          <w:sz w:val="44"/>
+          <w:szCs w:val="44"/>
+        </w:rPr>
+      </w:pPr>
+    </w:p>
+    <w:p>
+      <w:pPr>
+        <w:spacing w:after="0" w:line="285" w:lineRule="atLeast"/>
+        <w:rPr>
+          <w:sz w:val="44"/>
+          <w:szCs w:val="44"/>
+        </w:rPr>
+      </w:pPr>
+    </w:p>
+    <w:p>
+      <w:pPr>
+        <w:spacing w:after="0" w:line="285" w:lineRule="atLeast"/>
+        <w:rPr>
+          <w:sz w:val="44"/>
+          <w:szCs w:val="44"/>
+        </w:rPr>
+      </w:pPr>
+    </w:p>
+    <w:p>
+      <w:pPr>
+        <w:spacing w:after="0" w:line="285" w:lineRule="atLeast"/>
+        <w:rPr>
+          <w:sz w:val="44"/>
+          <w:szCs w:val="44"/>
+        </w:rPr>
+      </w:pPr>
+    </w:p>
+    <w:p>
+      <w:pPr>
+        <w:spacing w:after="0" w:line="285" w:lineRule="atLeast"/>
+        <w:rPr>
+          <w:sz w:val="44"/>
+          <w:szCs w:val="44"/>
+        </w:rPr>
+      </w:pPr>
+    </w:p>
+    <w:p>
+      <w:pPr>
+        <w:spacing w:after="0" w:line="285" w:lineRule="atLeast"/>
+        <w:rPr>
+          <w:sz w:val="44"/>
+          <w:szCs w:val="44"/>
+        </w:rPr>
+      </w:pPr>
+    </w:p>
+    <w:p>
+      <w:pPr>
+        <w:spacing w:after="0" w:line="285" w:lineRule="atLeast"/>
+        <w:jc w:val="center"/>
+        <w:rPr>
+          <w:sz w:val="56"/>
+          <w:szCs w:val="56"/>
+          <w:u w:val="single"/>
+        </w:rPr>
+      </w:pPr>
+      <w:r>
+        <w:rPr>
+          <w:sz w:val="56"/>
+          <w:szCs w:val="56"/>
+          <w:u w:val="single"/>
+        </w:rPr>
+        <w:lastRenderedPageBreak/>
+        <w:t xml:space="preserve">Module </w:t>
+      </w:r>
+      <w:r>
+        <w:rPr>
+          <w:sz w:val="56"/>
+          <w:szCs w:val="56"/>
+          <w:u w:val="single"/>
+        </w:rPr>
+        <w:t>7</w:t>
+      </w:r>
+      <w:r>
+        <w:rPr>
+          <w:sz w:val="56"/>
+          <w:szCs w:val="56"/>
+          <w:u w:val="single"/>
+        </w:rPr>
+        <w:t>) R</w:t>
+      </w:r>
+      <w:r>
+        <w:rPr>
+          <w:sz w:val="56"/>
+          <w:szCs w:val="56"/>
+          <w:u w:val="single"/>
+        </w:rPr>
+        <w:t>eact- applying redux</w:t>
+      </w:r>
+    </w:p>
+    <w:p>
+      <w:pPr>
+        <w:spacing w:after="0" w:line="285" w:lineRule="atLeast"/>
+        <w:rPr>
+          <w:sz w:val="56"/>
+          <w:szCs w:val="56"/>
+          <w:u w:val="single"/>
+        </w:rPr>
+      </w:pPr>
+    </w:p>
+    <w:p>
+      <w:pPr>
+        <w:spacing w:after="0" w:line="285" w:lineRule="atLeast"/>
+        <w:jc w:val="both"/>
+        <w:rPr>
+          <w:sz w:val="44"/>
+          <w:szCs w:val="44"/>
+        </w:rPr>
+      </w:pPr>
+      <w:r>
+        <w:rPr>
+          <w:sz w:val="44"/>
+          <w:szCs w:val="44"/>
+        </w:rPr>
+        <w:t xml:space="preserve">• What is Redux? </w:t>
+      </w:r>
+    </w:p>
+    <w:p>
+      <w:pPr>
+        <w:spacing w:after="0" w:line="285" w:lineRule="atLeast"/>
+        <w:jc w:val="both"/>
+        <w:rPr>
+          <w:sz w:val="44"/>
+          <w:szCs w:val="44"/>
+        </w:rPr>
+      </w:pPr>
+      <w:proofErr w:type="gramStart"/>
+      <w:r>
+        <w:rPr>
+          <w:sz w:val="44"/>
+          <w:szCs w:val="44"/>
+        </w:rPr>
+        <w:t>Ans:-</w:t>
+      </w:r>
+      <w:proofErr w:type="gramEnd"/>
+      <w:r>
+        <w:rPr>
+          <w:sz w:val="44"/>
+          <w:szCs w:val="44"/>
+        </w:rPr>
+        <w:t xml:space="preserve"> </w:t>
+      </w:r>
+      <w:r>
+        <w:rPr>
+          <w:sz w:val="44"/>
+          <w:szCs w:val="44"/>
+        </w:rPr>
+        <w:t xml:space="preserve">“Redux is </w:t>
+      </w:r>
+      <w:r>
+        <w:rPr>
+          <w:sz w:val="44"/>
+          <w:szCs w:val="44"/>
+        </w:rPr>
+        <w:t xml:space="preserve">a </w:t>
+      </w:r>
+      <w:r>
+        <w:rPr>
+          <w:sz w:val="44"/>
+          <w:szCs w:val="44"/>
+        </w:rPr>
+        <w:t>predictable state container for JavaScript apps</w:t>
+      </w:r>
+      <w:r>
+        <w:rPr>
+          <w:sz w:val="44"/>
+          <w:szCs w:val="44"/>
+        </w:rPr>
+        <w:t>”</w:t>
+      </w:r>
+      <w:r>
+        <w:rPr>
+          <w:sz w:val="44"/>
+          <w:szCs w:val="44"/>
+        </w:rPr>
+        <w:t>.</w:t>
+      </w:r>
+    </w:p>
+    <w:p>
+      <w:pPr>
+        <w:spacing w:after="0" w:line="285" w:lineRule="atLeast"/>
+        <w:jc w:val="both"/>
+        <w:rPr>
+          <w:sz w:val="44"/>
+          <w:szCs w:val="44"/>
+        </w:rPr>
+      </w:pPr>
+    </w:p>
+    <w:p>
+      <w:pPr>
+        <w:spacing w:after="0" w:line="285" w:lineRule="atLeast"/>
+        <w:jc w:val="both"/>
+        <w:rPr>
+          <w:sz w:val="44"/>
+          <w:szCs w:val="44"/>
+        </w:rPr>
+      </w:pPr>
+      <w:r>
+        <w:rPr>
+          <w:sz w:val="44"/>
+          <w:szCs w:val="44"/>
+        </w:rPr>
+        <w:t xml:space="preserve">• What is Redux </w:t>
+      </w:r>
+      <w:proofErr w:type="spellStart"/>
+      <w:r>
+        <w:rPr>
+          <w:sz w:val="44"/>
+          <w:szCs w:val="44"/>
+        </w:rPr>
+        <w:t>Thunk</w:t>
+      </w:r>
+      <w:proofErr w:type="spellEnd"/>
+      <w:r>
+        <w:rPr>
+          <w:sz w:val="44"/>
+          <w:szCs w:val="44"/>
+        </w:rPr>
+        <w:t xml:space="preserve"> used for? </w:t>
+      </w:r>
+    </w:p>
+    <w:p>
+      <w:pPr>
+        <w:spacing w:after="0" w:line="285" w:lineRule="atLeast"/>
+        <w:jc w:val="both"/>
+        <w:rPr>
+          <w:sz w:val="44"/>
+          <w:szCs w:val="44"/>
+        </w:rPr>
+      </w:pPr>
+      <w:proofErr w:type="gramStart"/>
+      <w:r>
+        <w:rPr>
+          <w:sz w:val="44"/>
+          <w:szCs w:val="44"/>
+        </w:rPr>
+        <w:t>Ans:-</w:t>
+      </w:r>
+      <w:proofErr w:type="gramEnd"/>
+      <w:r>
+        <w:rPr>
+          <w:sz w:val="44"/>
+          <w:szCs w:val="44"/>
+        </w:rPr>
+        <w:t xml:space="preserve"> </w:t>
+      </w:r>
+      <w:r>
+        <w:rPr>
+          <w:rFonts w:cstheme="minorHAnsi"/>
+          <w:sz w:val="44"/>
+          <w:szCs w:val="44"/>
+        </w:rPr>
+        <w:t xml:space="preserve">Redux </w:t>
+      </w:r>
+      <w:proofErr w:type="spellStart"/>
+      <w:r>
+        <w:rPr>
+          <w:rFonts w:cstheme="minorHAnsi"/>
+          <w:sz w:val="44"/>
+          <w:szCs w:val="44"/>
+        </w:rPr>
+        <w:t>Thunk</w:t>
+      </w:r>
+      <w:proofErr w:type="spellEnd"/>
+      <w:r>
+        <w:rPr>
+          <w:rFonts w:cstheme="minorHAnsi"/>
+          <w:sz w:val="44"/>
+          <w:szCs w:val="44"/>
+        </w:rPr>
+        <w:t xml:space="preserve"> is a middleware that lets you call action creators that return a function instead of an action object. That function receives the store’s dispatch method, which is then used to dispatch regular synchronous actions inside the function’s body once the asynchronous operations have been completed.</w:t>
+      </w:r>
+    </w:p>
+    <w:p>
+      <w:pPr>
+        <w:spacing w:after="0" w:line="285" w:lineRule="atLeast"/>
+        <w:jc w:val="both"/>
+        <w:rPr>
+          <w:sz w:val="44"/>
+          <w:szCs w:val="44"/>
+        </w:rPr>
+      </w:pPr>
+    </w:p>
+    <w:p>
+      <w:pPr>
+        <w:spacing w:after="0" w:line="285" w:lineRule="atLeast"/>
+        <w:jc w:val="both"/>
+        <w:rPr>
+          <w:sz w:val="44"/>
+          <w:szCs w:val="44"/>
+        </w:rPr>
+      </w:pPr>
+      <w:r>
+        <w:rPr>
+          <w:sz w:val="44"/>
+          <w:szCs w:val="44"/>
+        </w:rPr>
+        <w:t xml:space="preserve">• What is </w:t>
+      </w:r>
+      <w:r>
+        <w:rPr>
+          <w:sz w:val="44"/>
+          <w:szCs w:val="44"/>
+        </w:rPr>
+        <w:t xml:space="preserve">a </w:t>
+      </w:r>
+      <w:r>
+        <w:rPr>
+          <w:sz w:val="44"/>
+          <w:szCs w:val="44"/>
+        </w:rPr>
+        <w:t xml:space="preserve">Pure Component? When to use Pure Component over Component? </w:t>
+      </w:r>
+    </w:p>
+    <w:p>
+      <w:pPr>
+        <w:pStyle w:val="NormalWeb"/>
+        <w:shd w:val="clear" w:color="auto" w:fill="FFFFFF"/>
+        <w:spacing w:before="0" w:beforeAutospacing="0" w:after="0"/>
+        <w:jc w:val="both"/>
+        <w:textAlignment w:val="baseline"/>
+        <w:rPr>
+          <w:rFonts w:asciiTheme="minorHAnsi" w:hAnsiTheme="minorHAnsi" w:cstheme="minorHAnsi"/>
+          <w:color w:val="232629"/>
+          <w:sz w:val="44"/>
+          <w:szCs w:val="44"/>
+        </w:rPr>
+      </w:pPr>
+      <w:proofErr w:type="gramStart"/>
+      <w:r>
+        <w:rPr>
+          <w:sz w:val="44"/>
+          <w:szCs w:val="44"/>
+        </w:rPr>
+        <w:t>Ans:-</w:t>
+      </w:r>
+      <w:proofErr w:type="gramEnd"/>
+      <w:r>
+        <w:rPr>
+          <w:sz w:val="44"/>
+          <w:szCs w:val="44"/>
+        </w:rPr>
+        <w:t xml:space="preserve"> </w:t>
+      </w:r>
+      <w:proofErr w:type="spellStart"/>
+      <w:r>
+        <w:rPr>
+          <w:rFonts w:asciiTheme="minorHAnsi" w:hAnsiTheme="minorHAnsi" w:cstheme="minorHAnsi"/>
+          <w:color w:val="232629"/>
+          <w:sz w:val="44"/>
+          <w:szCs w:val="44"/>
+          <w:bdr w:val="none" w:sz="0" w:space="0" w:color="auto" w:frame="1"/>
+        </w:rPr>
+        <w:t>PureComponent</w:t>
+      </w:r>
+      <w:proofErr w:type="spellEnd"/>
+      <w:r>
+        <w:rPr>
+          <w:rFonts w:asciiTheme="minorHAnsi" w:hAnsiTheme="minorHAnsi" w:cstheme="minorHAnsi"/>
+          <w:color w:val="232629"/>
+          <w:sz w:val="44"/>
+          <w:szCs w:val="44"/>
+        </w:rPr>
+        <w:t> is exactly the same as </w:t>
+      </w:r>
+      <w:r>
+        <w:rPr>
+          <w:rFonts w:asciiTheme="minorHAnsi" w:hAnsiTheme="minorHAnsi" w:cstheme="minorHAnsi"/>
+          <w:color w:val="232629"/>
+          <w:sz w:val="44"/>
+          <w:szCs w:val="44"/>
+          <w:bdr w:val="none" w:sz="0" w:space="0" w:color="auto" w:frame="1"/>
+        </w:rPr>
+        <w:t>Component</w:t>
+      </w:r>
+      <w:r>
+        <w:rPr>
+          <w:rFonts w:asciiTheme="minorHAnsi" w:hAnsiTheme="minorHAnsi" w:cstheme="minorHAnsi"/>
+          <w:color w:val="232629"/>
+          <w:sz w:val="44"/>
+          <w:szCs w:val="44"/>
+        </w:rPr>
+        <w:t> except that it handles the </w:t>
+      </w:r>
+      <w:proofErr w:type="spellStart"/>
+      <w:r>
+        <w:rPr>
+          <w:rFonts w:asciiTheme="minorHAnsi" w:hAnsiTheme="minorHAnsi" w:cstheme="minorHAnsi"/>
+          <w:color w:val="232629"/>
+          <w:sz w:val="44"/>
+          <w:szCs w:val="44"/>
+          <w:bdr w:val="none" w:sz="0" w:space="0" w:color="auto" w:frame="1"/>
+        </w:rPr>
+        <w:t>shouldComponentUpdate</w:t>
+      </w:r>
+      <w:proofErr w:type="spellEnd"/>
+      <w:r>
+        <w:rPr>
+          <w:rFonts w:asciiTheme="minorHAnsi" w:hAnsiTheme="minorHAnsi" w:cstheme="minorHAnsi"/>
+          <w:color w:val="232629"/>
+          <w:sz w:val="44"/>
+          <w:szCs w:val="44"/>
+        </w:rPr>
+        <w:t> method for you.</w:t>
+      </w:r>
+    </w:p>
+    <w:p>
+      <w:pPr>
+        <w:shd w:val="clear" w:color="auto" w:fill="FFFFFF"/>
+        <w:spacing w:after="0" w:afterAutospacing="1" w:line="240" w:lineRule="auto"/>
+        <w:jc w:val="both"/>
+        <w:textAlignment w:val="baseline"/>
+        <w:rPr>
+          <w:rFonts w:eastAsia="Times New Roman" w:cstheme="minorHAnsi"/>
+          <w:color w:val="232629"/>
+          <w:sz w:val="44"/>
+          <w:szCs w:val="44"/>
+          <w:lang w:eastAsia="en-IN"/>
+        </w:rPr>
+      </w:pPr>
+      <w:r>
+        <w:rPr>
+          <w:rFonts w:eastAsia="Times New Roman" w:cstheme="minorHAnsi"/>
+          <w:color w:val="232629"/>
+          <w:sz w:val="44"/>
+          <w:szCs w:val="44"/>
+          <w:lang w:eastAsia="en-IN"/>
+        </w:rPr>
+        <w:t>When props or state changes, </w:t>
+      </w:r>
+      <w:proofErr w:type="spellStart"/>
+      <w:r>
+        <w:rPr>
+          <w:rFonts w:eastAsia="Times New Roman" w:cstheme="minorHAnsi"/>
+          <w:color w:val="232629"/>
+          <w:sz w:val="44"/>
+          <w:szCs w:val="44"/>
+          <w:bdr w:val="none" w:sz="0" w:space="0" w:color="auto" w:frame="1"/>
+          <w:lang w:eastAsia="en-IN"/>
+        </w:rPr>
+        <w:t>PureComponent</w:t>
+      </w:r>
+      <w:proofErr w:type="spellEnd"/>
+      <w:r>
+        <w:rPr>
+          <w:rFonts w:eastAsia="Times New Roman" w:cstheme="minorHAnsi"/>
+          <w:color w:val="232629"/>
+          <w:sz w:val="44"/>
+          <w:szCs w:val="44"/>
+          <w:lang w:eastAsia="en-IN"/>
+        </w:rPr>
+        <w:t> will do a </w:t>
+      </w:r>
+      <w:r>
+        <w:rPr>
+          <w:rFonts w:eastAsia="Times New Roman" w:cstheme="minorHAnsi"/>
+          <w:b/>
+          <w:bCs/>
+          <w:i/>
+          <w:iCs/>
+          <w:color w:val="232629"/>
+          <w:sz w:val="44"/>
+          <w:szCs w:val="44"/>
+          <w:bdr w:val="none" w:sz="0" w:space="0" w:color="auto" w:frame="1"/>
+          <w:lang w:eastAsia="en-IN"/>
+        </w:rPr>
+        <w:t>shallow comparison</w:t>
+      </w:r>
+      <w:r>
+        <w:rPr>
+          <w:rFonts w:eastAsia="Times New Roman" w:cstheme="minorHAnsi"/>
+          <w:color w:val="232629"/>
+          <w:sz w:val="44"/>
+          <w:szCs w:val="44"/>
+          <w:lang w:eastAsia="en-IN"/>
+        </w:rPr>
+        <w:t> on both props and state. </w:t>
+      </w:r>
+      <w:r>
+        <w:rPr>
+          <w:rFonts w:eastAsia="Times New Roman" w:cstheme="minorHAnsi"/>
+          <w:color w:val="232629"/>
+          <w:sz w:val="44"/>
+          <w:szCs w:val="44"/>
+          <w:bdr w:val="none" w:sz="0" w:space="0" w:color="auto" w:frame="1"/>
+          <w:lang w:eastAsia="en-IN"/>
+        </w:rPr>
+        <w:t>Component</w:t>
+      </w:r>
+      <w:r>
+        <w:rPr>
+          <w:rFonts w:eastAsia="Times New Roman" w:cstheme="minorHAnsi"/>
+          <w:color w:val="232629"/>
+          <w:sz w:val="44"/>
+          <w:szCs w:val="44"/>
+          <w:lang w:eastAsia="en-IN"/>
+        </w:rPr>
+        <w:t xml:space="preserve"> on the other hand won’t </w:t>
+      </w:r>
+      <w:r>
+        <w:rPr>
+          <w:rFonts w:eastAsia="Times New Roman" w:cstheme="minorHAnsi"/>
+          <w:color w:val="232629"/>
+          <w:sz w:val="44"/>
+          <w:szCs w:val="44"/>
+          <w:lang w:eastAsia="en-IN"/>
+        </w:rPr>
+        <w:lastRenderedPageBreak/>
+        <w:t xml:space="preserve">compare current props and </w:t>
+      </w:r>
+      <w:r>
+        <w:rPr>
+          <w:rFonts w:eastAsia="Times New Roman" w:cstheme="minorHAnsi"/>
+          <w:color w:val="232629"/>
+          <w:sz w:val="44"/>
+          <w:szCs w:val="44"/>
+          <w:lang w:eastAsia="en-IN"/>
+        </w:rPr>
+        <w:t>states</w:t>
+      </w:r>
+      <w:r>
+        <w:rPr>
+          <w:rFonts w:eastAsia="Times New Roman" w:cstheme="minorHAnsi"/>
+          <w:color w:val="232629"/>
+          <w:sz w:val="44"/>
+          <w:szCs w:val="44"/>
+          <w:lang w:eastAsia="en-IN"/>
+        </w:rPr>
+        <w:t xml:space="preserve"> to </w:t>
+      </w:r>
+      <w:r>
+        <w:rPr>
+          <w:rFonts w:eastAsia="Times New Roman" w:cstheme="minorHAnsi"/>
+          <w:color w:val="232629"/>
+          <w:sz w:val="44"/>
+          <w:szCs w:val="44"/>
+          <w:lang w:eastAsia="en-IN"/>
+        </w:rPr>
+        <w:t xml:space="preserve">the </w:t>
+      </w:r>
+      <w:r>
+        <w:rPr>
+          <w:rFonts w:eastAsia="Times New Roman" w:cstheme="minorHAnsi"/>
+          <w:color w:val="232629"/>
+          <w:sz w:val="44"/>
+          <w:szCs w:val="44"/>
+          <w:lang w:eastAsia="en-IN"/>
+        </w:rPr>
+        <w:t>next out of the box.</w:t>
+      </w:r>
+    </w:p>
+    <w:p>
+      <w:pPr>
+        <w:spacing w:after="0" w:line="285" w:lineRule="atLeast"/>
+        <w:jc w:val="both"/>
+        <w:rPr>
+          <w:sz w:val="44"/>
+          <w:szCs w:val="44"/>
+        </w:rPr>
+      </w:pPr>
+    </w:p>
+    <w:p>
+      <w:pPr>
+        <w:spacing w:after="0" w:line="285" w:lineRule="atLeast"/>
+        <w:jc w:val="both"/>
+        <w:rPr>
+          <w:sz w:val="44"/>
+          <w:szCs w:val="44"/>
+        </w:rPr>
+      </w:pPr>
+      <w:r>
+        <w:rPr>
+          <w:sz w:val="44"/>
+          <w:szCs w:val="44"/>
+        </w:rPr>
+        <w:t>• What is the second argument that can optionally be passed to</w:t>
+      </w:r>
+      <w:r>
+        <w:rPr>
+          <w:sz w:val="44"/>
+          <w:szCs w:val="44"/>
+        </w:rPr>
+        <w:t xml:space="preserve"> </w:t>
+      </w:r>
+      <w:proofErr w:type="spellStart"/>
+      <w:r>
+        <w:rPr>
+          <w:sz w:val="44"/>
+          <w:szCs w:val="44"/>
+        </w:rPr>
+        <w:t>setState</w:t>
+      </w:r>
+      <w:proofErr w:type="spellEnd"/>
+      <w:r>
+        <w:rPr>
+          <w:sz w:val="44"/>
+          <w:szCs w:val="44"/>
+        </w:rPr>
+        <w:t xml:space="preserve"> and what is its purpose? </w:t>
+      </w:r>
+    </w:p>
+    <w:p>
+      <w:pPr>
+        <w:spacing w:after="0" w:line="285" w:lineRule="atLeast"/>
+        <w:jc w:val="both"/>
+        <w:rPr>
+          <w:sz w:val="44"/>
+          <w:szCs w:val="44"/>
+        </w:rPr>
+      </w:pPr>
+      <w:proofErr w:type="gramStart"/>
+      <w:r>
+        <w:rPr>
+          <w:sz w:val="44"/>
+          <w:szCs w:val="44"/>
+        </w:rPr>
+        <w:t>Ans:-</w:t>
+      </w:r>
+      <w:proofErr w:type="gramEnd"/>
+      <w:r>
+        <w:rPr>
+          <w:sz w:val="44"/>
+          <w:szCs w:val="44"/>
+        </w:rPr>
+        <w:t xml:space="preserve"> </w:t>
+      </w:r>
+      <w:r>
+        <w:rPr>
+          <w:sz w:val="44"/>
+          <w:szCs w:val="44"/>
+        </w:rPr>
+        <w:t xml:space="preserve">The second argument that can optionally be passed to </w:t>
+      </w:r>
+      <w:proofErr w:type="spellStart"/>
+      <w:r>
+        <w:rPr>
+          <w:sz w:val="44"/>
+          <w:szCs w:val="44"/>
+        </w:rPr>
+        <w:t>setState</w:t>
+      </w:r>
+      <w:proofErr w:type="spellEnd"/>
+      <w:r>
+        <w:rPr>
+          <w:sz w:val="44"/>
+          <w:szCs w:val="44"/>
+        </w:rPr>
+        <w:t xml:space="preserve"> is a </w:t>
+      </w:r>
+      <w:proofErr w:type="spellStart"/>
+      <w:r>
+        <w:rPr>
+          <w:sz w:val="44"/>
+          <w:szCs w:val="44"/>
+        </w:rPr>
+        <w:t>callback</w:t>
+      </w:r>
+      <w:proofErr w:type="spellEnd"/>
+      <w:r>
+        <w:rPr>
+          <w:sz w:val="44"/>
+          <w:szCs w:val="44"/>
+        </w:rPr>
+        <w:t xml:space="preserve"> function </w:t>
+      </w:r>
+      <w:r>
+        <w:rPr>
+          <w:sz w:val="44"/>
+          <w:szCs w:val="44"/>
+        </w:rPr>
+        <w:t>that</w:t>
+      </w:r>
+      <w:r>
+        <w:rPr>
+          <w:sz w:val="44"/>
+          <w:szCs w:val="44"/>
+        </w:rPr>
+        <w:t xml:space="preserve"> gets called immediately after the </w:t>
+      </w:r>
+      <w:proofErr w:type="spellStart"/>
+      <w:r>
+        <w:rPr>
+          <w:sz w:val="44"/>
+          <w:szCs w:val="44"/>
+        </w:rPr>
+        <w:t>setState</w:t>
+      </w:r>
+      <w:proofErr w:type="spellEnd"/>
+      <w:r>
+        <w:rPr>
+          <w:sz w:val="44"/>
+          <w:szCs w:val="44"/>
+        </w:rPr>
+        <w:t xml:space="preserve"> is completed and the components get re-rendered.</w:t>
+      </w:r>
+    </w:p>
+    <w:p>
+      <w:pPr>
+        <w:spacing w:after="0" w:line="285" w:lineRule="atLeast"/>
+        <w:jc w:val="both"/>
+        <w:rPr>
+          <w:sz w:val="44"/>
+          <w:szCs w:val="44"/>
+        </w:rPr>
+      </w:pPr>
+    </w:p>
+    <w:p>
+      <w:pPr>
+        <w:spacing w:after="0" w:line="285" w:lineRule="atLeast"/>
+        <w:jc w:val="both"/>
+        <w:rPr>
+          <w:sz w:val="200"/>
+          <w:szCs w:val="200"/>
+          <w:u w:val="single"/>
+        </w:rPr>
+      </w:pPr>
+      <w:r>
+        <w:rPr>
+          <w:sz w:val="44"/>
+          <w:szCs w:val="44"/>
+        </w:rPr>
+        <w:t xml:space="preserve">• Create a Table and Search data from </w:t>
+      </w:r>
+      <w:r>
+        <w:rPr>
+          <w:sz w:val="44"/>
+          <w:szCs w:val="44"/>
+        </w:rPr>
+        <w:t xml:space="preserve">a </w:t>
+      </w:r>
+      <w:r>
+        <w:rPr>
+          <w:sz w:val="44"/>
+          <w:szCs w:val="44"/>
+        </w:rPr>
+        <w:t xml:space="preserve">table using React </w:t>
+      </w:r>
+      <w:proofErr w:type="spellStart"/>
+      <w:r>
+        <w:rPr>
+          <w:sz w:val="44"/>
+          <w:szCs w:val="44"/>
+        </w:rPr>
+        <w:t>Js</w:t>
+      </w:r>
+      <w:proofErr w:type="spellEnd"/>
+      <w:r>
+        <w:rPr>
+          <w:sz w:val="44"/>
+          <w:szCs w:val="44"/>
+        </w:rPr>
+        <w:t>?</w:t>
+      </w:r>
+    </w:p>
+    <w:p>
+      <w:pPr>
+        <w:spacing w:after="0" w:line="285" w:lineRule="atLeast"/>
+        <w:rPr>
+          <w:sz w:val="44"/>
+          <w:szCs w:val="44"/>
+        </w:rPr>
+      </w:pPr>
+      <w:proofErr w:type="gramStart"/>
+      <w:r>
+        <w:rPr>
+          <w:sz w:val="44"/>
+          <w:szCs w:val="44"/>
+        </w:rPr>
+        <w:t>Ans:-</w:t>
+      </w:r>
+      <w:proofErr w:type="gramEnd"/>
+      <w:r>
+        <w:rPr>
+          <w:sz w:val="44"/>
+          <w:szCs w:val="44"/>
+        </w:rPr>
+        <w:t xml:space="preserve"> </w:t>
+      </w:r>
+    </w:p>
+    <w:p>
+      <w:pPr>
+        <w:shd w:val="clear" w:color="auto" w:fill="1E1E1E"/>
+        <w:spacing w:after="0" w:line="285" w:lineRule="atLeast"/>
+        <w:rPr>
+          <w:rFonts w:ascii="Consolas" w:eastAsia="Times New Roman" w:hAnsi="Consolas" w:cs="Times New Roman"/>
+          <w:color w:val="D4D4D4"/>
+          <w:sz w:val="21"/>
+          <w:szCs w:val="21"/>
+          <w:lang w:eastAsia="en-IN"/>
+        </w:rPr>
+      </w:pPr>
+      <w:r>
+        <w:rPr>
+          <w:rFonts w:ascii="Consolas" w:eastAsia="Times New Roman" w:hAnsi="Consolas" w:cs="Times New Roman"/>
+          <w:color w:val="C586C0"/>
+          <w:sz w:val="21"/>
+          <w:szCs w:val="21"/>
+          <w:lang w:eastAsia="en-IN"/>
+        </w:rPr>
+        <w:t>import</w:t>
+      </w:r>
+      <w:r>
+        <w:rPr>
+          <w:rFonts w:ascii="Consolas" w:eastAsia="Times New Roman" w:hAnsi="Consolas" w:cs="Times New Roman"/>
+          <w:color w:val="D4D4D4"/>
+          <w:sz w:val="21"/>
+          <w:szCs w:val="21"/>
+          <w:lang w:eastAsia="en-IN"/>
+        </w:rPr>
+        <w:t xml:space="preserve"> </w:t>
+      </w:r>
+      <w:r>
+        <w:rPr>
+          <w:rFonts w:ascii="Consolas" w:eastAsia="Times New Roman" w:hAnsi="Consolas" w:cs="Times New Roman"/>
+          <w:color w:val="9CDCFE"/>
+          <w:sz w:val="21"/>
+          <w:szCs w:val="21"/>
+          <w:lang w:eastAsia="en-IN"/>
+        </w:rPr>
+        <w:t>React</w:t>
+      </w:r>
+      <w:r>
+        <w:rPr>
+          <w:rFonts w:ascii="Consolas" w:eastAsia="Times New Roman" w:hAnsi="Consolas" w:cs="Times New Roman"/>
+          <w:color w:val="D4D4D4"/>
+          <w:sz w:val="21"/>
+          <w:szCs w:val="21"/>
+          <w:lang w:eastAsia="en-IN"/>
+        </w:rPr>
+        <w:t xml:space="preserve"> </w:t>
+      </w:r>
+      <w:r>
+        <w:rPr>
+          <w:rFonts w:ascii="Consolas" w:eastAsia="Times New Roman" w:hAnsi="Consolas" w:cs="Times New Roman"/>
+          <w:color w:val="C586C0"/>
+          <w:sz w:val="21"/>
+          <w:szCs w:val="21"/>
+          <w:lang w:eastAsia="en-IN"/>
+        </w:rPr>
+        <w:t>from</w:t>
+      </w:r>
+      <w:r>
+        <w:rPr>
+          <w:rFonts w:ascii="Consolas" w:eastAsia="Times New Roman" w:hAnsi="Consolas" w:cs="Times New Roman"/>
+          <w:color w:val="D4D4D4"/>
+          <w:sz w:val="21"/>
+          <w:szCs w:val="21"/>
+          <w:lang w:eastAsia="en-IN"/>
+        </w:rPr>
+        <w:t xml:space="preserve"> </w:t>
+      </w:r>
+      <w:r>
+        <w:rPr>
+          <w:rFonts w:ascii="Consolas" w:eastAsia="Times New Roman" w:hAnsi="Consolas" w:cs="Times New Roman"/>
+          <w:color w:val="CE9178"/>
+          <w:sz w:val="21"/>
+          <w:szCs w:val="21"/>
+          <w:lang w:eastAsia="en-IN"/>
+        </w:rPr>
+        <w:t>'react'</w:t>
+      </w:r>
+      <w:r>
+        <w:rPr>
+          <w:rFonts w:ascii="Consolas" w:eastAsia="Times New Roman" w:hAnsi="Consolas" w:cs="Times New Roman"/>
+          <w:color w:val="D4D4D4"/>
+          <w:sz w:val="21"/>
+          <w:szCs w:val="21"/>
+          <w:lang w:eastAsia="en-IN"/>
+        </w:rPr>
+        <w:t>;</w:t>
+      </w:r>
+    </w:p>
+    <w:p>
+      <w:pPr>
+        <w:shd w:val="clear" w:color="auto" w:fill="1E1E1E"/>
+        <w:spacing w:after="0" w:line="285" w:lineRule="atLeast"/>
+        <w:rPr>
+          <w:rFonts w:ascii="Consolas" w:eastAsia="Times New Roman" w:hAnsi="Consolas" w:cs="Times New Roman"/>
+          <w:color w:val="D4D4D4"/>
+          <w:sz w:val="21"/>
+          <w:szCs w:val="21"/>
+          <w:lang w:eastAsia="en-IN"/>
+        </w:rPr>
+      </w:pPr>
+    </w:p>
+    <w:p>
+      <w:pPr>
+        <w:shd w:val="clear" w:color="auto" w:fill="1E1E1E"/>
+        <w:spacing w:after="0" w:line="285" w:lineRule="atLeast"/>
+        <w:rPr>
+          <w:rFonts w:ascii="Consolas" w:eastAsia="Times New Roman" w:hAnsi="Consolas" w:cs="Times New Roman"/>
+          <w:color w:val="D4D4D4"/>
+          <w:sz w:val="21"/>
+          <w:szCs w:val="21"/>
+          <w:lang w:eastAsia="en-IN"/>
+        </w:rPr>
+      </w:pPr>
+      <w:r>
+        <w:rPr>
+          <w:rFonts w:ascii="Consolas" w:eastAsia="Times New Roman" w:hAnsi="Consolas" w:cs="Times New Roman"/>
+          <w:color w:val="569CD6"/>
+          <w:sz w:val="21"/>
+          <w:szCs w:val="21"/>
+          <w:lang w:eastAsia="en-IN"/>
+        </w:rPr>
+        <w:t>function</w:t>
+      </w:r>
+      <w:r>
+        <w:rPr>
+          <w:rFonts w:ascii="Consolas" w:eastAsia="Times New Roman" w:hAnsi="Consolas" w:cs="Times New Roman"/>
+          <w:color w:val="D4D4D4"/>
+          <w:sz w:val="21"/>
+          <w:szCs w:val="21"/>
+          <w:lang w:eastAsia="en-IN"/>
+        </w:rPr>
+        <w:t xml:space="preserve"> </w:t>
+      </w:r>
+      <w:r>
+        <w:rPr>
+          <w:rFonts w:ascii="Consolas" w:eastAsia="Times New Roman" w:hAnsi="Consolas" w:cs="Times New Roman"/>
+          <w:color w:val="DCDCAA"/>
+          <w:sz w:val="21"/>
+          <w:szCs w:val="21"/>
+          <w:lang w:eastAsia="en-IN"/>
+        </w:rPr>
+        <w:t>Search</w:t>
+      </w:r>
+      <w:r>
+        <w:rPr>
+          <w:rFonts w:ascii="Consolas" w:eastAsia="Times New Roman" w:hAnsi="Consolas" w:cs="Times New Roman"/>
+          <w:color w:val="D4D4D4"/>
+          <w:sz w:val="21"/>
+          <w:szCs w:val="21"/>
+          <w:lang w:eastAsia="en-IN"/>
+        </w:rPr>
+        <w:t>(</w:t>
+      </w:r>
+      <w:r>
+        <w:rPr>
+          <w:rFonts w:ascii="Consolas" w:eastAsia="Times New Roman" w:hAnsi="Consolas" w:cs="Times New Roman"/>
+          <w:color w:val="9CDCFE"/>
+          <w:sz w:val="21"/>
+          <w:szCs w:val="21"/>
+          <w:lang w:eastAsia="en-IN"/>
+        </w:rPr>
+        <w:t>props</w:t>
+      </w:r>
+      <w:r>
+        <w:rPr>
+          <w:rFonts w:ascii="Consolas" w:eastAsia="Times New Roman" w:hAnsi="Consolas" w:cs="Times New Roman"/>
+          <w:color w:val="D4D4D4"/>
+          <w:sz w:val="21"/>
+          <w:szCs w:val="21"/>
+          <w:lang w:eastAsia="en-IN"/>
+        </w:rPr>
+        <w:t>) {</w:t>
+      </w:r>
+    </w:p>
+    <w:p>
+      <w:pPr>
+        <w:shd w:val="clear" w:color="auto" w:fill="1E1E1E"/>
+        <w:spacing w:after="0" w:line="285" w:lineRule="atLeast"/>
+        <w:rPr>
+          <w:rFonts w:ascii="Consolas" w:eastAsia="Times New Roman" w:hAnsi="Consolas" w:cs="Times New Roman"/>
+          <w:color w:val="D4D4D4"/>
+          <w:sz w:val="21"/>
+          <w:szCs w:val="21"/>
+          <w:lang w:eastAsia="en-IN"/>
+        </w:rPr>
+      </w:pPr>
+      <w:r>
+        <w:rPr>
+          <w:rFonts w:ascii="Consolas" w:eastAsia="Times New Roman" w:hAnsi="Consolas" w:cs="Times New Roman"/>
+          <w:color w:val="D4D4D4"/>
+          <w:sz w:val="21"/>
+          <w:szCs w:val="21"/>
+          <w:lang w:eastAsia="en-IN"/>
+        </w:rPr>
+        <w:t xml:space="preserve">    </w:t>
+      </w:r>
+      <w:proofErr w:type="spellStart"/>
+      <w:r>
+        <w:rPr>
+          <w:rFonts w:ascii="Consolas" w:eastAsia="Times New Roman" w:hAnsi="Consolas" w:cs="Times New Roman"/>
+          <w:color w:val="569CD6"/>
+          <w:sz w:val="21"/>
+          <w:szCs w:val="21"/>
+          <w:lang w:eastAsia="en-IN"/>
+        </w:rPr>
+        <w:t>const</w:t>
+      </w:r>
+      <w:proofErr w:type="spellEnd"/>
+      <w:r>
+        <w:rPr>
+          <w:rFonts w:ascii="Consolas" w:eastAsia="Times New Roman" w:hAnsi="Consolas" w:cs="Times New Roman"/>
+          <w:color w:val="D4D4D4"/>
+          <w:sz w:val="21"/>
+          <w:szCs w:val="21"/>
+          <w:lang w:eastAsia="en-IN"/>
+        </w:rPr>
+        <w:t xml:space="preserve"> [</w:t>
+      </w:r>
+      <w:r>
+        <w:rPr>
+          <w:rFonts w:ascii="Consolas" w:eastAsia="Times New Roman" w:hAnsi="Consolas" w:cs="Times New Roman"/>
+          <w:color w:val="4FC1FF"/>
+          <w:sz w:val="21"/>
+          <w:szCs w:val="21"/>
+          <w:lang w:eastAsia="en-IN"/>
+        </w:rPr>
+        <w:t>search</w:t>
+      </w:r>
+      <w:r>
+        <w:rPr>
+          <w:rFonts w:ascii="Consolas" w:eastAsia="Times New Roman" w:hAnsi="Consolas" w:cs="Times New Roman"/>
+          <w:color w:val="D4D4D4"/>
+          <w:sz w:val="21"/>
+          <w:szCs w:val="21"/>
+          <w:lang w:eastAsia="en-IN"/>
+        </w:rPr>
+        <w:t xml:space="preserve">, </w:t>
+      </w:r>
+      <w:proofErr w:type="spellStart"/>
+      <w:r>
+        <w:rPr>
+          <w:rFonts w:ascii="Consolas" w:eastAsia="Times New Roman" w:hAnsi="Consolas" w:cs="Times New Roman"/>
+          <w:color w:val="DCDCAA"/>
+          <w:sz w:val="21"/>
+          <w:szCs w:val="21"/>
+          <w:lang w:eastAsia="en-IN"/>
+        </w:rPr>
+        <w:t>setSearch</w:t>
+      </w:r>
+      <w:proofErr w:type="spellEnd"/>
+      <w:r>
+        <w:rPr>
+          <w:rFonts w:ascii="Consolas" w:eastAsia="Times New Roman" w:hAnsi="Consolas" w:cs="Times New Roman"/>
+          <w:color w:val="D4D4D4"/>
+          <w:sz w:val="21"/>
+          <w:szCs w:val="21"/>
+          <w:lang w:eastAsia="en-IN"/>
+        </w:rPr>
+        <w:t xml:space="preserve">] = </w:t>
+      </w:r>
+      <w:proofErr w:type="spellStart"/>
+      <w:r>
+        <w:rPr>
+          <w:rFonts w:ascii="Consolas" w:eastAsia="Times New Roman" w:hAnsi="Consolas" w:cs="Times New Roman"/>
+          <w:color w:val="4EC9B0"/>
+          <w:sz w:val="21"/>
+          <w:szCs w:val="21"/>
+          <w:lang w:eastAsia="en-IN"/>
+        </w:rPr>
+        <w:t>React</w:t>
+      </w:r>
+      <w:r>
+        <w:rPr>
+          <w:rFonts w:ascii="Consolas" w:eastAsia="Times New Roman" w:hAnsi="Consolas" w:cs="Times New Roman"/>
+          <w:color w:val="D4D4D4"/>
+          <w:sz w:val="21"/>
+          <w:szCs w:val="21"/>
+          <w:lang w:eastAsia="en-IN"/>
+        </w:rPr>
+        <w:t>.</w:t>
+      </w:r>
+      <w:r>
+        <w:rPr>
+          <w:rFonts w:ascii="Consolas" w:eastAsia="Times New Roman" w:hAnsi="Consolas" w:cs="Times New Roman"/>
+          <w:color w:val="DCDCAA"/>
+          <w:sz w:val="21"/>
+          <w:szCs w:val="21"/>
+          <w:lang w:eastAsia="en-IN"/>
+        </w:rPr>
+        <w:t>useState</w:t>
+      </w:r>
+      <w:proofErr w:type="spellEnd"/>
+      <w:r>
+        <w:rPr>
+          <w:rFonts w:ascii="Consolas" w:eastAsia="Times New Roman" w:hAnsi="Consolas" w:cs="Times New Roman"/>
+          <w:color w:val="D4D4D4"/>
+          <w:sz w:val="21"/>
+          <w:szCs w:val="21"/>
+          <w:lang w:eastAsia="en-IN"/>
+        </w:rPr>
+        <w:t>(</w:t>
+      </w:r>
+      <w:r>
+        <w:rPr>
+          <w:rFonts w:ascii="Consolas" w:eastAsia="Times New Roman" w:hAnsi="Consolas" w:cs="Times New Roman"/>
+          <w:color w:val="CE9178"/>
+          <w:sz w:val="21"/>
+          <w:szCs w:val="21"/>
+          <w:lang w:eastAsia="en-IN"/>
+        </w:rPr>
+        <w:t>''</w:t>
+      </w:r>
+      <w:r>
+        <w:rPr>
+          <w:rFonts w:ascii="Consolas" w:eastAsia="Times New Roman" w:hAnsi="Consolas" w:cs="Times New Roman"/>
+          <w:color w:val="D4D4D4"/>
+          <w:sz w:val="21"/>
+          <w:szCs w:val="21"/>
+          <w:lang w:eastAsia="en-IN"/>
+        </w:rPr>
+        <w:t>);</w:t>
+      </w:r>
+    </w:p>
+    <w:p>
+      <w:pPr>
+        <w:shd w:val="clear" w:color="auto" w:fill="1E1E1E"/>
+        <w:spacing w:after="0" w:line="285" w:lineRule="atLeast"/>
+        <w:rPr>
+          <w:rFonts w:ascii="Consolas" w:eastAsia="Times New Roman" w:hAnsi="Consolas" w:cs="Times New Roman"/>
+          <w:color w:val="D4D4D4"/>
+          <w:sz w:val="21"/>
+          <w:szCs w:val="21"/>
+          <w:lang w:eastAsia="en-IN"/>
+        </w:rPr>
+      </w:pPr>
+    </w:p>
+    <w:p>
+      <w:pPr>
+        <w:shd w:val="clear" w:color="auto" w:fill="1E1E1E"/>
+        <w:spacing w:after="0" w:line="285" w:lineRule="atLeast"/>
+        <w:rPr>
+          <w:rFonts w:ascii="Consolas" w:eastAsia="Times New Roman" w:hAnsi="Consolas" w:cs="Times New Roman"/>
+          <w:color w:val="D4D4D4"/>
+          <w:sz w:val="21"/>
+          <w:szCs w:val="21"/>
+          <w:lang w:eastAsia="en-IN"/>
+        </w:rPr>
+      </w:pPr>
+      <w:r>
+        <w:rPr>
+          <w:rFonts w:ascii="Consolas" w:eastAsia="Times New Roman" w:hAnsi="Consolas" w:cs="Times New Roman"/>
+          <w:color w:val="D4D4D4"/>
+          <w:sz w:val="21"/>
+          <w:szCs w:val="21"/>
+          <w:lang w:eastAsia="en-IN"/>
+        </w:rPr>
+        <w:t xml:space="preserve">    </w:t>
+      </w:r>
+      <w:proofErr w:type="spellStart"/>
+      <w:r>
+        <w:rPr>
+          <w:rFonts w:ascii="Consolas" w:eastAsia="Times New Roman" w:hAnsi="Consolas" w:cs="Times New Roman"/>
+          <w:color w:val="569CD6"/>
+          <w:sz w:val="21"/>
+          <w:szCs w:val="21"/>
+          <w:lang w:eastAsia="en-IN"/>
+        </w:rPr>
+        <w:t>const</w:t>
+      </w:r>
+      <w:proofErr w:type="spellEnd"/>
+      <w:r>
+        <w:rPr>
+          <w:rFonts w:ascii="Consolas" w:eastAsia="Times New Roman" w:hAnsi="Consolas" w:cs="Times New Roman"/>
+          <w:color w:val="D4D4D4"/>
+          <w:sz w:val="21"/>
+          <w:szCs w:val="21"/>
+          <w:lang w:eastAsia="en-IN"/>
+        </w:rPr>
+        <w:t xml:space="preserve"> </w:t>
+      </w:r>
+      <w:proofErr w:type="spellStart"/>
+      <w:r>
+        <w:rPr>
+          <w:rFonts w:ascii="Consolas" w:eastAsia="Times New Roman" w:hAnsi="Consolas" w:cs="Times New Roman"/>
+          <w:color w:val="DCDCAA"/>
+          <w:sz w:val="21"/>
+          <w:szCs w:val="21"/>
+          <w:lang w:eastAsia="en-IN"/>
+        </w:rPr>
+        <w:t>handleSearch</w:t>
+      </w:r>
+      <w:proofErr w:type="spellEnd"/>
+      <w:r>
+        <w:rPr>
+          <w:rFonts w:ascii="Consolas" w:eastAsia="Times New Roman" w:hAnsi="Consolas" w:cs="Times New Roman"/>
+          <w:color w:val="D4D4D4"/>
+          <w:sz w:val="21"/>
+          <w:szCs w:val="21"/>
+          <w:lang w:eastAsia="en-IN"/>
+        </w:rPr>
+        <w:t xml:space="preserve"> = (</w:t>
+      </w:r>
+      <w:r>
+        <w:rPr>
+          <w:rFonts w:ascii="Consolas" w:eastAsia="Times New Roman" w:hAnsi="Consolas" w:cs="Times New Roman"/>
+          <w:color w:val="9CDCFE"/>
+          <w:sz w:val="21"/>
+          <w:szCs w:val="21"/>
+          <w:lang w:eastAsia="en-IN"/>
+        </w:rPr>
+        <w:t>event</w:t>
+      </w:r>
+      <w:r>
+        <w:rPr>
+          <w:rFonts w:ascii="Consolas" w:eastAsia="Times New Roman" w:hAnsi="Consolas" w:cs="Times New Roman"/>
+          <w:color w:val="D4D4D4"/>
+          <w:sz w:val="21"/>
+          <w:szCs w:val="21"/>
+          <w:lang w:eastAsia="en-IN"/>
+        </w:rPr>
+        <w:t xml:space="preserve">) </w:t>
+      </w:r>
+      <w:r>
+        <w:rPr>
+          <w:rFonts w:ascii="Consolas" w:eastAsia="Times New Roman" w:hAnsi="Consolas" w:cs="Times New Roman"/>
+          <w:color w:val="569CD6"/>
+          <w:sz w:val="21"/>
+          <w:szCs w:val="21"/>
+          <w:lang w:eastAsia="en-IN"/>
+        </w:rPr>
+        <w:t>=&gt;</w:t>
+      </w:r>
+      <w:r>
+        <w:rPr>
+          <w:rFonts w:ascii="Consolas" w:eastAsia="Times New Roman" w:hAnsi="Consolas" w:cs="Times New Roman"/>
+          <w:color w:val="D4D4D4"/>
+          <w:sz w:val="21"/>
+          <w:szCs w:val="21"/>
+          <w:lang w:eastAsia="en-IN"/>
+        </w:rPr>
+        <w:t xml:space="preserve"> {</w:t>
+      </w:r>
+    </w:p>
+    <w:p>
+      <w:pPr>
+        <w:shd w:val="clear" w:color="auto" w:fill="1E1E1E"/>
+        <w:spacing w:after="0" w:line="285" w:lineRule="atLeast"/>
+        <w:rPr>
+          <w:rFonts w:ascii="Consolas" w:eastAsia="Times New Roman" w:hAnsi="Consolas" w:cs="Times New Roman"/>
+          <w:color w:val="D4D4D4"/>
+          <w:sz w:val="21"/>
+          <w:szCs w:val="21"/>
+          <w:lang w:eastAsia="en-IN"/>
+        </w:rPr>
+      </w:pPr>
+      <w:r>
+        <w:rPr>
+          <w:rFonts w:ascii="Consolas" w:eastAsia="Times New Roman" w:hAnsi="Consolas" w:cs="Times New Roman"/>
+          <w:color w:val="D4D4D4"/>
+          <w:sz w:val="21"/>
+          <w:szCs w:val="21"/>
+          <w:lang w:eastAsia="en-IN"/>
+        </w:rPr>
+        <w:t xml:space="preserve">        </w:t>
+      </w:r>
+      <w:proofErr w:type="spellStart"/>
+      <w:r>
+        <w:rPr>
+          <w:rFonts w:ascii="Consolas" w:eastAsia="Times New Roman" w:hAnsi="Consolas" w:cs="Times New Roman"/>
+          <w:color w:val="DCDCAA"/>
+          <w:sz w:val="21"/>
+          <w:szCs w:val="21"/>
+          <w:lang w:eastAsia="en-IN"/>
+        </w:rPr>
+        <w:t>setSearch</w:t>
+      </w:r>
+      <w:proofErr w:type="spellEnd"/>
+      <w:r>
+        <w:rPr>
+          <w:rFonts w:ascii="Consolas" w:eastAsia="Times New Roman" w:hAnsi="Consolas" w:cs="Times New Roman"/>
+          <w:color w:val="D4D4D4"/>
+          <w:sz w:val="21"/>
+          <w:szCs w:val="21"/>
+          <w:lang w:eastAsia="en-IN"/>
+        </w:rPr>
+        <w:t>(</w:t>
+      </w:r>
+      <w:proofErr w:type="spellStart"/>
+      <w:proofErr w:type="gramStart"/>
+      <w:r>
+        <w:rPr>
+          <w:rFonts w:ascii="Consolas" w:eastAsia="Times New Roman" w:hAnsi="Consolas" w:cs="Times New Roman"/>
+          <w:color w:val="9CDCFE"/>
+          <w:sz w:val="21"/>
+          <w:szCs w:val="21"/>
+          <w:lang w:eastAsia="en-IN"/>
+        </w:rPr>
+        <w:t>event</w:t>
+      </w:r>
+      <w:r>
+        <w:rPr>
+          <w:rFonts w:ascii="Consolas" w:eastAsia="Times New Roman" w:hAnsi="Consolas" w:cs="Times New Roman"/>
+          <w:color w:val="D4D4D4"/>
+          <w:sz w:val="21"/>
+          <w:szCs w:val="21"/>
+          <w:lang w:eastAsia="en-IN"/>
+        </w:rPr>
+        <w:t>.</w:t>
+      </w:r>
+      <w:r>
+        <w:rPr>
+          <w:rFonts w:ascii="Consolas" w:eastAsia="Times New Roman" w:hAnsi="Consolas" w:cs="Times New Roman"/>
+          <w:color w:val="9CDCFE"/>
+          <w:sz w:val="21"/>
+          <w:szCs w:val="21"/>
+          <w:lang w:eastAsia="en-IN"/>
+        </w:rPr>
+        <w:t>target</w:t>
+      </w:r>
+      <w:proofErr w:type="gramEnd"/>
+      <w:r>
+        <w:rPr>
+          <w:rFonts w:ascii="Consolas" w:eastAsia="Times New Roman" w:hAnsi="Consolas" w:cs="Times New Roman"/>
+          <w:color w:val="D4D4D4"/>
+          <w:sz w:val="21"/>
+          <w:szCs w:val="21"/>
+          <w:lang w:eastAsia="en-IN"/>
+        </w:rPr>
+        <w:t>.</w:t>
+      </w:r>
+      <w:r>
+        <w:rPr>
+          <w:rFonts w:ascii="Consolas" w:eastAsia="Times New Roman" w:hAnsi="Consolas" w:cs="Times New Roman"/>
+          <w:color w:val="9CDCFE"/>
+          <w:sz w:val="21"/>
+          <w:szCs w:val="21"/>
+          <w:lang w:eastAsia="en-IN"/>
+        </w:rPr>
+        <w:t>value</w:t>
+      </w:r>
+      <w:proofErr w:type="spellEnd"/>
+      <w:r>
+        <w:rPr>
+          <w:rFonts w:ascii="Consolas" w:eastAsia="Times New Roman" w:hAnsi="Consolas" w:cs="Times New Roman"/>
+          <w:color w:val="D4D4D4"/>
+          <w:sz w:val="21"/>
+          <w:szCs w:val="21"/>
+          <w:lang w:eastAsia="en-IN"/>
+        </w:rPr>
+        <w:t>);</w:t>
+      </w:r>
+    </w:p>
+    <w:p>
+      <w:pPr>
+        <w:shd w:val="clear" w:color="auto" w:fill="1E1E1E"/>
+        <w:spacing w:after="0" w:line="285" w:lineRule="atLeast"/>
+        <w:rPr>
+          <w:rFonts w:ascii="Consolas" w:eastAsia="Times New Roman" w:hAnsi="Consolas" w:cs="Times New Roman"/>
+          <w:color w:val="D4D4D4"/>
+          <w:sz w:val="21"/>
+          <w:szCs w:val="21"/>
+          <w:lang w:eastAsia="en-IN"/>
+        </w:rPr>
+      </w:pPr>
+      <w:r>
+        <w:rPr>
+          <w:rFonts w:ascii="Consolas" w:eastAsia="Times New Roman" w:hAnsi="Consolas" w:cs="Times New Roman"/>
+          <w:color w:val="D4D4D4"/>
+          <w:sz w:val="21"/>
+          <w:szCs w:val="21"/>
+          <w:lang w:eastAsia="en-IN"/>
+        </w:rPr>
+        <w:t>    };</w:t>
+      </w:r>
+    </w:p>
+    <w:p>
+      <w:pPr>
+        <w:shd w:val="clear" w:color="auto" w:fill="1E1E1E"/>
+        <w:spacing w:after="0" w:line="285" w:lineRule="atLeast"/>
+        <w:rPr>
+          <w:rFonts w:ascii="Consolas" w:eastAsia="Times New Roman" w:hAnsi="Consolas" w:cs="Times New Roman"/>
+          <w:color w:val="D4D4D4"/>
+          <w:sz w:val="21"/>
+          <w:szCs w:val="21"/>
+          <w:lang w:eastAsia="en-IN"/>
+        </w:rPr>
+      </w:pPr>
+    </w:p>
+    <w:p>
+      <w:pPr>
+        <w:shd w:val="clear" w:color="auto" w:fill="1E1E1E"/>
+        <w:spacing w:after="0" w:line="285" w:lineRule="atLeast"/>
+        <w:rPr>
+          <w:rFonts w:ascii="Consolas" w:eastAsia="Times New Roman" w:hAnsi="Consolas" w:cs="Times New Roman"/>
+          <w:color w:val="D4D4D4"/>
+          <w:sz w:val="21"/>
+          <w:szCs w:val="21"/>
+          <w:lang w:eastAsia="en-IN"/>
+        </w:rPr>
+      </w:pPr>
+      <w:r>
+        <w:rPr>
+          <w:rFonts w:ascii="Consolas" w:eastAsia="Times New Roman" w:hAnsi="Consolas" w:cs="Times New Roman"/>
+          <w:color w:val="D4D4D4"/>
+          <w:sz w:val="21"/>
+          <w:szCs w:val="21"/>
+          <w:lang w:eastAsia="en-IN"/>
+        </w:rPr>
+        <w:t xml:space="preserve">    </w:t>
+      </w:r>
+      <w:proofErr w:type="spellStart"/>
+      <w:r>
+        <w:rPr>
+          <w:rFonts w:ascii="Consolas" w:eastAsia="Times New Roman" w:hAnsi="Consolas" w:cs="Times New Roman"/>
+          <w:color w:val="569CD6"/>
+          <w:sz w:val="21"/>
+          <w:szCs w:val="21"/>
+          <w:lang w:eastAsia="en-IN"/>
+        </w:rPr>
+        <w:t>const</w:t>
+      </w:r>
+      <w:proofErr w:type="spellEnd"/>
+      <w:r>
+        <w:rPr>
+          <w:rFonts w:ascii="Consolas" w:eastAsia="Times New Roman" w:hAnsi="Consolas" w:cs="Times New Roman"/>
+          <w:color w:val="D4D4D4"/>
+          <w:sz w:val="21"/>
+          <w:szCs w:val="21"/>
+          <w:lang w:eastAsia="en-IN"/>
+        </w:rPr>
+        <w:t xml:space="preserve"> </w:t>
+      </w:r>
+      <w:r>
+        <w:rPr>
+          <w:rFonts w:ascii="Consolas" w:eastAsia="Times New Roman" w:hAnsi="Consolas" w:cs="Times New Roman"/>
+          <w:color w:val="4FC1FF"/>
+          <w:sz w:val="21"/>
+          <w:szCs w:val="21"/>
+          <w:lang w:eastAsia="en-IN"/>
+        </w:rPr>
+        <w:t>data</w:t>
+      </w:r>
+      <w:r>
+        <w:rPr>
+          <w:rFonts w:ascii="Consolas" w:eastAsia="Times New Roman" w:hAnsi="Consolas" w:cs="Times New Roman"/>
+          <w:color w:val="D4D4D4"/>
+          <w:sz w:val="21"/>
+          <w:szCs w:val="21"/>
+          <w:lang w:eastAsia="en-IN"/>
+        </w:rPr>
+        <w:t xml:space="preserve"> = {</w:t>
+      </w:r>
+    </w:p>
+    <w:p>
+      <w:pPr>
+        <w:shd w:val="clear" w:color="auto" w:fill="1E1E1E"/>
+        <w:spacing w:after="0" w:line="285" w:lineRule="atLeast"/>
+        <w:rPr>
+          <w:rFonts w:ascii="Consolas" w:eastAsia="Times New Roman" w:hAnsi="Consolas" w:cs="Times New Roman"/>
+          <w:color w:val="D4D4D4"/>
+          <w:sz w:val="21"/>
+          <w:szCs w:val="21"/>
+          <w:lang w:eastAsia="en-IN"/>
+        </w:rPr>
+      </w:pPr>
+      <w:r>
+        <w:rPr>
+          <w:rFonts w:ascii="Consolas" w:eastAsia="Times New Roman" w:hAnsi="Consolas" w:cs="Times New Roman"/>
+          <w:color w:val="D4D4D4"/>
+          <w:sz w:val="21"/>
+          <w:szCs w:val="21"/>
+          <w:lang w:eastAsia="en-IN"/>
+        </w:rPr>
+        <w:t xml:space="preserve">        </w:t>
+      </w:r>
+      <w:r>
+        <w:rPr>
+          <w:rFonts w:ascii="Consolas" w:eastAsia="Times New Roman" w:hAnsi="Consolas" w:cs="Times New Roman"/>
+          <w:color w:val="9CDCFE"/>
+          <w:sz w:val="21"/>
+          <w:szCs w:val="21"/>
+          <w:lang w:eastAsia="en-IN"/>
+        </w:rPr>
+        <w:t>nodes:</w:t>
+      </w:r>
+      <w:r>
+        <w:rPr>
+          <w:rFonts w:ascii="Consolas" w:eastAsia="Times New Roman" w:hAnsi="Consolas" w:cs="Times New Roman"/>
+          <w:color w:val="D4D4D4"/>
+          <w:sz w:val="21"/>
+          <w:szCs w:val="21"/>
+          <w:lang w:eastAsia="en-IN"/>
+        </w:rPr>
+        <w:t xml:space="preserve"> </w:t>
+      </w:r>
+      <w:proofErr w:type="spellStart"/>
+      <w:proofErr w:type="gramStart"/>
+      <w:r>
+        <w:rPr>
+          <w:rFonts w:ascii="Consolas" w:eastAsia="Times New Roman" w:hAnsi="Consolas" w:cs="Times New Roman"/>
+          <w:color w:val="9CDCFE"/>
+          <w:sz w:val="21"/>
+          <w:szCs w:val="21"/>
+          <w:lang w:eastAsia="en-IN"/>
+        </w:rPr>
+        <w:t>list</w:t>
+      </w:r>
+      <w:r>
+        <w:rPr>
+          <w:rFonts w:ascii="Consolas" w:eastAsia="Times New Roman" w:hAnsi="Consolas" w:cs="Times New Roman"/>
+          <w:color w:val="D4D4D4"/>
+          <w:sz w:val="21"/>
+          <w:szCs w:val="21"/>
+          <w:lang w:eastAsia="en-IN"/>
+        </w:rPr>
+        <w:t>.</w:t>
+      </w:r>
+      <w:r>
+        <w:rPr>
+          <w:rFonts w:ascii="Consolas" w:eastAsia="Times New Roman" w:hAnsi="Consolas" w:cs="Times New Roman"/>
+          <w:color w:val="DCDCAA"/>
+          <w:sz w:val="21"/>
+          <w:szCs w:val="21"/>
+          <w:lang w:eastAsia="en-IN"/>
+        </w:rPr>
+        <w:t>filter</w:t>
+      </w:r>
+      <w:proofErr w:type="spellEnd"/>
+      <w:proofErr w:type="gramEnd"/>
+      <w:r>
+        <w:rPr>
+          <w:rFonts w:ascii="Consolas" w:eastAsia="Times New Roman" w:hAnsi="Consolas" w:cs="Times New Roman"/>
+          <w:color w:val="D4D4D4"/>
+          <w:sz w:val="21"/>
+          <w:szCs w:val="21"/>
+          <w:lang w:eastAsia="en-IN"/>
+        </w:rPr>
+        <w:t>((</w:t>
+      </w:r>
+      <w:r>
+        <w:rPr>
+          <w:rFonts w:ascii="Consolas" w:eastAsia="Times New Roman" w:hAnsi="Consolas" w:cs="Times New Roman"/>
+          <w:color w:val="9CDCFE"/>
+          <w:sz w:val="21"/>
+          <w:szCs w:val="21"/>
+          <w:lang w:eastAsia="en-IN"/>
+        </w:rPr>
+        <w:t>item</w:t>
+      </w:r>
+      <w:r>
+        <w:rPr>
+          <w:rFonts w:ascii="Consolas" w:eastAsia="Times New Roman" w:hAnsi="Consolas" w:cs="Times New Roman"/>
+          <w:color w:val="D4D4D4"/>
+          <w:sz w:val="21"/>
+          <w:szCs w:val="21"/>
+          <w:lang w:eastAsia="en-IN"/>
+        </w:rPr>
+        <w:t xml:space="preserve">) </w:t>
+      </w:r>
+      <w:r>
+        <w:rPr>
+          <w:rFonts w:ascii="Consolas" w:eastAsia="Times New Roman" w:hAnsi="Consolas" w:cs="Times New Roman"/>
+          <w:color w:val="569CD6"/>
+          <w:sz w:val="21"/>
+          <w:szCs w:val="21"/>
+          <w:lang w:eastAsia="en-IN"/>
+        </w:rPr>
+        <w:t>=&gt;</w:t>
+      </w:r>
+    </w:p>
+    <w:p>
+      <w:pPr>
+        <w:shd w:val="clear" w:color="auto" w:fill="1E1E1E"/>
+        <w:spacing w:after="0" w:line="285" w:lineRule="atLeast"/>
+        <w:rPr>
+          <w:rFonts w:ascii="Consolas" w:eastAsia="Times New Roman" w:hAnsi="Consolas" w:cs="Times New Roman"/>
+          <w:color w:val="D4D4D4"/>
+          <w:sz w:val="21"/>
+          <w:szCs w:val="21"/>
+          <w:lang w:eastAsia="en-IN"/>
+        </w:rPr>
+      </w:pPr>
+      <w:r>
+        <w:rPr>
+          <w:rFonts w:ascii="Consolas" w:eastAsia="Times New Roman" w:hAnsi="Consolas" w:cs="Times New Roman"/>
+          <w:color w:val="D4D4D4"/>
+          <w:sz w:val="21"/>
+          <w:szCs w:val="21"/>
+          <w:lang w:eastAsia="en-IN"/>
+        </w:rPr>
+        <w:t xml:space="preserve">            </w:t>
+      </w:r>
+      <w:proofErr w:type="spellStart"/>
+      <w:proofErr w:type="gramStart"/>
+      <w:r>
+        <w:rPr>
+          <w:rFonts w:ascii="Consolas" w:eastAsia="Times New Roman" w:hAnsi="Consolas" w:cs="Times New Roman"/>
+          <w:color w:val="9CDCFE"/>
+          <w:sz w:val="21"/>
+          <w:szCs w:val="21"/>
+          <w:lang w:eastAsia="en-IN"/>
+        </w:rPr>
+        <w:t>item</w:t>
+      </w:r>
+      <w:r>
+        <w:rPr>
+          <w:rFonts w:ascii="Consolas" w:eastAsia="Times New Roman" w:hAnsi="Consolas" w:cs="Times New Roman"/>
+          <w:color w:val="D4D4D4"/>
+          <w:sz w:val="21"/>
+          <w:szCs w:val="21"/>
+          <w:lang w:eastAsia="en-IN"/>
+        </w:rPr>
+        <w:t>.</w:t>
+      </w:r>
+      <w:r>
+        <w:rPr>
+          <w:rFonts w:ascii="Consolas" w:eastAsia="Times New Roman" w:hAnsi="Consolas" w:cs="Times New Roman"/>
+          <w:color w:val="9CDCFE"/>
+          <w:sz w:val="21"/>
+          <w:szCs w:val="21"/>
+          <w:lang w:eastAsia="en-IN"/>
+        </w:rPr>
+        <w:t>name</w:t>
+      </w:r>
+      <w:r>
+        <w:rPr>
+          <w:rFonts w:ascii="Consolas" w:eastAsia="Times New Roman" w:hAnsi="Consolas" w:cs="Times New Roman"/>
+          <w:color w:val="D4D4D4"/>
+          <w:sz w:val="21"/>
+          <w:szCs w:val="21"/>
+          <w:lang w:eastAsia="en-IN"/>
+        </w:rPr>
+        <w:t>.</w:t>
+      </w:r>
+      <w:r>
+        <w:rPr>
+          <w:rFonts w:ascii="Consolas" w:eastAsia="Times New Roman" w:hAnsi="Consolas" w:cs="Times New Roman"/>
+          <w:color w:val="DCDCAA"/>
+          <w:sz w:val="21"/>
+          <w:szCs w:val="21"/>
+          <w:lang w:eastAsia="en-IN"/>
+        </w:rPr>
+        <w:t>toLowerCase</w:t>
+      </w:r>
+      <w:proofErr w:type="spellEnd"/>
+      <w:proofErr w:type="gramEnd"/>
+      <w:r>
+        <w:rPr>
+          <w:rFonts w:ascii="Consolas" w:eastAsia="Times New Roman" w:hAnsi="Consolas" w:cs="Times New Roman"/>
+          <w:color w:val="D4D4D4"/>
+          <w:sz w:val="21"/>
+          <w:szCs w:val="21"/>
+          <w:lang w:eastAsia="en-IN"/>
+        </w:rPr>
+        <w:t>().</w:t>
+      </w:r>
+      <w:r>
+        <w:rPr>
+          <w:rFonts w:ascii="Consolas" w:eastAsia="Times New Roman" w:hAnsi="Consolas" w:cs="Times New Roman"/>
+          <w:color w:val="DCDCAA"/>
+          <w:sz w:val="21"/>
+          <w:szCs w:val="21"/>
+          <w:lang w:eastAsia="en-IN"/>
+        </w:rPr>
+        <w:t>includes</w:t>
+      </w:r>
+      <w:r>
+        <w:rPr>
+          <w:rFonts w:ascii="Consolas" w:eastAsia="Times New Roman" w:hAnsi="Consolas" w:cs="Times New Roman"/>
+          <w:color w:val="D4D4D4"/>
+          <w:sz w:val="21"/>
+          <w:szCs w:val="21"/>
+          <w:lang w:eastAsia="en-IN"/>
+        </w:rPr>
+        <w:t>(</w:t>
+      </w:r>
+      <w:proofErr w:type="spellStart"/>
+      <w:r>
+        <w:rPr>
+          <w:rFonts w:ascii="Consolas" w:eastAsia="Times New Roman" w:hAnsi="Consolas" w:cs="Times New Roman"/>
+          <w:color w:val="4FC1FF"/>
+          <w:sz w:val="21"/>
+          <w:szCs w:val="21"/>
+          <w:lang w:eastAsia="en-IN"/>
+        </w:rPr>
+        <w:t>search</w:t>
+      </w:r>
+      <w:r>
+        <w:rPr>
+          <w:rFonts w:ascii="Consolas" w:eastAsia="Times New Roman" w:hAnsi="Consolas" w:cs="Times New Roman"/>
+          <w:color w:val="D4D4D4"/>
+          <w:sz w:val="21"/>
+          <w:szCs w:val="21"/>
+          <w:lang w:eastAsia="en-IN"/>
+        </w:rPr>
+        <w:t>.</w:t>
+      </w:r>
+      <w:r>
+        <w:rPr>
+          <w:rFonts w:ascii="Consolas" w:eastAsia="Times New Roman" w:hAnsi="Consolas" w:cs="Times New Roman"/>
+          <w:color w:val="DCDCAA"/>
+          <w:sz w:val="21"/>
+          <w:szCs w:val="21"/>
+          <w:lang w:eastAsia="en-IN"/>
+        </w:rPr>
+        <w:t>toLowerCase</w:t>
+      </w:r>
+      <w:proofErr w:type="spellEnd"/>
+      <w:r>
+        <w:rPr>
+          <w:rFonts w:ascii="Consolas" w:eastAsia="Times New Roman" w:hAnsi="Consolas" w:cs="Times New Roman"/>
+          <w:color w:val="D4D4D4"/>
+          <w:sz w:val="21"/>
+          <w:szCs w:val="21"/>
+          <w:lang w:eastAsia="en-IN"/>
+        </w:rPr>
+        <w:t>())</w:t>
+      </w:r>
+    </w:p>
+    <w:p>
+      <w:pPr>
+        <w:shd w:val="clear" w:color="auto" w:fill="1E1E1E"/>
+        <w:spacing w:after="0" w:line="285" w:lineRule="atLeast"/>
+        <w:rPr>
+          <w:rFonts w:ascii="Consolas" w:eastAsia="Times New Roman" w:hAnsi="Consolas" w:cs="Times New Roman"/>
+          <w:color w:val="D4D4D4"/>
+          <w:sz w:val="21"/>
+          <w:szCs w:val="21"/>
+          <w:lang w:eastAsia="en-IN"/>
+        </w:rPr>
+      </w:pPr>
+      <w:r>
+        <w:rPr>
+          <w:rFonts w:ascii="Consolas" w:eastAsia="Times New Roman" w:hAnsi="Consolas" w:cs="Times New Roman"/>
+          <w:color w:val="D4D4D4"/>
+          <w:sz w:val="21"/>
+          <w:szCs w:val="21"/>
+          <w:lang w:eastAsia="en-IN"/>
+        </w:rPr>
+        <w:t>        ),</w:t>
+      </w:r>
+    </w:p>
+    <w:p>
+      <w:pPr>
+        <w:shd w:val="clear" w:color="auto" w:fill="1E1E1E"/>
+        <w:spacing w:after="0" w:line="285" w:lineRule="atLeast"/>
+        <w:rPr>
+          <w:rFonts w:ascii="Consolas" w:eastAsia="Times New Roman" w:hAnsi="Consolas" w:cs="Times New Roman"/>
+          <w:color w:val="D4D4D4"/>
+          <w:sz w:val="21"/>
+          <w:szCs w:val="21"/>
+          <w:lang w:eastAsia="en-IN"/>
+        </w:rPr>
+      </w:pPr>
+      <w:r>
+        <w:rPr>
+          <w:rFonts w:ascii="Consolas" w:eastAsia="Times New Roman" w:hAnsi="Consolas" w:cs="Times New Roman"/>
+          <w:color w:val="D4D4D4"/>
+          <w:sz w:val="21"/>
+          <w:szCs w:val="21"/>
+          <w:lang w:eastAsia="en-IN"/>
+        </w:rPr>
+        <w:t>    };</w:t>
+      </w:r>
+    </w:p>
+    <w:p>
+      <w:pPr>
+        <w:shd w:val="clear" w:color="auto" w:fill="1E1E1E"/>
+        <w:spacing w:after="0" w:line="285" w:lineRule="atLeast"/>
+        <w:rPr>
+          <w:rFonts w:ascii="Consolas" w:eastAsia="Times New Roman" w:hAnsi="Consolas" w:cs="Times New Roman"/>
+          <w:color w:val="D4D4D4"/>
+          <w:sz w:val="21"/>
+          <w:szCs w:val="21"/>
+          <w:lang w:eastAsia="en-IN"/>
+        </w:rPr>
+      </w:pPr>
+    </w:p>
+    <w:p>
+      <w:pPr>
+        <w:shd w:val="clear" w:color="auto" w:fill="1E1E1E"/>
+        <w:spacing w:after="0" w:line="285" w:lineRule="atLeast"/>
+        <w:rPr>
+          <w:rFonts w:ascii="Consolas" w:eastAsia="Times New Roman" w:hAnsi="Consolas" w:cs="Times New Roman"/>
+          <w:color w:val="D4D4D4"/>
+          <w:sz w:val="21"/>
+          <w:szCs w:val="21"/>
+          <w:lang w:eastAsia="en-IN"/>
+        </w:rPr>
+      </w:pPr>
+      <w:r>
+        <w:rPr>
+          <w:rFonts w:ascii="Consolas" w:eastAsia="Times New Roman" w:hAnsi="Consolas" w:cs="Times New Roman"/>
+          <w:color w:val="D4D4D4"/>
+          <w:sz w:val="21"/>
+          <w:szCs w:val="21"/>
+          <w:lang w:eastAsia="en-IN"/>
+        </w:rPr>
+        <w:t xml:space="preserve">    </w:t>
+      </w:r>
+      <w:r>
+        <w:rPr>
+          <w:rFonts w:ascii="Consolas" w:eastAsia="Times New Roman" w:hAnsi="Consolas" w:cs="Times New Roman"/>
+          <w:color w:val="C586C0"/>
+          <w:sz w:val="21"/>
+          <w:szCs w:val="21"/>
+          <w:lang w:eastAsia="en-IN"/>
+        </w:rPr>
+        <w:t>return</w:t>
+      </w:r>
+      <w:r>
+        <w:rPr>
+          <w:rFonts w:ascii="Consolas" w:eastAsia="Times New Roman" w:hAnsi="Consolas" w:cs="Times New Roman"/>
+          <w:color w:val="D4D4D4"/>
+          <w:sz w:val="21"/>
+          <w:szCs w:val="21"/>
+          <w:lang w:eastAsia="en-IN"/>
+        </w:rPr>
+        <w:t xml:space="preserve"> (</w:t>
+      </w:r>
+    </w:p>
+    <w:p>
+      <w:pPr>
+        <w:shd w:val="clear" w:color="auto" w:fill="1E1E1E"/>
+        <w:spacing w:after="0" w:line="285" w:lineRule="atLeast"/>
+        <w:rPr>
+          <w:rFonts w:ascii="Consolas" w:eastAsia="Times New Roman" w:hAnsi="Consolas" w:cs="Times New Roman"/>
+          <w:color w:val="D4D4D4"/>
+          <w:sz w:val="21"/>
+          <w:szCs w:val="21"/>
+          <w:lang w:eastAsia="en-IN"/>
+        </w:rPr>
+      </w:pPr>
+      <w:r>
+        <w:rPr>
+          <w:rFonts w:ascii="Consolas" w:eastAsia="Times New Roman" w:hAnsi="Consolas" w:cs="Times New Roman"/>
+          <w:color w:val="D4D4D4"/>
+          <w:sz w:val="21"/>
+          <w:szCs w:val="21"/>
+          <w:lang w:eastAsia="en-IN"/>
+        </w:rPr>
+        <w:t xml:space="preserve">        </w:t>
+      </w:r>
+      <w:r>
+        <w:rPr>
+          <w:rFonts w:ascii="Consolas" w:eastAsia="Times New Roman" w:hAnsi="Consolas" w:cs="Times New Roman"/>
+          <w:color w:val="808080"/>
+          <w:sz w:val="21"/>
+          <w:szCs w:val="21"/>
+          <w:lang w:eastAsia="en-IN"/>
+        </w:rPr>
+        <w:t>&lt;</w:t>
+      </w:r>
+      <w:r>
+        <w:rPr>
+          <w:rFonts w:ascii="Consolas" w:eastAsia="Times New Roman" w:hAnsi="Consolas" w:cs="Times New Roman"/>
+          <w:color w:val="569CD6"/>
+          <w:sz w:val="21"/>
+          <w:szCs w:val="21"/>
+          <w:lang w:eastAsia="en-IN"/>
+        </w:rPr>
+        <w:t>div</w:t>
+      </w:r>
+      <w:r>
+        <w:rPr>
+          <w:rFonts w:ascii="Consolas" w:eastAsia="Times New Roman" w:hAnsi="Consolas" w:cs="Times New Roman"/>
+          <w:color w:val="808080"/>
+          <w:sz w:val="21"/>
+          <w:szCs w:val="21"/>
+          <w:lang w:eastAsia="en-IN"/>
+        </w:rPr>
+        <w:t>&gt;</w:t>
+      </w:r>
+    </w:p>
+    <w:p>
+      <w:pPr>
+        <w:shd w:val="clear" w:color="auto" w:fill="1E1E1E"/>
+        <w:spacing w:after="0" w:line="285" w:lineRule="atLeast"/>
+        <w:rPr>
+          <w:rFonts w:ascii="Consolas" w:eastAsia="Times New Roman" w:hAnsi="Consolas" w:cs="Times New Roman"/>
+          <w:color w:val="D4D4D4"/>
+          <w:sz w:val="21"/>
+          <w:szCs w:val="21"/>
+          <w:lang w:eastAsia="en-IN"/>
+        </w:rPr>
+      </w:pPr>
+      <w:r>
+        <w:rPr>
+          <w:rFonts w:ascii="Consolas" w:eastAsia="Times New Roman" w:hAnsi="Consolas" w:cs="Times New Roman"/>
+          <w:color w:val="D4D4D4"/>
+          <w:sz w:val="21"/>
+          <w:szCs w:val="21"/>
+          <w:lang w:eastAsia="en-IN"/>
+        </w:rPr>
+        <w:t xml:space="preserve">            </w:t>
+      </w:r>
+      <w:r>
+        <w:rPr>
+          <w:rFonts w:ascii="Consolas" w:eastAsia="Times New Roman" w:hAnsi="Consolas" w:cs="Times New Roman"/>
+          <w:color w:val="808080"/>
+          <w:sz w:val="21"/>
+          <w:szCs w:val="21"/>
+          <w:lang w:eastAsia="en-IN"/>
+        </w:rPr>
+        <w:t>&lt;&gt;</w:t>
+      </w:r>
+    </w:p>
+    <w:p>
+      <w:pPr>
+        <w:shd w:val="clear" w:color="auto" w:fill="1E1E1E"/>
+        <w:spacing w:after="0" w:line="285" w:lineRule="atLeast"/>
+        <w:rPr>
+          <w:rFonts w:ascii="Consolas" w:eastAsia="Times New Roman" w:hAnsi="Consolas" w:cs="Times New Roman"/>
+          <w:color w:val="D4D4D4"/>
+          <w:sz w:val="21"/>
+          <w:szCs w:val="21"/>
+          <w:lang w:eastAsia="en-IN"/>
+        </w:rPr>
+      </w:pPr>
+      <w:r>
+        <w:rPr>
+          <w:rFonts w:ascii="Consolas" w:eastAsia="Times New Roman" w:hAnsi="Consolas" w:cs="Times New Roman"/>
+          <w:color w:val="D4D4D4"/>
+          <w:sz w:val="21"/>
+          <w:szCs w:val="21"/>
+          <w:lang w:eastAsia="en-IN"/>
+        </w:rPr>
+        <w:t xml:space="preserve">                </w:t>
+      </w:r>
+      <w:r>
+        <w:rPr>
+          <w:rFonts w:ascii="Consolas" w:eastAsia="Times New Roman" w:hAnsi="Consolas" w:cs="Times New Roman"/>
+          <w:color w:val="808080"/>
+          <w:sz w:val="21"/>
+          <w:szCs w:val="21"/>
+          <w:lang w:eastAsia="en-IN"/>
+        </w:rPr>
+        <w:t>&lt;</w:t>
+      </w:r>
+      <w:r>
+        <w:rPr>
+          <w:rFonts w:ascii="Consolas" w:eastAsia="Times New Roman" w:hAnsi="Consolas" w:cs="Times New Roman"/>
+          <w:color w:val="569CD6"/>
+          <w:sz w:val="21"/>
+          <w:szCs w:val="21"/>
+          <w:lang w:eastAsia="en-IN"/>
+        </w:rPr>
+        <w:t>label</w:t>
+      </w:r>
+      <w:r>
+        <w:rPr>
+          <w:rFonts w:ascii="Consolas" w:eastAsia="Times New Roman" w:hAnsi="Consolas" w:cs="Times New Roman"/>
+          <w:color w:val="D4D4D4"/>
+          <w:sz w:val="21"/>
+          <w:szCs w:val="21"/>
+          <w:lang w:eastAsia="en-IN"/>
+        </w:rPr>
+        <w:t xml:space="preserve"> </w:t>
+      </w:r>
+      <w:proofErr w:type="spellStart"/>
+      <w:r>
+        <w:rPr>
+          <w:rFonts w:ascii="Consolas" w:eastAsia="Times New Roman" w:hAnsi="Consolas" w:cs="Times New Roman"/>
+          <w:color w:val="9CDCFE"/>
+          <w:sz w:val="21"/>
+          <w:szCs w:val="21"/>
+          <w:lang w:eastAsia="en-IN"/>
+        </w:rPr>
+        <w:t>htmlFor</w:t>
+      </w:r>
+      <w:proofErr w:type="spellEnd"/>
+      <w:r>
+        <w:rPr>
+          <w:rFonts w:ascii="Consolas" w:eastAsia="Times New Roman" w:hAnsi="Consolas" w:cs="Times New Roman"/>
+          <w:color w:val="D4D4D4"/>
+          <w:sz w:val="21"/>
+          <w:szCs w:val="21"/>
+          <w:lang w:eastAsia="en-IN"/>
+        </w:rPr>
+        <w:t>=</w:t>
+      </w:r>
+      <w:r>
+        <w:rPr>
+          <w:rFonts w:ascii="Consolas" w:eastAsia="Times New Roman" w:hAnsi="Consolas" w:cs="Times New Roman"/>
+          <w:color w:val="CE9178"/>
+          <w:sz w:val="21"/>
+          <w:szCs w:val="21"/>
+          <w:lang w:eastAsia="en-IN"/>
+        </w:rPr>
+        <w:t>"search"</w:t>
+      </w:r>
+      <w:r>
+        <w:rPr>
+          <w:rFonts w:ascii="Consolas" w:eastAsia="Times New Roman" w:hAnsi="Consolas" w:cs="Times New Roman"/>
+          <w:color w:val="808080"/>
+          <w:sz w:val="21"/>
+          <w:szCs w:val="21"/>
+          <w:lang w:eastAsia="en-IN"/>
+        </w:rPr>
+        <w:t>&gt;</w:t>
+      </w:r>
+    </w:p>
+    <w:p>
+      <w:pPr>
+        <w:shd w:val="clear" w:color="auto" w:fill="1E1E1E"/>
+        <w:spacing w:after="0" w:line="285" w:lineRule="atLeast"/>
+        <w:rPr>
+          <w:rFonts w:ascii="Consolas" w:eastAsia="Times New Roman" w:hAnsi="Consolas" w:cs="Times New Roman"/>
+          <w:color w:val="D4D4D4"/>
+          <w:sz w:val="21"/>
+          <w:szCs w:val="21"/>
+          <w:lang w:eastAsia="en-IN"/>
+        </w:rPr>
+      </w:pPr>
+      <w:r>
+        <w:rPr>
+          <w:rFonts w:ascii="Consolas" w:eastAsia="Times New Roman" w:hAnsi="Consolas" w:cs="Times New Roman"/>
+          <w:color w:val="D4D4D4"/>
+          <w:sz w:val="21"/>
+          <w:szCs w:val="21"/>
+          <w:lang w:eastAsia="en-IN"/>
+        </w:rPr>
+        <w:t>                    Search by Task:</w:t>
+      </w:r>
+    </w:p>
+    <w:p>
+      <w:pPr>
+        <w:shd w:val="clear" w:color="auto" w:fill="1E1E1E"/>
+        <w:spacing w:after="0" w:line="285" w:lineRule="atLeast"/>
+        <w:rPr>
+          <w:rFonts w:ascii="Consolas" w:eastAsia="Times New Roman" w:hAnsi="Consolas" w:cs="Times New Roman"/>
+          <w:color w:val="D4D4D4"/>
+          <w:sz w:val="21"/>
+          <w:szCs w:val="21"/>
+          <w:lang w:eastAsia="en-IN"/>
+        </w:rPr>
+      </w:pPr>
+      <w:r>
+        <w:rPr>
+          <w:rFonts w:ascii="Consolas" w:eastAsia="Times New Roman" w:hAnsi="Consolas" w:cs="Times New Roman"/>
+          <w:color w:val="D4D4D4"/>
+          <w:sz w:val="21"/>
+          <w:szCs w:val="21"/>
+          <w:lang w:eastAsia="en-IN"/>
+        </w:rPr>
+        <w:t xml:space="preserve">                    </w:t>
+      </w:r>
+      <w:r>
+        <w:rPr>
+          <w:rFonts w:ascii="Consolas" w:eastAsia="Times New Roman" w:hAnsi="Consolas" w:cs="Times New Roman"/>
+          <w:color w:val="808080"/>
+          <w:sz w:val="21"/>
+          <w:szCs w:val="21"/>
+          <w:lang w:eastAsia="en-IN"/>
+        </w:rPr>
+        <w:t>&lt;</w:t>
+      </w:r>
+      <w:r>
+        <w:rPr>
+          <w:rFonts w:ascii="Consolas" w:eastAsia="Times New Roman" w:hAnsi="Consolas" w:cs="Times New Roman"/>
+          <w:color w:val="569CD6"/>
+          <w:sz w:val="21"/>
+          <w:szCs w:val="21"/>
+          <w:lang w:eastAsia="en-IN"/>
+        </w:rPr>
+        <w:t>input</w:t>
+      </w:r>
+      <w:r>
+        <w:rPr>
+          <w:rFonts w:ascii="Consolas" w:eastAsia="Times New Roman" w:hAnsi="Consolas" w:cs="Times New Roman"/>
+          <w:color w:val="D4D4D4"/>
+          <w:sz w:val="21"/>
+          <w:szCs w:val="21"/>
+          <w:lang w:eastAsia="en-IN"/>
+        </w:rPr>
+        <w:t xml:space="preserve"> </w:t>
+      </w:r>
+      <w:r>
+        <w:rPr>
+          <w:rFonts w:ascii="Consolas" w:eastAsia="Times New Roman" w:hAnsi="Consolas" w:cs="Times New Roman"/>
+          <w:color w:val="9CDCFE"/>
+          <w:sz w:val="21"/>
+          <w:szCs w:val="21"/>
+          <w:lang w:eastAsia="en-IN"/>
+        </w:rPr>
+        <w:t>id</w:t>
+      </w:r>
+      <w:r>
+        <w:rPr>
+          <w:rFonts w:ascii="Consolas" w:eastAsia="Times New Roman" w:hAnsi="Consolas" w:cs="Times New Roman"/>
+          <w:color w:val="D4D4D4"/>
+          <w:sz w:val="21"/>
+          <w:szCs w:val="21"/>
+          <w:lang w:eastAsia="en-IN"/>
+        </w:rPr>
+        <w:t>=</w:t>
+      </w:r>
+      <w:r>
+        <w:rPr>
+          <w:rFonts w:ascii="Consolas" w:eastAsia="Times New Roman" w:hAnsi="Consolas" w:cs="Times New Roman"/>
+          <w:color w:val="CE9178"/>
+          <w:sz w:val="21"/>
+          <w:szCs w:val="21"/>
+          <w:lang w:eastAsia="en-IN"/>
+        </w:rPr>
+        <w:t>"search"</w:t>
+      </w:r>
+      <w:r>
+        <w:rPr>
+          <w:rFonts w:ascii="Consolas" w:eastAsia="Times New Roman" w:hAnsi="Consolas" w:cs="Times New Roman"/>
+          <w:color w:val="D4D4D4"/>
+          <w:sz w:val="21"/>
+          <w:szCs w:val="21"/>
+          <w:lang w:eastAsia="en-IN"/>
+        </w:rPr>
+        <w:t xml:space="preserve"> </w:t>
+      </w:r>
+      <w:r>
+        <w:rPr>
+          <w:rFonts w:ascii="Consolas" w:eastAsia="Times New Roman" w:hAnsi="Consolas" w:cs="Times New Roman"/>
+          <w:color w:val="9CDCFE"/>
+          <w:sz w:val="21"/>
+          <w:szCs w:val="21"/>
+          <w:lang w:eastAsia="en-IN"/>
+        </w:rPr>
+        <w:t>type</w:t>
+      </w:r>
+      <w:r>
+        <w:rPr>
+          <w:rFonts w:ascii="Consolas" w:eastAsia="Times New Roman" w:hAnsi="Consolas" w:cs="Times New Roman"/>
+          <w:color w:val="D4D4D4"/>
+          <w:sz w:val="21"/>
+          <w:szCs w:val="21"/>
+          <w:lang w:eastAsia="en-IN"/>
+        </w:rPr>
+        <w:t>=</w:t>
+      </w:r>
+      <w:r>
+        <w:rPr>
+          <w:rFonts w:ascii="Consolas" w:eastAsia="Times New Roman" w:hAnsi="Consolas" w:cs="Times New Roman"/>
+          <w:color w:val="CE9178"/>
+          <w:sz w:val="21"/>
+          <w:szCs w:val="21"/>
+          <w:lang w:eastAsia="en-IN"/>
+        </w:rPr>
+        <w:t>"text"</w:t>
+      </w:r>
+      <w:r>
+        <w:rPr>
+          <w:rFonts w:ascii="Consolas" w:eastAsia="Times New Roman" w:hAnsi="Consolas" w:cs="Times New Roman"/>
+          <w:color w:val="D4D4D4"/>
+          <w:sz w:val="21"/>
+          <w:szCs w:val="21"/>
+          <w:lang w:eastAsia="en-IN"/>
+        </w:rPr>
+        <w:t xml:space="preserve"> </w:t>
+      </w:r>
+      <w:proofErr w:type="spellStart"/>
+      <w:r>
+        <w:rPr>
+          <w:rFonts w:ascii="Consolas" w:eastAsia="Times New Roman" w:hAnsi="Consolas" w:cs="Times New Roman"/>
+          <w:color w:val="9CDCFE"/>
+          <w:sz w:val="21"/>
+          <w:szCs w:val="21"/>
+          <w:lang w:eastAsia="en-IN"/>
+        </w:rPr>
+        <w:t>onChange</w:t>
+      </w:r>
+      <w:proofErr w:type="spellEnd"/>
+      <w:r>
+        <w:rPr>
+          <w:rFonts w:ascii="Consolas" w:eastAsia="Times New Roman" w:hAnsi="Consolas" w:cs="Times New Roman"/>
+          <w:color w:val="D4D4D4"/>
+          <w:sz w:val="21"/>
+          <w:szCs w:val="21"/>
+          <w:lang w:eastAsia="en-IN"/>
+        </w:rPr>
+        <w:t>=</w:t>
+      </w:r>
+      <w:r>
+        <w:rPr>
+          <w:rFonts w:ascii="Consolas" w:eastAsia="Times New Roman" w:hAnsi="Consolas" w:cs="Times New Roman"/>
+          <w:color w:val="569CD6"/>
+          <w:sz w:val="21"/>
+          <w:szCs w:val="21"/>
+          <w:lang w:eastAsia="en-IN"/>
+        </w:rPr>
+        <w:t>{</w:t>
+      </w:r>
+      <w:proofErr w:type="spellStart"/>
+      <w:r>
+        <w:rPr>
+          <w:rFonts w:ascii="Consolas" w:eastAsia="Times New Roman" w:hAnsi="Consolas" w:cs="Times New Roman"/>
+          <w:color w:val="DCDCAA"/>
+          <w:sz w:val="21"/>
+          <w:szCs w:val="21"/>
+          <w:lang w:eastAsia="en-IN"/>
+        </w:rPr>
+        <w:t>handleSearch</w:t>
+      </w:r>
+      <w:proofErr w:type="spellEnd"/>
+      <w:r>
+        <w:rPr>
+          <w:rFonts w:ascii="Consolas" w:eastAsia="Times New Roman" w:hAnsi="Consolas" w:cs="Times New Roman"/>
+          <w:color w:val="569CD6"/>
+          <w:sz w:val="21"/>
+          <w:szCs w:val="21"/>
+          <w:lang w:eastAsia="en-IN"/>
+        </w:rPr>
+        <w:t>}</w:t>
+      </w:r>
+      <w:r>
+        <w:rPr>
+          <w:rFonts w:ascii="Consolas" w:eastAsia="Times New Roman" w:hAnsi="Consolas" w:cs="Times New Roman"/>
+          <w:color w:val="D4D4D4"/>
+          <w:sz w:val="21"/>
+          <w:szCs w:val="21"/>
+          <w:lang w:eastAsia="en-IN"/>
+        </w:rPr>
+        <w:t xml:space="preserve"> </w:t>
+      </w:r>
+      <w:r>
+        <w:rPr>
+          <w:rFonts w:ascii="Consolas" w:eastAsia="Times New Roman" w:hAnsi="Consolas" w:cs="Times New Roman"/>
+          <w:color w:val="808080"/>
+          <w:sz w:val="21"/>
+          <w:szCs w:val="21"/>
+          <w:lang w:eastAsia="en-IN"/>
+        </w:rPr>
+        <w:t>/&gt;</w:t>
+      </w:r>
+    </w:p>
+    <w:p>
+      <w:pPr>
+        <w:shd w:val="clear" w:color="auto" w:fill="1E1E1E"/>
+        <w:spacing w:after="0" w:line="285" w:lineRule="atLeast"/>
+        <w:rPr>
+          <w:rFonts w:ascii="Consolas" w:eastAsia="Times New Roman" w:hAnsi="Consolas" w:cs="Times New Roman"/>
+          <w:color w:val="D4D4D4"/>
+          <w:sz w:val="21"/>
+          <w:szCs w:val="21"/>
+          <w:lang w:eastAsia="en-IN"/>
+        </w:rPr>
+      </w:pPr>
+      <w:r>
+        <w:rPr>
+          <w:rFonts w:ascii="Consolas" w:eastAsia="Times New Roman" w:hAnsi="Consolas" w:cs="Times New Roman"/>
+          <w:color w:val="D4D4D4"/>
+          <w:sz w:val="21"/>
+          <w:szCs w:val="21"/>
+          <w:lang w:eastAsia="en-IN"/>
+        </w:rPr>
+        <w:t xml:space="preserve">                </w:t>
+      </w:r>
+      <w:r>
+        <w:rPr>
+          <w:rFonts w:ascii="Consolas" w:eastAsia="Times New Roman" w:hAnsi="Consolas" w:cs="Times New Roman"/>
+          <w:color w:val="808080"/>
+          <w:sz w:val="21"/>
+          <w:szCs w:val="21"/>
+          <w:lang w:eastAsia="en-IN"/>
+        </w:rPr>
+        <w:t>&lt;/</w:t>
+      </w:r>
+      <w:r>
+        <w:rPr>
+          <w:rFonts w:ascii="Consolas" w:eastAsia="Times New Roman" w:hAnsi="Consolas" w:cs="Times New Roman"/>
+          <w:color w:val="569CD6"/>
+          <w:sz w:val="21"/>
+          <w:szCs w:val="21"/>
+          <w:lang w:eastAsia="en-IN"/>
+        </w:rPr>
+        <w:t>label</w:t>
+      </w:r>
+      <w:r>
+        <w:rPr>
+          <w:rFonts w:ascii="Consolas" w:eastAsia="Times New Roman" w:hAnsi="Consolas" w:cs="Times New Roman"/>
+          <w:color w:val="808080"/>
+          <w:sz w:val="21"/>
+          <w:szCs w:val="21"/>
+          <w:lang w:eastAsia="en-IN"/>
+        </w:rPr>
+        <w:t>&gt;</w:t>
+      </w:r>
+    </w:p>
+    <w:p>
+      <w:pPr>
+        <w:shd w:val="clear" w:color="auto" w:fill="1E1E1E"/>
+        <w:spacing w:after="0" w:line="285" w:lineRule="atLeast"/>
+        <w:rPr>
+          <w:rFonts w:ascii="Consolas" w:eastAsia="Times New Roman" w:hAnsi="Consolas" w:cs="Times New Roman"/>
+          <w:color w:val="D4D4D4"/>
+          <w:sz w:val="21"/>
+          <w:szCs w:val="21"/>
+          <w:lang w:eastAsia="en-IN"/>
+        </w:rPr>
+      </w:pPr>
+    </w:p>
+    <w:p>
+      <w:pPr>
+        <w:shd w:val="clear" w:color="auto" w:fill="1E1E1E"/>
+        <w:spacing w:after="0" w:line="285" w:lineRule="atLeast"/>
+        <w:rPr>
+          <w:rFonts w:ascii="Consolas" w:eastAsia="Times New Roman" w:hAnsi="Consolas" w:cs="Times New Roman"/>
+          <w:color w:val="D4D4D4"/>
+          <w:sz w:val="21"/>
+          <w:szCs w:val="21"/>
+          <w:lang w:eastAsia="en-IN"/>
+        </w:rPr>
+      </w:pPr>
+      <w:r>
+        <w:rPr>
+          <w:rFonts w:ascii="Consolas" w:eastAsia="Times New Roman" w:hAnsi="Consolas" w:cs="Times New Roman"/>
+          <w:color w:val="D4D4D4"/>
+          <w:sz w:val="21"/>
+          <w:szCs w:val="21"/>
+          <w:lang w:eastAsia="en-IN"/>
+        </w:rPr>
+        <w:lastRenderedPageBreak/>
+        <w:t xml:space="preserve">                </w:t>
+      </w:r>
+      <w:r>
+        <w:rPr>
+          <w:rFonts w:ascii="Consolas" w:eastAsia="Times New Roman" w:hAnsi="Consolas" w:cs="Times New Roman"/>
+          <w:color w:val="808080"/>
+          <w:sz w:val="21"/>
+          <w:szCs w:val="21"/>
+          <w:lang w:eastAsia="en-IN"/>
+        </w:rPr>
+        <w:t>&lt;</w:t>
+      </w:r>
+      <w:r>
+        <w:rPr>
+          <w:rFonts w:ascii="Consolas" w:eastAsia="Times New Roman" w:hAnsi="Consolas" w:cs="Times New Roman"/>
+          <w:color w:val="4EC9B0"/>
+          <w:sz w:val="21"/>
+          <w:szCs w:val="21"/>
+          <w:lang w:eastAsia="en-IN"/>
+        </w:rPr>
+        <w:t>Table</w:t>
+      </w:r>
+      <w:r>
+        <w:rPr>
+          <w:rFonts w:ascii="Consolas" w:eastAsia="Times New Roman" w:hAnsi="Consolas" w:cs="Times New Roman"/>
+          <w:color w:val="D4D4D4"/>
+          <w:sz w:val="21"/>
+          <w:szCs w:val="21"/>
+          <w:lang w:eastAsia="en-IN"/>
+        </w:rPr>
+        <w:t xml:space="preserve"> </w:t>
+      </w:r>
+      <w:r>
+        <w:rPr>
+          <w:rFonts w:ascii="Consolas" w:eastAsia="Times New Roman" w:hAnsi="Consolas" w:cs="Times New Roman"/>
+          <w:color w:val="9CDCFE"/>
+          <w:sz w:val="21"/>
+          <w:szCs w:val="21"/>
+          <w:lang w:eastAsia="en-IN"/>
+        </w:rPr>
+        <w:t>data</w:t>
+      </w:r>
+      <w:r>
+        <w:rPr>
+          <w:rFonts w:ascii="Consolas" w:eastAsia="Times New Roman" w:hAnsi="Consolas" w:cs="Times New Roman"/>
+          <w:color w:val="D4D4D4"/>
+          <w:sz w:val="21"/>
+          <w:szCs w:val="21"/>
+          <w:lang w:eastAsia="en-IN"/>
+        </w:rPr>
+        <w:t>=</w:t>
+      </w:r>
+      <w:r>
+        <w:rPr>
+          <w:rFonts w:ascii="Consolas" w:eastAsia="Times New Roman" w:hAnsi="Consolas" w:cs="Times New Roman"/>
+          <w:color w:val="569CD6"/>
+          <w:sz w:val="21"/>
+          <w:szCs w:val="21"/>
+          <w:lang w:eastAsia="en-IN"/>
+        </w:rPr>
+        <w:t>{</w:t>
+      </w:r>
+      <w:r>
+        <w:rPr>
+          <w:rFonts w:ascii="Consolas" w:eastAsia="Times New Roman" w:hAnsi="Consolas" w:cs="Times New Roman"/>
+          <w:color w:val="4FC1FF"/>
+          <w:sz w:val="21"/>
+          <w:szCs w:val="21"/>
+          <w:lang w:eastAsia="en-IN"/>
+        </w:rPr>
+        <w:t>data</w:t>
+      </w:r>
+      <w:r>
+        <w:rPr>
+          <w:rFonts w:ascii="Consolas" w:eastAsia="Times New Roman" w:hAnsi="Consolas" w:cs="Times New Roman"/>
+          <w:color w:val="569CD6"/>
+          <w:sz w:val="21"/>
+          <w:szCs w:val="21"/>
+          <w:lang w:eastAsia="en-IN"/>
+        </w:rPr>
+        <w:t>}</w:t>
+      </w:r>
+      <w:r>
+        <w:rPr>
+          <w:rFonts w:ascii="Consolas" w:eastAsia="Times New Roman" w:hAnsi="Consolas" w:cs="Times New Roman"/>
+          <w:color w:val="808080"/>
+          <w:sz w:val="21"/>
+          <w:szCs w:val="21"/>
+          <w:lang w:eastAsia="en-IN"/>
+        </w:rPr>
+        <w:t>&gt;</w:t>
+      </w:r>
+    </w:p>
+    <w:p>
+      <w:pPr>
+        <w:shd w:val="clear" w:color="auto" w:fill="1E1E1E"/>
+        <w:spacing w:after="0" w:line="285" w:lineRule="atLeast"/>
+        <w:rPr>
+          <w:rFonts w:ascii="Consolas" w:eastAsia="Times New Roman" w:hAnsi="Consolas" w:cs="Times New Roman"/>
+          <w:color w:val="D4D4D4"/>
+          <w:sz w:val="21"/>
+          <w:szCs w:val="21"/>
+          <w:lang w:eastAsia="en-IN"/>
+        </w:rPr>
+      </w:pPr>
+      <w:r>
+        <w:rPr>
+          <w:rFonts w:ascii="Consolas" w:eastAsia="Times New Roman" w:hAnsi="Consolas" w:cs="Times New Roman"/>
+          <w:color w:val="D4D4D4"/>
+          <w:sz w:val="21"/>
+          <w:szCs w:val="21"/>
+          <w:lang w:eastAsia="en-IN"/>
+        </w:rPr>
+        <w:t>                    ...</w:t>
+      </w:r>
+    </w:p>
+    <w:p>
+      <w:pPr>
+        <w:shd w:val="clear" w:color="auto" w:fill="1E1E1E"/>
+        <w:spacing w:after="0" w:line="285" w:lineRule="atLeast"/>
+        <w:rPr>
+          <w:rFonts w:ascii="Consolas" w:eastAsia="Times New Roman" w:hAnsi="Consolas" w:cs="Times New Roman"/>
+          <w:color w:val="D4D4D4"/>
+          <w:sz w:val="21"/>
+          <w:szCs w:val="21"/>
+          <w:lang w:eastAsia="en-IN"/>
+        </w:rPr>
+      </w:pPr>
+      <w:r>
+        <w:rPr>
+          <w:rFonts w:ascii="Consolas" w:eastAsia="Times New Roman" w:hAnsi="Consolas" w:cs="Times New Roman"/>
+          <w:color w:val="D4D4D4"/>
+          <w:sz w:val="21"/>
+          <w:szCs w:val="21"/>
+          <w:lang w:eastAsia="en-IN"/>
+        </w:rPr>
+        <w:t xml:space="preserve">                </w:t>
+      </w:r>
+      <w:r>
+        <w:rPr>
+          <w:rFonts w:ascii="Consolas" w:eastAsia="Times New Roman" w:hAnsi="Consolas" w:cs="Times New Roman"/>
+          <w:color w:val="808080"/>
+          <w:sz w:val="21"/>
+          <w:szCs w:val="21"/>
+          <w:lang w:eastAsia="en-IN"/>
+        </w:rPr>
+        <w:t>&lt;/</w:t>
+      </w:r>
+      <w:r>
+        <w:rPr>
+          <w:rFonts w:ascii="Consolas" w:eastAsia="Times New Roman" w:hAnsi="Consolas" w:cs="Times New Roman"/>
+          <w:color w:val="4EC9B0"/>
+          <w:sz w:val="21"/>
+          <w:szCs w:val="21"/>
+          <w:lang w:eastAsia="en-IN"/>
+        </w:rPr>
+        <w:t>Table</w:t>
+      </w:r>
+      <w:r>
+        <w:rPr>
+          <w:rFonts w:ascii="Consolas" w:eastAsia="Times New Roman" w:hAnsi="Consolas" w:cs="Times New Roman"/>
+          <w:color w:val="808080"/>
+          <w:sz w:val="21"/>
+          <w:szCs w:val="21"/>
+          <w:lang w:eastAsia="en-IN"/>
+        </w:rPr>
+        <w:t>&gt;</w:t>
+      </w:r>
+    </w:p>
+    <w:p>
+      <w:pPr>
+        <w:shd w:val="clear" w:color="auto" w:fill="1E1E1E"/>
+        <w:spacing w:after="0" w:line="285" w:lineRule="atLeast"/>
+        <w:rPr>
+          <w:rFonts w:ascii="Consolas" w:eastAsia="Times New Roman" w:hAnsi="Consolas" w:cs="Times New Roman"/>
+          <w:color w:val="D4D4D4"/>
+          <w:sz w:val="21"/>
+          <w:szCs w:val="21"/>
+          <w:lang w:eastAsia="en-IN"/>
+        </w:rPr>
+      </w:pPr>
+      <w:r>
+        <w:rPr>
+          <w:rFonts w:ascii="Consolas" w:eastAsia="Times New Roman" w:hAnsi="Consolas" w:cs="Times New Roman"/>
+          <w:color w:val="D4D4D4"/>
+          <w:sz w:val="21"/>
+          <w:szCs w:val="21"/>
+          <w:lang w:eastAsia="en-IN"/>
+        </w:rPr>
+        <w:t xml:space="preserve">            </w:t>
+      </w:r>
+      <w:r>
+        <w:rPr>
+          <w:rFonts w:ascii="Consolas" w:eastAsia="Times New Roman" w:hAnsi="Consolas" w:cs="Times New Roman"/>
+          <w:color w:val="808080"/>
+          <w:sz w:val="21"/>
+          <w:szCs w:val="21"/>
+          <w:lang w:eastAsia="en-IN"/>
+        </w:rPr>
+        <w:t>&lt;/&gt;</w:t>
+      </w:r>
+    </w:p>
+    <w:p>
+      <w:pPr>
+        <w:shd w:val="clear" w:color="auto" w:fill="1E1E1E"/>
+        <w:spacing w:after="0" w:line="285" w:lineRule="atLeast"/>
+        <w:rPr>
+          <w:rFonts w:ascii="Consolas" w:eastAsia="Times New Roman" w:hAnsi="Consolas" w:cs="Times New Roman"/>
+          <w:color w:val="D4D4D4"/>
+          <w:sz w:val="21"/>
+          <w:szCs w:val="21"/>
+          <w:lang w:eastAsia="en-IN"/>
+        </w:rPr>
+      </w:pPr>
+      <w:r>
+        <w:rPr>
+          <w:rFonts w:ascii="Consolas" w:eastAsia="Times New Roman" w:hAnsi="Consolas" w:cs="Times New Roman"/>
+          <w:color w:val="D4D4D4"/>
+          <w:sz w:val="21"/>
+          <w:szCs w:val="21"/>
+          <w:lang w:eastAsia="en-IN"/>
+        </w:rPr>
+        <w:t xml:space="preserve">        </w:t>
+      </w:r>
+      <w:r>
+        <w:rPr>
+          <w:rFonts w:ascii="Consolas" w:eastAsia="Times New Roman" w:hAnsi="Consolas" w:cs="Times New Roman"/>
+          <w:color w:val="808080"/>
+          <w:sz w:val="21"/>
+          <w:szCs w:val="21"/>
+          <w:lang w:eastAsia="en-IN"/>
+        </w:rPr>
+        <w:t>&lt;/</w:t>
+      </w:r>
+      <w:r>
+        <w:rPr>
+          <w:rFonts w:ascii="Consolas" w:eastAsia="Times New Roman" w:hAnsi="Consolas" w:cs="Times New Roman"/>
+          <w:color w:val="569CD6"/>
+          <w:sz w:val="21"/>
+          <w:szCs w:val="21"/>
+          <w:lang w:eastAsia="en-IN"/>
+        </w:rPr>
+        <w:t>div</w:t>
+      </w:r>
+      <w:r>
+        <w:rPr>
+          <w:rFonts w:ascii="Consolas" w:eastAsia="Times New Roman" w:hAnsi="Consolas" w:cs="Times New Roman"/>
+          <w:color w:val="808080"/>
+          <w:sz w:val="21"/>
+          <w:szCs w:val="21"/>
+          <w:lang w:eastAsia="en-IN"/>
+        </w:rPr>
+        <w:t>&gt;</w:t>
+      </w:r>
+    </w:p>
+    <w:p>
+      <w:pPr>
+        <w:shd w:val="clear" w:color="auto" w:fill="1E1E1E"/>
+        <w:spacing w:after="0" w:line="285" w:lineRule="atLeast"/>
+        <w:rPr>
+          <w:rFonts w:ascii="Consolas" w:eastAsia="Times New Roman" w:hAnsi="Consolas" w:cs="Times New Roman"/>
+          <w:color w:val="D4D4D4"/>
+          <w:sz w:val="21"/>
+          <w:szCs w:val="21"/>
+          <w:lang w:eastAsia="en-IN"/>
+        </w:rPr>
+      </w:pPr>
+      <w:r>
+        <w:rPr>
+          <w:rFonts w:ascii="Consolas" w:eastAsia="Times New Roman" w:hAnsi="Consolas" w:cs="Times New Roman"/>
+          <w:color w:val="D4D4D4"/>
+          <w:sz w:val="21"/>
+          <w:szCs w:val="21"/>
+          <w:lang w:eastAsia="en-IN"/>
+        </w:rPr>
+        <w:t>    );</w:t>
+      </w:r>
+    </w:p>
+    <w:p>
+      <w:pPr>
+        <w:shd w:val="clear" w:color="auto" w:fill="1E1E1E"/>
+        <w:spacing w:after="0" w:line="285" w:lineRule="atLeast"/>
+        <w:rPr>
+          <w:rFonts w:ascii="Consolas" w:eastAsia="Times New Roman" w:hAnsi="Consolas" w:cs="Times New Roman"/>
+          <w:color w:val="D4D4D4"/>
+          <w:sz w:val="21"/>
+          <w:szCs w:val="21"/>
+          <w:lang w:eastAsia="en-IN"/>
+        </w:rPr>
+      </w:pPr>
+      <w:r>
+        <w:rPr>
+          <w:rFonts w:ascii="Consolas" w:eastAsia="Times New Roman" w:hAnsi="Consolas" w:cs="Times New Roman"/>
+          <w:color w:val="D4D4D4"/>
+          <w:sz w:val="21"/>
+          <w:szCs w:val="21"/>
+          <w:lang w:eastAsia="en-IN"/>
+        </w:rPr>
+        <w:t>}</w:t>
+      </w:r>
+    </w:p>
+    <w:p>
+      <w:pPr>
+        <w:shd w:val="clear" w:color="auto" w:fill="1E1E1E"/>
+        <w:spacing w:after="0" w:line="285" w:lineRule="atLeast"/>
+        <w:rPr>
+          <w:rFonts w:ascii="Consolas" w:eastAsia="Times New Roman" w:hAnsi="Consolas" w:cs="Times New Roman"/>
+          <w:color w:val="D4D4D4"/>
+          <w:sz w:val="21"/>
+          <w:szCs w:val="21"/>
+          <w:lang w:eastAsia="en-IN"/>
+        </w:rPr>
+      </w:pPr>
+    </w:p>
+    <w:p>
+      <w:pPr>
+        <w:shd w:val="clear" w:color="auto" w:fill="1E1E1E"/>
+        <w:spacing w:after="0" w:line="285" w:lineRule="atLeast"/>
+        <w:rPr>
+          <w:rFonts w:ascii="Consolas" w:eastAsia="Times New Roman" w:hAnsi="Consolas" w:cs="Times New Roman"/>
+          <w:color w:val="D4D4D4"/>
+          <w:sz w:val="21"/>
+          <w:szCs w:val="21"/>
+          <w:lang w:eastAsia="en-IN"/>
+        </w:rPr>
+      </w:pPr>
+      <w:r>
+        <w:rPr>
+          <w:rFonts w:ascii="Consolas" w:eastAsia="Times New Roman" w:hAnsi="Consolas" w:cs="Times New Roman"/>
+          <w:color w:val="C586C0"/>
+          <w:sz w:val="21"/>
+          <w:szCs w:val="21"/>
+          <w:lang w:eastAsia="en-IN"/>
+        </w:rPr>
+        <w:t>export</w:t>
+      </w:r>
+      <w:r>
+        <w:rPr>
+          <w:rFonts w:ascii="Consolas" w:eastAsia="Times New Roman" w:hAnsi="Consolas" w:cs="Times New Roman"/>
+          <w:color w:val="D4D4D4"/>
+          <w:sz w:val="21"/>
+          <w:szCs w:val="21"/>
+          <w:lang w:eastAsia="en-IN"/>
+        </w:rPr>
+        <w:t xml:space="preserve"> </w:t>
+      </w:r>
+      <w:r>
+        <w:rPr>
+          <w:rFonts w:ascii="Consolas" w:eastAsia="Times New Roman" w:hAnsi="Consolas" w:cs="Times New Roman"/>
+          <w:color w:val="C586C0"/>
+          <w:sz w:val="21"/>
+          <w:szCs w:val="21"/>
+          <w:lang w:eastAsia="en-IN"/>
+        </w:rPr>
+        <w:t>default</w:t>
+      </w:r>
+      <w:r>
+        <w:rPr>
+          <w:rFonts w:ascii="Consolas" w:eastAsia="Times New Roman" w:hAnsi="Consolas" w:cs="Times New Roman"/>
+          <w:color w:val="D4D4D4"/>
+          <w:sz w:val="21"/>
+          <w:szCs w:val="21"/>
+          <w:lang w:eastAsia="en-IN"/>
+        </w:rPr>
+        <w:t xml:space="preserve"> </w:t>
+      </w:r>
+      <w:r>
+        <w:rPr>
+          <w:rFonts w:ascii="Consolas" w:eastAsia="Times New Roman" w:hAnsi="Consolas" w:cs="Times New Roman"/>
+          <w:color w:val="DCDCAA"/>
+          <w:sz w:val="21"/>
+          <w:szCs w:val="21"/>
+          <w:lang w:eastAsia="en-IN"/>
+        </w:rPr>
+        <w:t>Search</w:t>
+      </w:r>
+      <w:r>
+        <w:rPr>
+          <w:rFonts w:ascii="Consolas" w:eastAsia="Times New Roman" w:hAnsi="Consolas" w:cs="Times New Roman"/>
+          <w:color w:val="D4D4D4"/>
+          <w:sz w:val="21"/>
+          <w:szCs w:val="21"/>
+          <w:lang w:eastAsia="en-IN"/>
+        </w:rPr>
+        <w:t>;</w:t>
+      </w:r>
+    </w:p>
+    <w:p>
+      <w:pPr>
+        <w:spacing w:after="0" w:line="285" w:lineRule="atLeast"/>
+        <w:rPr>
+          <w:sz w:val="44"/>
+          <w:szCs w:val="44"/>
+        </w:rPr>
+      </w:pPr>
     </w:p>
     <w:sectPr>
       <w:pgSz w:w="11906" w:h="16838"/>
@@ -14912,6 +18945,7 @@
   <w:style w:type="paragraph" w:default="1" w:styleId="Normal">
     <w:name w:val="Normal"/>
     <w:qFormat/>
+    <w:rsid w:val="008D0CD3"/>
   </w:style>
   <w:style w:type="character" w:default="1" w:styleId="DefaultParagraphFont">
     <w:name w:val="Default Paragraph Font"/>
